--- a/ProjectEngReportAYR4.docx
+++ b/ProjectEngReportAYR4.docx
@@ -776,7 +776,7 @@
           <w:r>
             <w:fldChar w:fldCharType="separate"/>
           </w:r>
-          <w:hyperlink w:anchor="_Toc196758786" w:history="1">
+          <w:hyperlink w:anchor="_Toc196872845" w:history="1">
             <w:r>
               <w:rPr>
                 <w:rStyle w:val="Hyperlink"/>
@@ -821,7 +821,7 @@
                 <w:noProof/>
                 <w:webHidden/>
               </w:rPr>
-              <w:instrText xml:space="preserve"> PAGEREF _Toc196758786 \h </w:instrText>
+              <w:instrText xml:space="preserve"> PAGEREF _Toc196872845 \h </w:instrText>
             </w:r>
             <w:r>
               <w:rPr>
@@ -841,7 +841,7 @@
                 <w:noProof/>
                 <w:webHidden/>
               </w:rPr>
-              <w:t>7</w:t>
+              <w:t>5</w:t>
             </w:r>
             <w:r>
               <w:rPr>
@@ -868,7 +868,7 @@
               <w14:ligatures w14:val="standardContextual"/>
             </w:rPr>
           </w:pPr>
-          <w:hyperlink w:anchor="_Toc196758787" w:history="1">
+          <w:hyperlink w:anchor="_Toc196872846" w:history="1">
             <w:r>
               <w:rPr>
                 <w:rStyle w:val="Hyperlink"/>
@@ -915,7 +915,7 @@
                 <w:noProof/>
                 <w:webHidden/>
               </w:rPr>
-              <w:instrText xml:space="preserve"> PAGEREF _Toc196758787 \h </w:instrText>
+              <w:instrText xml:space="preserve"> PAGEREF _Toc196872846 \h </w:instrText>
             </w:r>
             <w:r>
               <w:rPr>
@@ -935,7 +935,7 @@
                 <w:noProof/>
                 <w:webHidden/>
               </w:rPr>
-              <w:t>8</w:t>
+              <w:t>6</w:t>
             </w:r>
             <w:r>
               <w:rPr>
@@ -962,7 +962,7 @@
               <w14:ligatures w14:val="standardContextual"/>
             </w:rPr>
           </w:pPr>
-          <w:hyperlink w:anchor="_Toc196758788" w:history="1">
+          <w:hyperlink w:anchor="_Toc196872847" w:history="1">
             <w:r>
               <w:rPr>
                 <w:rStyle w:val="Hyperlink"/>
@@ -1009,7 +1009,7 @@
                 <w:noProof/>
                 <w:webHidden/>
               </w:rPr>
-              <w:instrText xml:space="preserve"> PAGEREF _Toc196758788 \h </w:instrText>
+              <w:instrText xml:space="preserve"> PAGEREF _Toc196872847 \h </w:instrText>
             </w:r>
             <w:r>
               <w:rPr>
@@ -1029,7 +1029,7 @@
                 <w:noProof/>
                 <w:webHidden/>
               </w:rPr>
-              <w:t>9</w:t>
+              <w:t>7</w:t>
             </w:r>
             <w:r>
               <w:rPr>
@@ -1056,7 +1056,7 @@
               <w14:ligatures w14:val="standardContextual"/>
             </w:rPr>
           </w:pPr>
-          <w:hyperlink w:anchor="_Toc196758789" w:history="1">
+          <w:hyperlink w:anchor="_Toc196872848" w:history="1">
             <w:r>
               <w:rPr>
                 <w:rStyle w:val="Hyperlink"/>
@@ -1082,7 +1082,7 @@
                 <w:noProof/>
                 <w:lang w:val="en-IE"/>
               </w:rPr>
-              <w:t>Background</w:t>
+              <w:t>Project Architecture</w:t>
             </w:r>
             <w:r>
               <w:rPr>
@@ -1103,7 +1103,7 @@
                 <w:noProof/>
                 <w:webHidden/>
               </w:rPr>
-              <w:instrText xml:space="preserve"> PAGEREF _Toc196758789 \h </w:instrText>
+              <w:instrText xml:space="preserve"> PAGEREF _Toc196872848 \h </w:instrText>
             </w:r>
             <w:r>
               <w:rPr>
@@ -1123,7 +1123,7 @@
                 <w:noProof/>
                 <w:webHidden/>
               </w:rPr>
-              <w:t>9</w:t>
+              <w:t>8</w:t>
             </w:r>
             <w:r>
               <w:rPr>
@@ -1150,7 +1150,7 @@
               <w14:ligatures w14:val="standardContextual"/>
             </w:rPr>
           </w:pPr>
-          <w:hyperlink w:anchor="_Toc196758790" w:history="1">
+          <w:hyperlink w:anchor="_Toc196872849" w:history="1">
             <w:r>
               <w:rPr>
                 <w:rStyle w:val="Hyperlink"/>
@@ -1176,7 +1176,7 @@
                 <w:noProof/>
                 <w:lang w:val="en-IE"/>
               </w:rPr>
-              <w:t>Project Architecture</w:t>
+              <w:t>Project Plan</w:t>
             </w:r>
             <w:r>
               <w:rPr>
@@ -1197,7 +1197,7 @@
                 <w:noProof/>
                 <w:webHidden/>
               </w:rPr>
-              <w:instrText xml:space="preserve"> PAGEREF _Toc196758790 \h </w:instrText>
+              <w:instrText xml:space="preserve"> PAGEREF _Toc196872849 \h </w:instrText>
             </w:r>
             <w:r>
               <w:rPr>
@@ -1217,7 +1217,7 @@
                 <w:noProof/>
                 <w:webHidden/>
               </w:rPr>
-              <w:t>10</w:t>
+              <w:t>9</w:t>
             </w:r>
             <w:r>
               <w:rPr>
@@ -1244,7 +1244,7 @@
               <w14:ligatures w14:val="standardContextual"/>
             </w:rPr>
           </w:pPr>
-          <w:hyperlink w:anchor="_Toc196758791" w:history="1">
+          <w:hyperlink w:anchor="_Toc196872850" w:history="1">
             <w:r>
               <w:rPr>
                 <w:rStyle w:val="Hyperlink"/>
@@ -1270,7 +1270,7 @@
                 <w:noProof/>
                 <w:lang w:val="en-IE"/>
               </w:rPr>
-              <w:t>Project Plan</w:t>
+              <w:t>Hardware and Software Technologies</w:t>
             </w:r>
             <w:r>
               <w:rPr>
@@ -1291,7 +1291,7 @@
                 <w:noProof/>
                 <w:webHidden/>
               </w:rPr>
-              <w:instrText xml:space="preserve"> PAGEREF _Toc196758791 \h </w:instrText>
+              <w:instrText xml:space="preserve"> PAGEREF _Toc196872850 \h </w:instrText>
             </w:r>
             <w:r>
               <w:rPr>
@@ -1312,6 +1312,852 @@
                 <w:webHidden/>
               </w:rPr>
               <w:t>11</w:t>
+            </w:r>
+            <w:r>
+              <w:rPr>
+                <w:noProof/>
+                <w:webHidden/>
+              </w:rPr>
+              <w:fldChar w:fldCharType="end"/>
+            </w:r>
+          </w:hyperlink>
+        </w:p>
+        <w:p>
+          <w:pPr>
+            <w:pStyle w:val="TOC2"/>
+            <w:tabs>
+              <w:tab w:val="left" w:pos="960"/>
+              <w:tab w:val="right" w:leader="dot" w:pos="9350"/>
+            </w:tabs>
+            <w:rPr>
+              <w:rFonts w:eastAsiaTheme="minorEastAsia"/>
+              <w:noProof/>
+              <w:kern w:val="2"/>
+              <w:szCs w:val="24"/>
+              <w:lang w:val="en-IE" w:eastAsia="en-IE"/>
+              <w14:ligatures w14:val="standardContextual"/>
+            </w:rPr>
+          </w:pPr>
+          <w:hyperlink w:anchor="_Toc196872851" w:history="1">
+            <w:r>
+              <w:rPr>
+                <w:rStyle w:val="Hyperlink"/>
+                <w:noProof/>
+                <w:lang w:val="en-IE"/>
+              </w:rPr>
+              <w:t>6.1</w:t>
+            </w:r>
+            <w:r>
+              <w:rPr>
+                <w:rFonts w:eastAsiaTheme="minorEastAsia"/>
+                <w:noProof/>
+                <w:kern w:val="2"/>
+                <w:szCs w:val="24"/>
+                <w:lang w:val="en-IE" w:eastAsia="en-IE"/>
+                <w14:ligatures w14:val="standardContextual"/>
+              </w:rPr>
+              <w:tab/>
+            </w:r>
+            <w:r>
+              <w:rPr>
+                <w:rStyle w:val="Hyperlink"/>
+                <w:noProof/>
+                <w:lang w:val="en-IE"/>
+              </w:rPr>
+              <w:t>Hardware</w:t>
+            </w:r>
+            <w:r>
+              <w:rPr>
+                <w:noProof/>
+                <w:webHidden/>
+              </w:rPr>
+              <w:tab/>
+            </w:r>
+            <w:r>
+              <w:rPr>
+                <w:noProof/>
+                <w:webHidden/>
+              </w:rPr>
+              <w:fldChar w:fldCharType="begin"/>
+            </w:r>
+            <w:r>
+              <w:rPr>
+                <w:noProof/>
+                <w:webHidden/>
+              </w:rPr>
+              <w:instrText xml:space="preserve"> PAGEREF _Toc196872851 \h </w:instrText>
+            </w:r>
+            <w:r>
+              <w:rPr>
+                <w:noProof/>
+                <w:webHidden/>
+              </w:rPr>
+            </w:r>
+            <w:r>
+              <w:rPr>
+                <w:noProof/>
+                <w:webHidden/>
+              </w:rPr>
+              <w:fldChar w:fldCharType="separate"/>
+            </w:r>
+            <w:r>
+              <w:rPr>
+                <w:noProof/>
+                <w:webHidden/>
+              </w:rPr>
+              <w:t>11</w:t>
+            </w:r>
+            <w:r>
+              <w:rPr>
+                <w:noProof/>
+                <w:webHidden/>
+              </w:rPr>
+              <w:fldChar w:fldCharType="end"/>
+            </w:r>
+          </w:hyperlink>
+        </w:p>
+        <w:p>
+          <w:pPr>
+            <w:pStyle w:val="TOC3"/>
+            <w:tabs>
+              <w:tab w:val="left" w:pos="1440"/>
+              <w:tab w:val="right" w:leader="dot" w:pos="9350"/>
+            </w:tabs>
+            <w:rPr>
+              <w:rFonts w:eastAsiaTheme="minorEastAsia"/>
+              <w:noProof/>
+              <w:kern w:val="2"/>
+              <w:szCs w:val="24"/>
+              <w:lang w:val="en-IE" w:eastAsia="en-IE"/>
+              <w14:ligatures w14:val="standardContextual"/>
+            </w:rPr>
+          </w:pPr>
+          <w:hyperlink w:anchor="_Toc196872852" w:history="1">
+            <w:r>
+              <w:rPr>
+                <w:rStyle w:val="Hyperlink"/>
+                <w:noProof/>
+                <w:lang w:val="en-IE"/>
+              </w:rPr>
+              <w:t>6.1.1</w:t>
+            </w:r>
+            <w:r>
+              <w:rPr>
+                <w:rFonts w:eastAsiaTheme="minorEastAsia"/>
+                <w:noProof/>
+                <w:kern w:val="2"/>
+                <w:szCs w:val="24"/>
+                <w:lang w:val="en-IE" w:eastAsia="en-IE"/>
+                <w14:ligatures w14:val="standardContextual"/>
+              </w:rPr>
+              <w:tab/>
+            </w:r>
+            <w:r>
+              <w:rPr>
+                <w:rStyle w:val="Hyperlink"/>
+                <w:noProof/>
+                <w:lang w:val="en-IE"/>
+              </w:rPr>
+              <w:t>Esp 32</w:t>
+            </w:r>
+            <w:r>
+              <w:rPr>
+                <w:noProof/>
+                <w:webHidden/>
+              </w:rPr>
+              <w:tab/>
+            </w:r>
+            <w:r>
+              <w:rPr>
+                <w:noProof/>
+                <w:webHidden/>
+              </w:rPr>
+              <w:fldChar w:fldCharType="begin"/>
+            </w:r>
+            <w:r>
+              <w:rPr>
+                <w:noProof/>
+                <w:webHidden/>
+              </w:rPr>
+              <w:instrText xml:space="preserve"> PAGEREF _Toc196872852 \h </w:instrText>
+            </w:r>
+            <w:r>
+              <w:rPr>
+                <w:noProof/>
+                <w:webHidden/>
+              </w:rPr>
+            </w:r>
+            <w:r>
+              <w:rPr>
+                <w:noProof/>
+                <w:webHidden/>
+              </w:rPr>
+              <w:fldChar w:fldCharType="separate"/>
+            </w:r>
+            <w:r>
+              <w:rPr>
+                <w:noProof/>
+                <w:webHidden/>
+              </w:rPr>
+              <w:t>11</w:t>
+            </w:r>
+            <w:r>
+              <w:rPr>
+                <w:noProof/>
+                <w:webHidden/>
+              </w:rPr>
+              <w:fldChar w:fldCharType="end"/>
+            </w:r>
+          </w:hyperlink>
+        </w:p>
+        <w:p>
+          <w:pPr>
+            <w:pStyle w:val="TOC3"/>
+            <w:tabs>
+              <w:tab w:val="left" w:pos="1440"/>
+              <w:tab w:val="right" w:leader="dot" w:pos="9350"/>
+            </w:tabs>
+            <w:rPr>
+              <w:rFonts w:eastAsiaTheme="minorEastAsia"/>
+              <w:noProof/>
+              <w:kern w:val="2"/>
+              <w:szCs w:val="24"/>
+              <w:lang w:val="en-IE" w:eastAsia="en-IE"/>
+              <w14:ligatures w14:val="standardContextual"/>
+            </w:rPr>
+          </w:pPr>
+          <w:hyperlink w:anchor="_Toc196872853" w:history="1">
+            <w:r>
+              <w:rPr>
+                <w:rStyle w:val="Hyperlink"/>
+                <w:noProof/>
+                <w:lang w:val="en-IE"/>
+              </w:rPr>
+              <w:t>6.1.2</w:t>
+            </w:r>
+            <w:r>
+              <w:rPr>
+                <w:rFonts w:eastAsiaTheme="minorEastAsia"/>
+                <w:noProof/>
+                <w:kern w:val="2"/>
+                <w:szCs w:val="24"/>
+                <w:lang w:val="en-IE" w:eastAsia="en-IE"/>
+                <w14:ligatures w14:val="standardContextual"/>
+              </w:rPr>
+              <w:tab/>
+            </w:r>
+            <w:r>
+              <w:rPr>
+                <w:rStyle w:val="Hyperlink"/>
+                <w:noProof/>
+                <w:lang w:val="en-IE"/>
+              </w:rPr>
+              <w:t>Accelerometer</w:t>
+            </w:r>
+            <w:r>
+              <w:rPr>
+                <w:noProof/>
+                <w:webHidden/>
+              </w:rPr>
+              <w:tab/>
+            </w:r>
+            <w:r>
+              <w:rPr>
+                <w:noProof/>
+                <w:webHidden/>
+              </w:rPr>
+              <w:fldChar w:fldCharType="begin"/>
+            </w:r>
+            <w:r>
+              <w:rPr>
+                <w:noProof/>
+                <w:webHidden/>
+              </w:rPr>
+              <w:instrText xml:space="preserve"> PAGEREF _Toc196872853 \h </w:instrText>
+            </w:r>
+            <w:r>
+              <w:rPr>
+                <w:noProof/>
+                <w:webHidden/>
+              </w:rPr>
+            </w:r>
+            <w:r>
+              <w:rPr>
+                <w:noProof/>
+                <w:webHidden/>
+              </w:rPr>
+              <w:fldChar w:fldCharType="separate"/>
+            </w:r>
+            <w:r>
+              <w:rPr>
+                <w:noProof/>
+                <w:webHidden/>
+              </w:rPr>
+              <w:t>12</w:t>
+            </w:r>
+            <w:r>
+              <w:rPr>
+                <w:noProof/>
+                <w:webHidden/>
+              </w:rPr>
+              <w:fldChar w:fldCharType="end"/>
+            </w:r>
+          </w:hyperlink>
+        </w:p>
+        <w:p>
+          <w:pPr>
+            <w:pStyle w:val="TOC3"/>
+            <w:tabs>
+              <w:tab w:val="left" w:pos="1440"/>
+              <w:tab w:val="right" w:leader="dot" w:pos="9350"/>
+            </w:tabs>
+            <w:rPr>
+              <w:rFonts w:eastAsiaTheme="minorEastAsia"/>
+              <w:noProof/>
+              <w:kern w:val="2"/>
+              <w:szCs w:val="24"/>
+              <w:lang w:val="en-IE" w:eastAsia="en-IE"/>
+              <w14:ligatures w14:val="standardContextual"/>
+            </w:rPr>
+          </w:pPr>
+          <w:hyperlink w:anchor="_Toc196872854" w:history="1">
+            <w:r>
+              <w:rPr>
+                <w:rStyle w:val="Hyperlink"/>
+                <w:noProof/>
+                <w:lang w:val="en-IE"/>
+              </w:rPr>
+              <w:t>6.1.3</w:t>
+            </w:r>
+            <w:r>
+              <w:rPr>
+                <w:rFonts w:eastAsiaTheme="minorEastAsia"/>
+                <w:noProof/>
+                <w:kern w:val="2"/>
+                <w:szCs w:val="24"/>
+                <w:lang w:val="en-IE" w:eastAsia="en-IE"/>
+                <w14:ligatures w14:val="standardContextual"/>
+              </w:rPr>
+              <w:tab/>
+            </w:r>
+            <w:r>
+              <w:rPr>
+                <w:rStyle w:val="Hyperlink"/>
+                <w:noProof/>
+                <w:lang w:val="en-IE"/>
+              </w:rPr>
+              <w:t>Heartrate</w:t>
+            </w:r>
+            <w:r>
+              <w:rPr>
+                <w:noProof/>
+                <w:webHidden/>
+              </w:rPr>
+              <w:tab/>
+            </w:r>
+            <w:r>
+              <w:rPr>
+                <w:noProof/>
+                <w:webHidden/>
+              </w:rPr>
+              <w:fldChar w:fldCharType="begin"/>
+            </w:r>
+            <w:r>
+              <w:rPr>
+                <w:noProof/>
+                <w:webHidden/>
+              </w:rPr>
+              <w:instrText xml:space="preserve"> PAGEREF _Toc196872854 \h </w:instrText>
+            </w:r>
+            <w:r>
+              <w:rPr>
+                <w:noProof/>
+                <w:webHidden/>
+              </w:rPr>
+            </w:r>
+            <w:r>
+              <w:rPr>
+                <w:noProof/>
+                <w:webHidden/>
+              </w:rPr>
+              <w:fldChar w:fldCharType="separate"/>
+            </w:r>
+            <w:r>
+              <w:rPr>
+                <w:noProof/>
+                <w:webHidden/>
+              </w:rPr>
+              <w:t>12</w:t>
+            </w:r>
+            <w:r>
+              <w:rPr>
+                <w:noProof/>
+                <w:webHidden/>
+              </w:rPr>
+              <w:fldChar w:fldCharType="end"/>
+            </w:r>
+          </w:hyperlink>
+        </w:p>
+        <w:p>
+          <w:pPr>
+            <w:pStyle w:val="TOC3"/>
+            <w:tabs>
+              <w:tab w:val="left" w:pos="1440"/>
+              <w:tab w:val="right" w:leader="dot" w:pos="9350"/>
+            </w:tabs>
+            <w:rPr>
+              <w:rFonts w:eastAsiaTheme="minorEastAsia"/>
+              <w:noProof/>
+              <w:kern w:val="2"/>
+              <w:szCs w:val="24"/>
+              <w:lang w:val="en-IE" w:eastAsia="en-IE"/>
+              <w14:ligatures w14:val="standardContextual"/>
+            </w:rPr>
+          </w:pPr>
+          <w:hyperlink w:anchor="_Toc196872855" w:history="1">
+            <w:r>
+              <w:rPr>
+                <w:rStyle w:val="Hyperlink"/>
+                <w:noProof/>
+                <w:lang w:val="en-IE"/>
+              </w:rPr>
+              <w:t>6.1.4</w:t>
+            </w:r>
+            <w:r>
+              <w:rPr>
+                <w:rFonts w:eastAsiaTheme="minorEastAsia"/>
+                <w:noProof/>
+                <w:kern w:val="2"/>
+                <w:szCs w:val="24"/>
+                <w:lang w:val="en-IE" w:eastAsia="en-IE"/>
+                <w14:ligatures w14:val="standardContextual"/>
+              </w:rPr>
+              <w:tab/>
+            </w:r>
+            <w:r>
+              <w:rPr>
+                <w:rStyle w:val="Hyperlink"/>
+                <w:noProof/>
+                <w:lang w:val="en-IE"/>
+              </w:rPr>
+              <w:t>ESP-EYE Camera</w:t>
+            </w:r>
+            <w:r>
+              <w:rPr>
+                <w:noProof/>
+                <w:webHidden/>
+              </w:rPr>
+              <w:tab/>
+            </w:r>
+            <w:r>
+              <w:rPr>
+                <w:noProof/>
+                <w:webHidden/>
+              </w:rPr>
+              <w:fldChar w:fldCharType="begin"/>
+            </w:r>
+            <w:r>
+              <w:rPr>
+                <w:noProof/>
+                <w:webHidden/>
+              </w:rPr>
+              <w:instrText xml:space="preserve"> PAGEREF _Toc196872855 \h </w:instrText>
+            </w:r>
+            <w:r>
+              <w:rPr>
+                <w:noProof/>
+                <w:webHidden/>
+              </w:rPr>
+            </w:r>
+            <w:r>
+              <w:rPr>
+                <w:noProof/>
+                <w:webHidden/>
+              </w:rPr>
+              <w:fldChar w:fldCharType="separate"/>
+            </w:r>
+            <w:r>
+              <w:rPr>
+                <w:noProof/>
+                <w:webHidden/>
+              </w:rPr>
+              <w:t>13</w:t>
+            </w:r>
+            <w:r>
+              <w:rPr>
+                <w:noProof/>
+                <w:webHidden/>
+              </w:rPr>
+              <w:fldChar w:fldCharType="end"/>
+            </w:r>
+          </w:hyperlink>
+        </w:p>
+        <w:p>
+          <w:pPr>
+            <w:pStyle w:val="TOC2"/>
+            <w:tabs>
+              <w:tab w:val="left" w:pos="960"/>
+              <w:tab w:val="right" w:leader="dot" w:pos="9350"/>
+            </w:tabs>
+            <w:rPr>
+              <w:rFonts w:eastAsiaTheme="minorEastAsia"/>
+              <w:noProof/>
+              <w:kern w:val="2"/>
+              <w:szCs w:val="24"/>
+              <w:lang w:val="en-IE" w:eastAsia="en-IE"/>
+              <w14:ligatures w14:val="standardContextual"/>
+            </w:rPr>
+          </w:pPr>
+          <w:hyperlink w:anchor="_Toc196872856" w:history="1">
+            <w:r>
+              <w:rPr>
+                <w:rStyle w:val="Hyperlink"/>
+                <w:noProof/>
+                <w:lang w:val="en-IE"/>
+              </w:rPr>
+              <w:t>6.2</w:t>
+            </w:r>
+            <w:r>
+              <w:rPr>
+                <w:rFonts w:eastAsiaTheme="minorEastAsia"/>
+                <w:noProof/>
+                <w:kern w:val="2"/>
+                <w:szCs w:val="24"/>
+                <w:lang w:val="en-IE" w:eastAsia="en-IE"/>
+                <w14:ligatures w14:val="standardContextual"/>
+              </w:rPr>
+              <w:tab/>
+            </w:r>
+            <w:r>
+              <w:rPr>
+                <w:rStyle w:val="Hyperlink"/>
+                <w:noProof/>
+                <w:lang w:val="en-IE"/>
+              </w:rPr>
+              <w:t>Software</w:t>
+            </w:r>
+            <w:r>
+              <w:rPr>
+                <w:noProof/>
+                <w:webHidden/>
+              </w:rPr>
+              <w:tab/>
+            </w:r>
+            <w:r>
+              <w:rPr>
+                <w:noProof/>
+                <w:webHidden/>
+              </w:rPr>
+              <w:fldChar w:fldCharType="begin"/>
+            </w:r>
+            <w:r>
+              <w:rPr>
+                <w:noProof/>
+                <w:webHidden/>
+              </w:rPr>
+              <w:instrText xml:space="preserve"> PAGEREF _Toc196872856 \h </w:instrText>
+            </w:r>
+            <w:r>
+              <w:rPr>
+                <w:noProof/>
+                <w:webHidden/>
+              </w:rPr>
+            </w:r>
+            <w:r>
+              <w:rPr>
+                <w:noProof/>
+                <w:webHidden/>
+              </w:rPr>
+              <w:fldChar w:fldCharType="separate"/>
+            </w:r>
+            <w:r>
+              <w:rPr>
+                <w:noProof/>
+                <w:webHidden/>
+              </w:rPr>
+              <w:t>13</w:t>
+            </w:r>
+            <w:r>
+              <w:rPr>
+                <w:noProof/>
+                <w:webHidden/>
+              </w:rPr>
+              <w:fldChar w:fldCharType="end"/>
+            </w:r>
+          </w:hyperlink>
+        </w:p>
+        <w:p>
+          <w:pPr>
+            <w:pStyle w:val="TOC2"/>
+            <w:tabs>
+              <w:tab w:val="left" w:pos="960"/>
+              <w:tab w:val="right" w:leader="dot" w:pos="9350"/>
+            </w:tabs>
+            <w:rPr>
+              <w:rFonts w:eastAsiaTheme="minorEastAsia"/>
+              <w:noProof/>
+              <w:kern w:val="2"/>
+              <w:szCs w:val="24"/>
+              <w:lang w:val="en-IE" w:eastAsia="en-IE"/>
+              <w14:ligatures w14:val="standardContextual"/>
+            </w:rPr>
+          </w:pPr>
+          <w:hyperlink w:anchor="_Toc196872857" w:history="1">
+            <w:r>
+              <w:rPr>
+                <w:rStyle w:val="Hyperlink"/>
+                <w:noProof/>
+                <w:lang w:val="en-IE"/>
+              </w:rPr>
+              <w:t>6.3</w:t>
+            </w:r>
+            <w:r>
+              <w:rPr>
+                <w:rFonts w:eastAsiaTheme="minorEastAsia"/>
+                <w:noProof/>
+                <w:kern w:val="2"/>
+                <w:szCs w:val="24"/>
+                <w:lang w:val="en-IE" w:eastAsia="en-IE"/>
+                <w14:ligatures w14:val="standardContextual"/>
+              </w:rPr>
+              <w:tab/>
+            </w:r>
+            <w:r>
+              <w:rPr>
+                <w:rStyle w:val="Hyperlink"/>
+                <w:noProof/>
+                <w:lang w:val="en-IE"/>
+              </w:rPr>
+              <w:t>Arduino IDE</w:t>
+            </w:r>
+            <w:r>
+              <w:rPr>
+                <w:noProof/>
+                <w:webHidden/>
+              </w:rPr>
+              <w:tab/>
+            </w:r>
+            <w:r>
+              <w:rPr>
+                <w:noProof/>
+                <w:webHidden/>
+              </w:rPr>
+              <w:fldChar w:fldCharType="begin"/>
+            </w:r>
+            <w:r>
+              <w:rPr>
+                <w:noProof/>
+                <w:webHidden/>
+              </w:rPr>
+              <w:instrText xml:space="preserve"> PAGEREF _Toc196872857 \h </w:instrText>
+            </w:r>
+            <w:r>
+              <w:rPr>
+                <w:noProof/>
+                <w:webHidden/>
+              </w:rPr>
+            </w:r>
+            <w:r>
+              <w:rPr>
+                <w:noProof/>
+                <w:webHidden/>
+              </w:rPr>
+              <w:fldChar w:fldCharType="separate"/>
+            </w:r>
+            <w:r>
+              <w:rPr>
+                <w:noProof/>
+                <w:webHidden/>
+              </w:rPr>
+              <w:t>13</w:t>
+            </w:r>
+            <w:r>
+              <w:rPr>
+                <w:noProof/>
+                <w:webHidden/>
+              </w:rPr>
+              <w:fldChar w:fldCharType="end"/>
+            </w:r>
+          </w:hyperlink>
+        </w:p>
+        <w:p>
+          <w:pPr>
+            <w:pStyle w:val="TOC2"/>
+            <w:tabs>
+              <w:tab w:val="left" w:pos="960"/>
+              <w:tab w:val="right" w:leader="dot" w:pos="9350"/>
+            </w:tabs>
+            <w:rPr>
+              <w:rFonts w:eastAsiaTheme="minorEastAsia"/>
+              <w:noProof/>
+              <w:kern w:val="2"/>
+              <w:szCs w:val="24"/>
+              <w:lang w:val="en-IE" w:eastAsia="en-IE"/>
+              <w14:ligatures w14:val="standardContextual"/>
+            </w:rPr>
+          </w:pPr>
+          <w:hyperlink w:anchor="_Toc196872858" w:history="1">
+            <w:r>
+              <w:rPr>
+                <w:rStyle w:val="Hyperlink"/>
+                <w:noProof/>
+                <w:lang w:val="en-IE"/>
+              </w:rPr>
+              <w:t>6.4</w:t>
+            </w:r>
+            <w:r>
+              <w:rPr>
+                <w:rFonts w:eastAsiaTheme="minorEastAsia"/>
+                <w:noProof/>
+                <w:kern w:val="2"/>
+                <w:szCs w:val="24"/>
+                <w:lang w:val="en-IE" w:eastAsia="en-IE"/>
+                <w14:ligatures w14:val="standardContextual"/>
+              </w:rPr>
+              <w:tab/>
+            </w:r>
+            <w:r>
+              <w:rPr>
+                <w:rStyle w:val="Hyperlink"/>
+                <w:noProof/>
+                <w:lang w:val="en-IE"/>
+              </w:rPr>
+              <w:t>Node.js</w:t>
+            </w:r>
+            <w:r>
+              <w:rPr>
+                <w:noProof/>
+                <w:webHidden/>
+              </w:rPr>
+              <w:tab/>
+            </w:r>
+            <w:r>
+              <w:rPr>
+                <w:noProof/>
+                <w:webHidden/>
+              </w:rPr>
+              <w:fldChar w:fldCharType="begin"/>
+            </w:r>
+            <w:r>
+              <w:rPr>
+                <w:noProof/>
+                <w:webHidden/>
+              </w:rPr>
+              <w:instrText xml:space="preserve"> PAGEREF _Toc196872858 \h </w:instrText>
+            </w:r>
+            <w:r>
+              <w:rPr>
+                <w:noProof/>
+                <w:webHidden/>
+              </w:rPr>
+            </w:r>
+            <w:r>
+              <w:rPr>
+                <w:noProof/>
+                <w:webHidden/>
+              </w:rPr>
+              <w:fldChar w:fldCharType="separate"/>
+            </w:r>
+            <w:r>
+              <w:rPr>
+                <w:noProof/>
+                <w:webHidden/>
+              </w:rPr>
+              <w:t>19</w:t>
+            </w:r>
+            <w:r>
+              <w:rPr>
+                <w:noProof/>
+                <w:webHidden/>
+              </w:rPr>
+              <w:fldChar w:fldCharType="end"/>
+            </w:r>
+          </w:hyperlink>
+        </w:p>
+        <w:p>
+          <w:pPr>
+            <w:pStyle w:val="TOC2"/>
+            <w:tabs>
+              <w:tab w:val="left" w:pos="960"/>
+              <w:tab w:val="right" w:leader="dot" w:pos="9350"/>
+            </w:tabs>
+            <w:rPr>
+              <w:rFonts w:eastAsiaTheme="minorEastAsia"/>
+              <w:noProof/>
+              <w:kern w:val="2"/>
+              <w:szCs w:val="24"/>
+              <w:lang w:val="en-IE" w:eastAsia="en-IE"/>
+              <w14:ligatures w14:val="standardContextual"/>
+            </w:rPr>
+          </w:pPr>
+          <w:hyperlink w:anchor="_Toc196872859" w:history="1">
+            <w:r>
+              <w:rPr>
+                <w:rStyle w:val="Hyperlink"/>
+                <w:noProof/>
+                <w:lang w:val="en-IE"/>
+              </w:rPr>
+              <w:t>6.5</w:t>
+            </w:r>
+            <w:r>
+              <w:rPr>
+                <w:rFonts w:eastAsiaTheme="minorEastAsia"/>
+                <w:noProof/>
+                <w:kern w:val="2"/>
+                <w:szCs w:val="24"/>
+                <w:lang w:val="en-IE" w:eastAsia="en-IE"/>
+                <w14:ligatures w14:val="standardContextual"/>
+              </w:rPr>
+              <w:tab/>
+            </w:r>
+            <w:r>
+              <w:rPr>
+                <w:rStyle w:val="Hyperlink"/>
+                <w:noProof/>
+                <w:lang w:val="en-IE"/>
+              </w:rPr>
+              <w:t>Backend</w:t>
+            </w:r>
+            <w:r>
+              <w:rPr>
+                <w:noProof/>
+                <w:webHidden/>
+              </w:rPr>
+              <w:tab/>
+            </w:r>
+            <w:r>
+              <w:rPr>
+                <w:noProof/>
+                <w:webHidden/>
+              </w:rPr>
+              <w:fldChar w:fldCharType="begin"/>
+            </w:r>
+            <w:r>
+              <w:rPr>
+                <w:noProof/>
+                <w:webHidden/>
+              </w:rPr>
+              <w:instrText xml:space="preserve"> PAGEREF _Toc196872859 \h </w:instrText>
+            </w:r>
+            <w:r>
+              <w:rPr>
+                <w:noProof/>
+                <w:webHidden/>
+              </w:rPr>
+            </w:r>
+            <w:r>
+              <w:rPr>
+                <w:noProof/>
+                <w:webHidden/>
+              </w:rPr>
+              <w:fldChar w:fldCharType="separate"/>
+            </w:r>
+            <w:r>
+              <w:rPr>
+                <w:noProof/>
+                <w:webHidden/>
+              </w:rPr>
+              <w:t>19</w:t>
             </w:r>
             <w:r>
               <w:rPr>
@@ -1338,7 +2184,7 @@
               <w14:ligatures w14:val="standardContextual"/>
             </w:rPr>
           </w:pPr>
-          <w:hyperlink w:anchor="_Toc196758792" w:history="1">
+          <w:hyperlink w:anchor="_Toc196872860" w:history="1">
             <w:r>
               <w:rPr>
                 <w:rStyle w:val="Hyperlink"/>
@@ -1364,7 +2210,7 @@
                 <w:noProof/>
                 <w:lang w:val="en-IE"/>
               </w:rPr>
-              <w:t>Hardware and Software Technologies</w:t>
+              <w:t>Communication Protocol</w:t>
             </w:r>
             <w:r>
               <w:rPr>
@@ -1385,7 +2231,7 @@
                 <w:noProof/>
                 <w:webHidden/>
               </w:rPr>
-              <w:instrText xml:space="preserve"> PAGEREF _Toc196758792 \h </w:instrText>
+              <w:instrText xml:space="preserve"> PAGEREF _Toc196872860 \h </w:instrText>
             </w:r>
             <w:r>
               <w:rPr>
@@ -1405,7 +2251,7 @@
                 <w:noProof/>
                 <w:webHidden/>
               </w:rPr>
-              <w:t>13</w:t>
+              <w:t>22</w:t>
             </w:r>
             <w:r>
               <w:rPr>
@@ -1432,7 +2278,7 @@
               <w14:ligatures w14:val="standardContextual"/>
             </w:rPr>
           </w:pPr>
-          <w:hyperlink w:anchor="_Toc196758793" w:history="1">
+          <w:hyperlink w:anchor="_Toc196872861" w:history="1">
             <w:r>
               <w:rPr>
                 <w:rStyle w:val="Hyperlink"/>
@@ -1458,7 +2304,7 @@
                 <w:noProof/>
                 <w:lang w:val="en-IE"/>
               </w:rPr>
-              <w:t>Hardware</w:t>
+              <w:t>Inter Integrated Communication (I2C)</w:t>
             </w:r>
             <w:r>
               <w:rPr>
@@ -1479,7 +2325,7 @@
                 <w:noProof/>
                 <w:webHidden/>
               </w:rPr>
-              <w:instrText xml:space="preserve"> PAGEREF _Toc196758793 \h </w:instrText>
+              <w:instrText xml:space="preserve"> PAGEREF _Toc196872861 \h </w:instrText>
             </w:r>
             <w:r>
               <w:rPr>
@@ -1499,759 +2345,7 @@
                 <w:noProof/>
                 <w:webHidden/>
               </w:rPr>
-              <w:t>13</w:t>
-            </w:r>
-            <w:r>
-              <w:rPr>
-                <w:noProof/>
-                <w:webHidden/>
-              </w:rPr>
-              <w:fldChar w:fldCharType="end"/>
-            </w:r>
-          </w:hyperlink>
-        </w:p>
-        <w:p>
-          <w:pPr>
-            <w:pStyle w:val="TOC3"/>
-            <w:tabs>
-              <w:tab w:val="left" w:pos="1440"/>
-              <w:tab w:val="right" w:leader="dot" w:pos="9350"/>
-            </w:tabs>
-            <w:rPr>
-              <w:rFonts w:eastAsiaTheme="minorEastAsia"/>
-              <w:noProof/>
-              <w:kern w:val="2"/>
-              <w:szCs w:val="24"/>
-              <w:lang w:val="en-IE" w:eastAsia="en-IE"/>
-              <w14:ligatures w14:val="standardContextual"/>
-            </w:rPr>
-          </w:pPr>
-          <w:hyperlink w:anchor="_Toc196758794" w:history="1">
-            <w:r>
-              <w:rPr>
-                <w:rStyle w:val="Hyperlink"/>
-                <w:noProof/>
-                <w:lang w:val="en-IE"/>
-              </w:rPr>
-              <w:t>7.1.1</w:t>
-            </w:r>
-            <w:r>
-              <w:rPr>
-                <w:rFonts w:eastAsiaTheme="minorEastAsia"/>
-                <w:noProof/>
-                <w:kern w:val="2"/>
-                <w:szCs w:val="24"/>
-                <w:lang w:val="en-IE" w:eastAsia="en-IE"/>
-                <w14:ligatures w14:val="standardContextual"/>
-              </w:rPr>
-              <w:tab/>
-            </w:r>
-            <w:r>
-              <w:rPr>
-                <w:rStyle w:val="Hyperlink"/>
-                <w:noProof/>
-                <w:lang w:val="en-IE"/>
-              </w:rPr>
-              <w:t>Esp 32</w:t>
-            </w:r>
-            <w:r>
-              <w:rPr>
-                <w:noProof/>
-                <w:webHidden/>
-              </w:rPr>
-              <w:tab/>
-            </w:r>
-            <w:r>
-              <w:rPr>
-                <w:noProof/>
-                <w:webHidden/>
-              </w:rPr>
-              <w:fldChar w:fldCharType="begin"/>
-            </w:r>
-            <w:r>
-              <w:rPr>
-                <w:noProof/>
-                <w:webHidden/>
-              </w:rPr>
-              <w:instrText xml:space="preserve"> PAGEREF _Toc196758794 \h </w:instrText>
-            </w:r>
-            <w:r>
-              <w:rPr>
-                <w:noProof/>
-                <w:webHidden/>
-              </w:rPr>
-            </w:r>
-            <w:r>
-              <w:rPr>
-                <w:noProof/>
-                <w:webHidden/>
-              </w:rPr>
-              <w:fldChar w:fldCharType="separate"/>
-            </w:r>
-            <w:r>
-              <w:rPr>
-                <w:noProof/>
-                <w:webHidden/>
-              </w:rPr>
-              <w:t>13</w:t>
-            </w:r>
-            <w:r>
-              <w:rPr>
-                <w:noProof/>
-                <w:webHidden/>
-              </w:rPr>
-              <w:fldChar w:fldCharType="end"/>
-            </w:r>
-          </w:hyperlink>
-        </w:p>
-        <w:p>
-          <w:pPr>
-            <w:pStyle w:val="TOC3"/>
-            <w:tabs>
-              <w:tab w:val="left" w:pos="1440"/>
-              <w:tab w:val="right" w:leader="dot" w:pos="9350"/>
-            </w:tabs>
-            <w:rPr>
-              <w:rFonts w:eastAsiaTheme="minorEastAsia"/>
-              <w:noProof/>
-              <w:kern w:val="2"/>
-              <w:szCs w:val="24"/>
-              <w:lang w:val="en-IE" w:eastAsia="en-IE"/>
-              <w14:ligatures w14:val="standardContextual"/>
-            </w:rPr>
-          </w:pPr>
-          <w:hyperlink w:anchor="_Toc196758795" w:history="1">
-            <w:r>
-              <w:rPr>
-                <w:rStyle w:val="Hyperlink"/>
-                <w:noProof/>
-                <w:lang w:val="en-IE"/>
-              </w:rPr>
-              <w:t>7.1.2</w:t>
-            </w:r>
-            <w:r>
-              <w:rPr>
-                <w:rFonts w:eastAsiaTheme="minorEastAsia"/>
-                <w:noProof/>
-                <w:kern w:val="2"/>
-                <w:szCs w:val="24"/>
-                <w:lang w:val="en-IE" w:eastAsia="en-IE"/>
-                <w14:ligatures w14:val="standardContextual"/>
-              </w:rPr>
-              <w:tab/>
-            </w:r>
-            <w:r>
-              <w:rPr>
-                <w:rStyle w:val="Hyperlink"/>
-                <w:noProof/>
-                <w:lang w:val="en-IE"/>
-              </w:rPr>
-              <w:t>Accelerometer</w:t>
-            </w:r>
-            <w:r>
-              <w:rPr>
-                <w:noProof/>
-                <w:webHidden/>
-              </w:rPr>
-              <w:tab/>
-            </w:r>
-            <w:r>
-              <w:rPr>
-                <w:noProof/>
-                <w:webHidden/>
-              </w:rPr>
-              <w:fldChar w:fldCharType="begin"/>
-            </w:r>
-            <w:r>
-              <w:rPr>
-                <w:noProof/>
-                <w:webHidden/>
-              </w:rPr>
-              <w:instrText xml:space="preserve"> PAGEREF _Toc196758795 \h </w:instrText>
-            </w:r>
-            <w:r>
-              <w:rPr>
-                <w:noProof/>
-                <w:webHidden/>
-              </w:rPr>
-            </w:r>
-            <w:r>
-              <w:rPr>
-                <w:noProof/>
-                <w:webHidden/>
-              </w:rPr>
-              <w:fldChar w:fldCharType="separate"/>
-            </w:r>
-            <w:r>
-              <w:rPr>
-                <w:noProof/>
-                <w:webHidden/>
-              </w:rPr>
-              <w:t>14</w:t>
-            </w:r>
-            <w:r>
-              <w:rPr>
-                <w:noProof/>
-                <w:webHidden/>
-              </w:rPr>
-              <w:fldChar w:fldCharType="end"/>
-            </w:r>
-          </w:hyperlink>
-        </w:p>
-        <w:p>
-          <w:pPr>
-            <w:pStyle w:val="TOC3"/>
-            <w:tabs>
-              <w:tab w:val="left" w:pos="1440"/>
-              <w:tab w:val="right" w:leader="dot" w:pos="9350"/>
-            </w:tabs>
-            <w:rPr>
-              <w:rFonts w:eastAsiaTheme="minorEastAsia"/>
-              <w:noProof/>
-              <w:kern w:val="2"/>
-              <w:szCs w:val="24"/>
-              <w:lang w:val="en-IE" w:eastAsia="en-IE"/>
-              <w14:ligatures w14:val="standardContextual"/>
-            </w:rPr>
-          </w:pPr>
-          <w:hyperlink w:anchor="_Toc196758796" w:history="1">
-            <w:r>
-              <w:rPr>
-                <w:rStyle w:val="Hyperlink"/>
-                <w:noProof/>
-                <w:lang w:val="en-IE"/>
-              </w:rPr>
-              <w:t>7.1.3</w:t>
-            </w:r>
-            <w:r>
-              <w:rPr>
-                <w:rFonts w:eastAsiaTheme="minorEastAsia"/>
-                <w:noProof/>
-                <w:kern w:val="2"/>
-                <w:szCs w:val="24"/>
-                <w:lang w:val="en-IE" w:eastAsia="en-IE"/>
-                <w14:ligatures w14:val="standardContextual"/>
-              </w:rPr>
-              <w:tab/>
-            </w:r>
-            <w:r>
-              <w:rPr>
-                <w:rStyle w:val="Hyperlink"/>
-                <w:noProof/>
-                <w:lang w:val="en-IE"/>
-              </w:rPr>
-              <w:t>Heartrate</w:t>
-            </w:r>
-            <w:r>
-              <w:rPr>
-                <w:noProof/>
-                <w:webHidden/>
-              </w:rPr>
-              <w:tab/>
-            </w:r>
-            <w:r>
-              <w:rPr>
-                <w:noProof/>
-                <w:webHidden/>
-              </w:rPr>
-              <w:fldChar w:fldCharType="begin"/>
-            </w:r>
-            <w:r>
-              <w:rPr>
-                <w:noProof/>
-                <w:webHidden/>
-              </w:rPr>
-              <w:instrText xml:space="preserve"> PAGEREF _Toc196758796 \h </w:instrText>
-            </w:r>
-            <w:r>
-              <w:rPr>
-                <w:noProof/>
-                <w:webHidden/>
-              </w:rPr>
-            </w:r>
-            <w:r>
-              <w:rPr>
-                <w:noProof/>
-                <w:webHidden/>
-              </w:rPr>
-              <w:fldChar w:fldCharType="separate"/>
-            </w:r>
-            <w:r>
-              <w:rPr>
-                <w:noProof/>
-                <w:webHidden/>
-              </w:rPr>
-              <w:t>14</w:t>
-            </w:r>
-            <w:r>
-              <w:rPr>
-                <w:noProof/>
-                <w:webHidden/>
-              </w:rPr>
-              <w:fldChar w:fldCharType="end"/>
-            </w:r>
-          </w:hyperlink>
-        </w:p>
-        <w:p>
-          <w:pPr>
-            <w:pStyle w:val="TOC3"/>
-            <w:tabs>
-              <w:tab w:val="left" w:pos="1440"/>
-              <w:tab w:val="right" w:leader="dot" w:pos="9350"/>
-            </w:tabs>
-            <w:rPr>
-              <w:rFonts w:eastAsiaTheme="minorEastAsia"/>
-              <w:noProof/>
-              <w:kern w:val="2"/>
-              <w:szCs w:val="24"/>
-              <w:lang w:val="en-IE" w:eastAsia="en-IE"/>
-              <w14:ligatures w14:val="standardContextual"/>
-            </w:rPr>
-          </w:pPr>
-          <w:hyperlink w:anchor="_Toc196758797" w:history="1">
-            <w:r>
-              <w:rPr>
-                <w:rStyle w:val="Hyperlink"/>
-                <w:noProof/>
-                <w:lang w:val="en-IE"/>
-              </w:rPr>
-              <w:t>7.1.4</w:t>
-            </w:r>
-            <w:r>
-              <w:rPr>
-                <w:rFonts w:eastAsiaTheme="minorEastAsia"/>
-                <w:noProof/>
-                <w:kern w:val="2"/>
-                <w:szCs w:val="24"/>
-                <w:lang w:val="en-IE" w:eastAsia="en-IE"/>
-                <w14:ligatures w14:val="standardContextual"/>
-              </w:rPr>
-              <w:tab/>
-            </w:r>
-            <w:r>
-              <w:rPr>
-                <w:rStyle w:val="Hyperlink"/>
-                <w:noProof/>
-                <w:lang w:val="en-IE"/>
-              </w:rPr>
-              <w:t>ESP-EYE Camera</w:t>
-            </w:r>
-            <w:r>
-              <w:rPr>
-                <w:noProof/>
-                <w:webHidden/>
-              </w:rPr>
-              <w:tab/>
-            </w:r>
-            <w:r>
-              <w:rPr>
-                <w:noProof/>
-                <w:webHidden/>
-              </w:rPr>
-              <w:fldChar w:fldCharType="begin"/>
-            </w:r>
-            <w:r>
-              <w:rPr>
-                <w:noProof/>
-                <w:webHidden/>
-              </w:rPr>
-              <w:instrText xml:space="preserve"> PAGEREF _Toc196758797 \h </w:instrText>
-            </w:r>
-            <w:r>
-              <w:rPr>
-                <w:noProof/>
-                <w:webHidden/>
-              </w:rPr>
-            </w:r>
-            <w:r>
-              <w:rPr>
-                <w:noProof/>
-                <w:webHidden/>
-              </w:rPr>
-              <w:fldChar w:fldCharType="separate"/>
-            </w:r>
-            <w:r>
-              <w:rPr>
-                <w:noProof/>
-                <w:webHidden/>
-              </w:rPr>
-              <w:t>15</w:t>
-            </w:r>
-            <w:r>
-              <w:rPr>
-                <w:noProof/>
-                <w:webHidden/>
-              </w:rPr>
-              <w:fldChar w:fldCharType="end"/>
-            </w:r>
-          </w:hyperlink>
-        </w:p>
-        <w:p>
-          <w:pPr>
-            <w:pStyle w:val="TOC2"/>
-            <w:tabs>
-              <w:tab w:val="left" w:pos="960"/>
-              <w:tab w:val="right" w:leader="dot" w:pos="9350"/>
-            </w:tabs>
-            <w:rPr>
-              <w:rFonts w:eastAsiaTheme="minorEastAsia"/>
-              <w:noProof/>
-              <w:kern w:val="2"/>
-              <w:szCs w:val="24"/>
-              <w:lang w:val="en-IE" w:eastAsia="en-IE"/>
-              <w14:ligatures w14:val="standardContextual"/>
-            </w:rPr>
-          </w:pPr>
-          <w:hyperlink w:anchor="_Toc196758798" w:history="1">
-            <w:r>
-              <w:rPr>
-                <w:rStyle w:val="Hyperlink"/>
-                <w:noProof/>
-                <w:lang w:val="en-IE"/>
-              </w:rPr>
-              <w:t>7.2</w:t>
-            </w:r>
-            <w:r>
-              <w:rPr>
-                <w:rFonts w:eastAsiaTheme="minorEastAsia"/>
-                <w:noProof/>
-                <w:kern w:val="2"/>
-                <w:szCs w:val="24"/>
-                <w:lang w:val="en-IE" w:eastAsia="en-IE"/>
-                <w14:ligatures w14:val="standardContextual"/>
-              </w:rPr>
-              <w:tab/>
-            </w:r>
-            <w:r>
-              <w:rPr>
-                <w:rStyle w:val="Hyperlink"/>
-                <w:noProof/>
-                <w:lang w:val="en-IE"/>
-              </w:rPr>
-              <w:t>Software</w:t>
-            </w:r>
-            <w:r>
-              <w:rPr>
-                <w:noProof/>
-                <w:webHidden/>
-              </w:rPr>
-              <w:tab/>
-            </w:r>
-            <w:r>
-              <w:rPr>
-                <w:noProof/>
-                <w:webHidden/>
-              </w:rPr>
-              <w:fldChar w:fldCharType="begin"/>
-            </w:r>
-            <w:r>
-              <w:rPr>
-                <w:noProof/>
-                <w:webHidden/>
-              </w:rPr>
-              <w:instrText xml:space="preserve"> PAGEREF _Toc196758798 \h </w:instrText>
-            </w:r>
-            <w:r>
-              <w:rPr>
-                <w:noProof/>
-                <w:webHidden/>
-              </w:rPr>
-            </w:r>
-            <w:r>
-              <w:rPr>
-                <w:noProof/>
-                <w:webHidden/>
-              </w:rPr>
-              <w:fldChar w:fldCharType="separate"/>
-            </w:r>
-            <w:r>
-              <w:rPr>
-                <w:noProof/>
-                <w:webHidden/>
-              </w:rPr>
-              <w:t>15</w:t>
-            </w:r>
-            <w:r>
-              <w:rPr>
-                <w:noProof/>
-                <w:webHidden/>
-              </w:rPr>
-              <w:fldChar w:fldCharType="end"/>
-            </w:r>
-          </w:hyperlink>
-        </w:p>
-        <w:p>
-          <w:pPr>
-            <w:pStyle w:val="TOC2"/>
-            <w:tabs>
-              <w:tab w:val="left" w:pos="960"/>
-              <w:tab w:val="right" w:leader="dot" w:pos="9350"/>
-            </w:tabs>
-            <w:rPr>
-              <w:rFonts w:eastAsiaTheme="minorEastAsia"/>
-              <w:noProof/>
-              <w:kern w:val="2"/>
-              <w:szCs w:val="24"/>
-              <w:lang w:val="en-IE" w:eastAsia="en-IE"/>
-              <w14:ligatures w14:val="standardContextual"/>
-            </w:rPr>
-          </w:pPr>
-          <w:hyperlink w:anchor="_Toc196758799" w:history="1">
-            <w:r>
-              <w:rPr>
-                <w:rStyle w:val="Hyperlink"/>
-                <w:noProof/>
-                <w:lang w:val="en-IE"/>
-              </w:rPr>
-              <w:t>7.3</w:t>
-            </w:r>
-            <w:r>
-              <w:rPr>
-                <w:rFonts w:eastAsiaTheme="minorEastAsia"/>
-                <w:noProof/>
-                <w:kern w:val="2"/>
-                <w:szCs w:val="24"/>
-                <w:lang w:val="en-IE" w:eastAsia="en-IE"/>
-                <w14:ligatures w14:val="standardContextual"/>
-              </w:rPr>
-              <w:tab/>
-            </w:r>
-            <w:r>
-              <w:rPr>
-                <w:rStyle w:val="Hyperlink"/>
-                <w:noProof/>
-                <w:lang w:val="en-IE"/>
-              </w:rPr>
-              <w:t>Arduino IDE</w:t>
-            </w:r>
-            <w:r>
-              <w:rPr>
-                <w:noProof/>
-                <w:webHidden/>
-              </w:rPr>
-              <w:tab/>
-            </w:r>
-            <w:r>
-              <w:rPr>
-                <w:noProof/>
-                <w:webHidden/>
-              </w:rPr>
-              <w:fldChar w:fldCharType="begin"/>
-            </w:r>
-            <w:r>
-              <w:rPr>
-                <w:noProof/>
-                <w:webHidden/>
-              </w:rPr>
-              <w:instrText xml:space="preserve"> PAGEREF _Toc196758799 \h </w:instrText>
-            </w:r>
-            <w:r>
-              <w:rPr>
-                <w:noProof/>
-                <w:webHidden/>
-              </w:rPr>
-            </w:r>
-            <w:r>
-              <w:rPr>
-                <w:noProof/>
-                <w:webHidden/>
-              </w:rPr>
-              <w:fldChar w:fldCharType="separate"/>
-            </w:r>
-            <w:r>
-              <w:rPr>
-                <w:noProof/>
-                <w:webHidden/>
-              </w:rPr>
-              <w:t>15</w:t>
-            </w:r>
-            <w:r>
-              <w:rPr>
-                <w:noProof/>
-                <w:webHidden/>
-              </w:rPr>
-              <w:fldChar w:fldCharType="end"/>
-            </w:r>
-          </w:hyperlink>
-        </w:p>
-        <w:p>
-          <w:pPr>
-            <w:pStyle w:val="TOC2"/>
-            <w:tabs>
-              <w:tab w:val="left" w:pos="960"/>
-              <w:tab w:val="right" w:leader="dot" w:pos="9350"/>
-            </w:tabs>
-            <w:rPr>
-              <w:rFonts w:eastAsiaTheme="minorEastAsia"/>
-              <w:noProof/>
-              <w:kern w:val="2"/>
-              <w:szCs w:val="24"/>
-              <w:lang w:val="en-IE" w:eastAsia="en-IE"/>
-              <w14:ligatures w14:val="standardContextual"/>
-            </w:rPr>
-          </w:pPr>
-          <w:hyperlink w:anchor="_Toc196758800" w:history="1">
-            <w:r>
-              <w:rPr>
-                <w:rStyle w:val="Hyperlink"/>
-                <w:noProof/>
-                <w:lang w:val="en-IE"/>
-              </w:rPr>
-              <w:t>7.4</w:t>
-            </w:r>
-            <w:r>
-              <w:rPr>
-                <w:rFonts w:eastAsiaTheme="minorEastAsia"/>
-                <w:noProof/>
-                <w:kern w:val="2"/>
-                <w:szCs w:val="24"/>
-                <w:lang w:val="en-IE" w:eastAsia="en-IE"/>
-                <w14:ligatures w14:val="standardContextual"/>
-              </w:rPr>
-              <w:tab/>
-            </w:r>
-            <w:r>
-              <w:rPr>
-                <w:rStyle w:val="Hyperlink"/>
-                <w:noProof/>
-                <w:lang w:val="en-IE"/>
-              </w:rPr>
-              <w:t>Node.js</w:t>
-            </w:r>
-            <w:r>
-              <w:rPr>
-                <w:noProof/>
-                <w:webHidden/>
-              </w:rPr>
-              <w:tab/>
-            </w:r>
-            <w:r>
-              <w:rPr>
-                <w:noProof/>
-                <w:webHidden/>
-              </w:rPr>
-              <w:fldChar w:fldCharType="begin"/>
-            </w:r>
-            <w:r>
-              <w:rPr>
-                <w:noProof/>
-                <w:webHidden/>
-              </w:rPr>
-              <w:instrText xml:space="preserve"> PAGEREF _Toc196758800 \h </w:instrText>
-            </w:r>
-            <w:r>
-              <w:rPr>
-                <w:noProof/>
-                <w:webHidden/>
-              </w:rPr>
-            </w:r>
-            <w:r>
-              <w:rPr>
-                <w:noProof/>
-                <w:webHidden/>
-              </w:rPr>
-              <w:fldChar w:fldCharType="separate"/>
-            </w:r>
-            <w:r>
-              <w:rPr>
-                <w:noProof/>
-                <w:webHidden/>
-              </w:rPr>
-              <w:t>21</w:t>
-            </w:r>
-            <w:r>
-              <w:rPr>
-                <w:noProof/>
-                <w:webHidden/>
-              </w:rPr>
-              <w:fldChar w:fldCharType="end"/>
-            </w:r>
-          </w:hyperlink>
-        </w:p>
-        <w:p>
-          <w:pPr>
-            <w:pStyle w:val="TOC2"/>
-            <w:tabs>
-              <w:tab w:val="left" w:pos="960"/>
-              <w:tab w:val="right" w:leader="dot" w:pos="9350"/>
-            </w:tabs>
-            <w:rPr>
-              <w:rFonts w:eastAsiaTheme="minorEastAsia"/>
-              <w:noProof/>
-              <w:kern w:val="2"/>
-              <w:szCs w:val="24"/>
-              <w:lang w:val="en-IE" w:eastAsia="en-IE"/>
-              <w14:ligatures w14:val="standardContextual"/>
-            </w:rPr>
-          </w:pPr>
-          <w:hyperlink w:anchor="_Toc196758801" w:history="1">
-            <w:r>
-              <w:rPr>
-                <w:rStyle w:val="Hyperlink"/>
-                <w:noProof/>
-                <w:lang w:val="en-IE"/>
-              </w:rPr>
-              <w:t>7.5</w:t>
-            </w:r>
-            <w:r>
-              <w:rPr>
-                <w:rFonts w:eastAsiaTheme="minorEastAsia"/>
-                <w:noProof/>
-                <w:kern w:val="2"/>
-                <w:szCs w:val="24"/>
-                <w:lang w:val="en-IE" w:eastAsia="en-IE"/>
-                <w14:ligatures w14:val="standardContextual"/>
-              </w:rPr>
-              <w:tab/>
-            </w:r>
-            <w:r>
-              <w:rPr>
-                <w:rStyle w:val="Hyperlink"/>
-                <w:noProof/>
-                <w:lang w:val="en-IE"/>
-              </w:rPr>
-              <w:t>Backend</w:t>
-            </w:r>
-            <w:r>
-              <w:rPr>
-                <w:noProof/>
-                <w:webHidden/>
-              </w:rPr>
-              <w:tab/>
-            </w:r>
-            <w:r>
-              <w:rPr>
-                <w:noProof/>
-                <w:webHidden/>
-              </w:rPr>
-              <w:fldChar w:fldCharType="begin"/>
-            </w:r>
-            <w:r>
-              <w:rPr>
-                <w:noProof/>
-                <w:webHidden/>
-              </w:rPr>
-              <w:instrText xml:space="preserve"> PAGEREF _Toc196758801 \h </w:instrText>
-            </w:r>
-            <w:r>
-              <w:rPr>
-                <w:noProof/>
-                <w:webHidden/>
-              </w:rPr>
-            </w:r>
-            <w:r>
-              <w:rPr>
-                <w:noProof/>
-                <w:webHidden/>
-              </w:rPr>
-              <w:fldChar w:fldCharType="separate"/>
-            </w:r>
-            <w:r>
-              <w:rPr>
-                <w:noProof/>
-                <w:webHidden/>
-              </w:rPr>
-              <w:t>21</w:t>
+              <w:t>22</w:t>
             </w:r>
             <w:r>
               <w:rPr>
@@ -2278,7 +2372,7 @@
               <w14:ligatures w14:val="standardContextual"/>
             </w:rPr>
           </w:pPr>
-          <w:hyperlink w:anchor="_Toc196758802" w:history="1">
+          <w:hyperlink w:anchor="_Toc196872862" w:history="1">
             <w:r>
               <w:rPr>
                 <w:rStyle w:val="Hyperlink"/>
@@ -2304,7 +2398,7 @@
                 <w:noProof/>
                 <w:lang w:val="en-IE"/>
               </w:rPr>
-              <w:t>Communication Protocol</w:t>
+              <w:t>Ethics</w:t>
             </w:r>
             <w:r>
               <w:rPr>
@@ -2325,7 +2419,7 @@
                 <w:noProof/>
                 <w:webHidden/>
               </w:rPr>
-              <w:instrText xml:space="preserve"> PAGEREF _Toc196758802 \h </w:instrText>
+              <w:instrText xml:space="preserve"> PAGEREF _Toc196872862 \h </w:instrText>
             </w:r>
             <w:r>
               <w:rPr>
@@ -2345,101 +2439,7 @@
                 <w:noProof/>
                 <w:webHidden/>
               </w:rPr>
-              <w:t>24</w:t>
-            </w:r>
-            <w:r>
-              <w:rPr>
-                <w:noProof/>
-                <w:webHidden/>
-              </w:rPr>
-              <w:fldChar w:fldCharType="end"/>
-            </w:r>
-          </w:hyperlink>
-        </w:p>
-        <w:p>
-          <w:pPr>
-            <w:pStyle w:val="TOC2"/>
-            <w:tabs>
-              <w:tab w:val="left" w:pos="960"/>
-              <w:tab w:val="right" w:leader="dot" w:pos="9350"/>
-            </w:tabs>
-            <w:rPr>
-              <w:rFonts w:eastAsiaTheme="minorEastAsia"/>
-              <w:noProof/>
-              <w:kern w:val="2"/>
-              <w:szCs w:val="24"/>
-              <w:lang w:val="en-IE" w:eastAsia="en-IE"/>
-              <w14:ligatures w14:val="standardContextual"/>
-            </w:rPr>
-          </w:pPr>
-          <w:hyperlink w:anchor="_Toc196758803" w:history="1">
-            <w:r>
-              <w:rPr>
-                <w:rStyle w:val="Hyperlink"/>
-                <w:noProof/>
-                <w:lang w:val="en-IE"/>
-              </w:rPr>
-              <w:t>8.1</w:t>
-            </w:r>
-            <w:r>
-              <w:rPr>
-                <w:rFonts w:eastAsiaTheme="minorEastAsia"/>
-                <w:noProof/>
-                <w:kern w:val="2"/>
-                <w:szCs w:val="24"/>
-                <w:lang w:val="en-IE" w:eastAsia="en-IE"/>
-                <w14:ligatures w14:val="standardContextual"/>
-              </w:rPr>
-              <w:tab/>
-            </w:r>
-            <w:r>
-              <w:rPr>
-                <w:rStyle w:val="Hyperlink"/>
-                <w:noProof/>
-                <w:lang w:val="en-IE"/>
-              </w:rPr>
-              <w:t>Inter Integrated Communication (I2C)</w:t>
-            </w:r>
-            <w:r>
-              <w:rPr>
-                <w:noProof/>
-                <w:webHidden/>
-              </w:rPr>
-              <w:tab/>
-            </w:r>
-            <w:r>
-              <w:rPr>
-                <w:noProof/>
-                <w:webHidden/>
-              </w:rPr>
-              <w:fldChar w:fldCharType="begin"/>
-            </w:r>
-            <w:r>
-              <w:rPr>
-                <w:noProof/>
-                <w:webHidden/>
-              </w:rPr>
-              <w:instrText xml:space="preserve"> PAGEREF _Toc196758803 \h </w:instrText>
-            </w:r>
-            <w:r>
-              <w:rPr>
-                <w:noProof/>
-                <w:webHidden/>
-              </w:rPr>
-            </w:r>
-            <w:r>
-              <w:rPr>
-                <w:noProof/>
-                <w:webHidden/>
-              </w:rPr>
-              <w:fldChar w:fldCharType="separate"/>
-            </w:r>
-            <w:r>
-              <w:rPr>
-                <w:noProof/>
-                <w:webHidden/>
-              </w:rPr>
-              <w:t>24</w:t>
+              <w:t>23</w:t>
             </w:r>
             <w:r>
               <w:rPr>
@@ -2466,7 +2466,7 @@
               <w14:ligatures w14:val="standardContextual"/>
             </w:rPr>
           </w:pPr>
-          <w:hyperlink w:anchor="_Toc196758804" w:history="1">
+          <w:hyperlink w:anchor="_Toc196872863" w:history="1">
             <w:r>
               <w:rPr>
                 <w:rStyle w:val="Hyperlink"/>
@@ -2492,7 +2492,7 @@
                 <w:noProof/>
                 <w:lang w:val="en-IE"/>
               </w:rPr>
-              <w:t>Ethics</w:t>
+              <w:t>Conclusion</w:t>
             </w:r>
             <w:r>
               <w:rPr>
@@ -2513,7 +2513,7 @@
                 <w:noProof/>
                 <w:webHidden/>
               </w:rPr>
-              <w:instrText xml:space="preserve"> PAGEREF _Toc196758804 \h </w:instrText>
+              <w:instrText xml:space="preserve"> PAGEREF _Toc196872863 \h </w:instrText>
             </w:r>
             <w:r>
               <w:rPr>
@@ -2533,7 +2533,7 @@
                 <w:noProof/>
                 <w:webHidden/>
               </w:rPr>
-              <w:t>26</w:t>
+              <w:t>24</w:t>
             </w:r>
             <w:r>
               <w:rPr>
@@ -2560,12 +2560,11 @@
               <w14:ligatures w14:val="standardContextual"/>
             </w:rPr>
           </w:pPr>
-          <w:hyperlink w:anchor="_Toc196758805" w:history="1">
+          <w:hyperlink w:anchor="_Toc196872864" w:history="1">
             <w:r>
               <w:rPr>
                 <w:rStyle w:val="Hyperlink"/>
                 <w:noProof/>
-                <w:lang w:val="en-IE"/>
               </w:rPr>
               <w:t>10</w:t>
             </w:r>
@@ -2584,9 +2583,8 @@
               <w:rPr>
                 <w:rStyle w:val="Hyperlink"/>
                 <w:noProof/>
-                <w:lang w:val="en-IE"/>
-              </w:rPr>
-              <w:t>Conclusion</w:t>
+              </w:rPr>
+              <w:t>References</w:t>
             </w:r>
             <w:r>
               <w:rPr>
@@ -2607,7 +2605,7 @@
                 <w:noProof/>
                 <w:webHidden/>
               </w:rPr>
-              <w:instrText xml:space="preserve"> PAGEREF _Toc196758805 \h </w:instrText>
+              <w:instrText xml:space="preserve"> PAGEREF _Toc196872864 \h </w:instrText>
             </w:r>
             <w:r>
               <w:rPr>
@@ -2627,193 +2625,7 @@
                 <w:noProof/>
                 <w:webHidden/>
               </w:rPr>
-              <w:t>27</w:t>
-            </w:r>
-            <w:r>
-              <w:rPr>
-                <w:noProof/>
-                <w:webHidden/>
-              </w:rPr>
-              <w:fldChar w:fldCharType="end"/>
-            </w:r>
-          </w:hyperlink>
-        </w:p>
-        <w:p>
-          <w:pPr>
-            <w:pStyle w:val="TOC1"/>
-            <w:tabs>
-              <w:tab w:val="left" w:pos="720"/>
-              <w:tab w:val="right" w:leader="dot" w:pos="9350"/>
-            </w:tabs>
-            <w:rPr>
-              <w:rFonts w:eastAsiaTheme="minorEastAsia"/>
-              <w:noProof/>
-              <w:kern w:val="2"/>
-              <w:szCs w:val="24"/>
-              <w:lang w:val="en-IE" w:eastAsia="en-IE"/>
-              <w14:ligatures w14:val="standardContextual"/>
-            </w:rPr>
-          </w:pPr>
-          <w:hyperlink w:anchor="_Toc196758806" w:history="1">
-            <w:r>
-              <w:rPr>
-                <w:rStyle w:val="Hyperlink"/>
-                <w:noProof/>
-                <w:lang w:val="en-IE"/>
-              </w:rPr>
-              <w:t>11</w:t>
-            </w:r>
-            <w:r>
-              <w:rPr>
-                <w:rFonts w:eastAsiaTheme="minorEastAsia"/>
-                <w:noProof/>
-                <w:kern w:val="2"/>
-                <w:szCs w:val="24"/>
-                <w:lang w:val="en-IE" w:eastAsia="en-IE"/>
-                <w14:ligatures w14:val="standardContextual"/>
-              </w:rPr>
-              <w:tab/>
-            </w:r>
-            <w:r>
-              <w:rPr>
-                <w:rStyle w:val="Hyperlink"/>
-                <w:noProof/>
-                <w:lang w:val="en-IE"/>
-              </w:rPr>
-              <w:t>Appendix</w:t>
-            </w:r>
-            <w:r>
-              <w:rPr>
-                <w:noProof/>
-                <w:webHidden/>
-              </w:rPr>
-              <w:tab/>
-            </w:r>
-            <w:r>
-              <w:rPr>
-                <w:noProof/>
-                <w:webHidden/>
-              </w:rPr>
-              <w:fldChar w:fldCharType="begin"/>
-            </w:r>
-            <w:r>
-              <w:rPr>
-                <w:noProof/>
-                <w:webHidden/>
-              </w:rPr>
-              <w:instrText xml:space="preserve"> PAGEREF _Toc196758806 \h </w:instrText>
-            </w:r>
-            <w:r>
-              <w:rPr>
-                <w:noProof/>
-                <w:webHidden/>
-              </w:rPr>
-            </w:r>
-            <w:r>
-              <w:rPr>
-                <w:noProof/>
-                <w:webHidden/>
-              </w:rPr>
-              <w:fldChar w:fldCharType="separate"/>
-            </w:r>
-            <w:r>
-              <w:rPr>
-                <w:noProof/>
-                <w:webHidden/>
-              </w:rPr>
-              <w:t>28</w:t>
-            </w:r>
-            <w:r>
-              <w:rPr>
-                <w:noProof/>
-                <w:webHidden/>
-              </w:rPr>
-              <w:fldChar w:fldCharType="end"/>
-            </w:r>
-          </w:hyperlink>
-        </w:p>
-        <w:p>
-          <w:pPr>
-            <w:pStyle w:val="TOC1"/>
-            <w:tabs>
-              <w:tab w:val="left" w:pos="720"/>
-              <w:tab w:val="right" w:leader="dot" w:pos="9350"/>
-            </w:tabs>
-            <w:rPr>
-              <w:rFonts w:eastAsiaTheme="minorEastAsia"/>
-              <w:noProof/>
-              <w:kern w:val="2"/>
-              <w:szCs w:val="24"/>
-              <w:lang w:val="en-IE" w:eastAsia="en-IE"/>
-              <w14:ligatures w14:val="standardContextual"/>
-            </w:rPr>
-          </w:pPr>
-          <w:hyperlink w:anchor="_Toc196758807" w:history="1">
-            <w:r>
-              <w:rPr>
-                <w:rStyle w:val="Hyperlink"/>
-                <w:noProof/>
-              </w:rPr>
-              <w:t>12</w:t>
-            </w:r>
-            <w:r>
-              <w:rPr>
-                <w:rFonts w:eastAsiaTheme="minorEastAsia"/>
-                <w:noProof/>
-                <w:kern w:val="2"/>
-                <w:szCs w:val="24"/>
-                <w:lang w:val="en-IE" w:eastAsia="en-IE"/>
-                <w14:ligatures w14:val="standardContextual"/>
-              </w:rPr>
-              <w:tab/>
-            </w:r>
-            <w:r>
-              <w:rPr>
-                <w:rStyle w:val="Hyperlink"/>
-                <w:noProof/>
-              </w:rPr>
-              <w:t>References</w:t>
-            </w:r>
-            <w:r>
-              <w:rPr>
-                <w:noProof/>
-                <w:webHidden/>
-              </w:rPr>
-              <w:tab/>
-            </w:r>
-            <w:r>
-              <w:rPr>
-                <w:noProof/>
-                <w:webHidden/>
-              </w:rPr>
-              <w:fldChar w:fldCharType="begin"/>
-            </w:r>
-            <w:r>
-              <w:rPr>
-                <w:noProof/>
-                <w:webHidden/>
-              </w:rPr>
-              <w:instrText xml:space="preserve"> PAGEREF _Toc196758807 \h </w:instrText>
-            </w:r>
-            <w:r>
-              <w:rPr>
-                <w:noProof/>
-                <w:webHidden/>
-              </w:rPr>
-            </w:r>
-            <w:r>
-              <w:rPr>
-                <w:noProof/>
-                <w:webHidden/>
-              </w:rPr>
-              <w:fldChar w:fldCharType="separate"/>
-            </w:r>
-            <w:r>
-              <w:rPr>
-                <w:noProof/>
-                <w:webHidden/>
-              </w:rPr>
-              <w:t>29</w:t>
+              <w:t>25</w:t>
             </w:r>
             <w:r>
               <w:rPr>
@@ -2847,7 +2659,7 @@
       <w:pPr>
         <w:pStyle w:val="Heading1"/>
       </w:pPr>
-      <w:bookmarkStart w:id="0" w:name="_Toc196758786"/>
+      <w:bookmarkStart w:id="0" w:name="_Toc196872845"/>
       <w:r>
         <w:lastRenderedPageBreak/>
         <w:t>Summary</w:t>
@@ -3067,7 +2879,7 @@
           <w:lang w:val="en-IE"/>
         </w:rPr>
       </w:pPr>
-      <w:bookmarkStart w:id="1" w:name="_Toc196758787"/>
+      <w:bookmarkStart w:id="1" w:name="_Toc196872846"/>
       <w:r>
         <w:rPr>
           <w:lang w:val="en-IE"/>
@@ -3187,7 +2999,7 @@
           <w:lang w:val="en-IE"/>
         </w:rPr>
       </w:pPr>
-      <w:bookmarkStart w:id="2" w:name="_Toc196758788"/>
+      <w:bookmarkStart w:id="2" w:name="_Toc196872847"/>
       <w:r>
         <w:rPr>
           <w:lang w:val="en-IE"/>
@@ -3426,63 +3238,6 @@
       </w:r>
       <w:r>
         <w:t>This report outlines the development process over two semesters, detailing the hardware components used, the software developed, programming platforms (IDEs), and a brief overview of the project management tools. A final section will explore possible directions for future development.</w:t>
-      </w:r>
-    </w:p>
-    <w:p/>
-    <w:p>
-      <w:pPr>
-        <w:pStyle w:val="Heading1"/>
-        <w:rPr>
-          <w:lang w:val="en-IE"/>
-        </w:rPr>
-      </w:pPr>
-      <w:bookmarkStart w:id="3" w:name="_Toc196758789"/>
-      <w:r>
-        <w:rPr>
-          <w:lang w:val="en-IE"/>
-        </w:rPr>
-        <w:t>Background</w:t>
-      </w:r>
-      <w:bookmarkEnd w:id="3"/>
-    </w:p>
-    <w:p>
-      <w:pPr>
-        <w:pStyle w:val="NoSpacing"/>
-        <w:rPr>
-          <w:lang w:val="en-IE"/>
-        </w:rPr>
-      </w:pPr>
-      <w:r>
-        <w:rPr>
-          <w:lang w:val="en-IE"/>
-        </w:rPr>
-        <w:t>You should change the title of this section to suit your own project subject. The aim of this section is to introduce to the reader any relevant background information that is required for your project.</w:t>
-      </w:r>
-    </w:p>
-    <w:p>
-      <w:pPr>
-        <w:pStyle w:val="NoSpacing"/>
-        <w:rPr>
-          <w:lang w:val="en-IE"/>
-        </w:rPr>
-      </w:pPr>
-      <w:r>
-        <w:rPr>
-          <w:lang w:val="en-IE"/>
-        </w:rPr>
-        <w:t xml:space="preserve">You may have multiple ‘background’ sections. </w:t>
-      </w:r>
-      <w:r>
-        <w:rPr>
-          <w:lang w:val="en-IE"/>
-        </w:rPr>
-        <w:t xml:space="preserve">Think of any of the questions you had to answer during the research phases of your project – these likely </w:t>
-      </w:r>
-      <w:r>
-        <w:rPr>
-          <w:lang w:val="en-IE"/>
-        </w:rPr>
-        <w:t>should be addressed in a section like this.</w:t>
       </w:r>
     </w:p>
     <w:p>
@@ -3509,7 +3264,7 @@
           <w:lang w:val="en-IE"/>
         </w:rPr>
       </w:pPr>
-      <w:bookmarkStart w:id="4" w:name="_Toc196758790"/>
+      <w:bookmarkStart w:id="3" w:name="_Toc196872848"/>
       <w:r>
         <w:rPr>
           <w:lang w:val="en-IE"/>
@@ -3523,12 +3278,15 @@
         </w:rPr>
         <w:t>Architecture</w:t>
       </w:r>
-      <w:bookmarkEnd w:id="4"/>
-    </w:p>
-    <w:p>
-      <w:pPr>
-        <w:pStyle w:val="NoSpacing"/>
-        <w:rPr>
+      <w:bookmarkEnd w:id="3"/>
+    </w:p>
+    <w:p>
+      <w:pPr>
+        <w:rPr>
+          <w:rFonts w:asciiTheme="majorHAnsi" w:eastAsiaTheme="majorEastAsia" w:hAnsiTheme="majorHAnsi" w:cstheme="majorBidi"/>
+          <w:color w:val="2E74B5" w:themeColor="accent1" w:themeShade="BF"/>
+          <w:sz w:val="32"/>
+          <w:szCs w:val="32"/>
           <w:lang w:val="en-IE"/>
         </w:rPr>
       </w:pPr>
@@ -3538,18 +3296,18 @@
           <w:lang w:val="en-IE"/>
         </w:rPr>
         <w:drawing>
-          <wp:anchor distT="0" distB="0" distL="114300" distR="114300" simplePos="0" relativeHeight="251658241" behindDoc="0" locked="0" layoutInCell="1" allowOverlap="1" wp14:anchorId="7628BBB8" wp14:editId="13095998">
+          <wp:anchor distT="0" distB="0" distL="114300" distR="114300" simplePos="0" relativeHeight="251659281" behindDoc="0" locked="0" layoutInCell="1" allowOverlap="1" wp14:anchorId="05E272A7" wp14:editId="7CA2D06B">
             <wp:simplePos x="0" y="0"/>
             <wp:positionH relativeFrom="margin">
-              <wp:align>center</wp:align>
+              <wp:posOffset>-19050</wp:posOffset>
             </wp:positionH>
             <wp:positionV relativeFrom="paragraph">
-              <wp:posOffset>722925</wp:posOffset>
+              <wp:posOffset>288925</wp:posOffset>
             </wp:positionV>
-            <wp:extent cx="7183104" cy="5932968"/>
+            <wp:extent cx="6351064" cy="5245735"/>
             <wp:effectExtent l="0" t="0" r="0" b="0"/>
             <wp:wrapTopAndBottom/>
-            <wp:docPr id="1115396690" name="Picture 8" descr="A diagram of a computer chip&#10;&#10;AI-generated content may be incorrect."/>
+            <wp:docPr id="2012753158" name="Picture 1" descr="A diagram of a computer system&#10;&#10;AI-generated content may be incorrect."/>
             <wp:cNvGraphicFramePr>
               <a:graphicFrameLocks xmlns:a="http://schemas.openxmlformats.org/drawingml/2006/main" noChangeAspect="1"/>
             </wp:cNvGraphicFramePr>
@@ -3557,7 +3315,7 @@
               <a:graphicData uri="http://schemas.openxmlformats.org/drawingml/2006/picture">
                 <pic:pic xmlns:pic="http://schemas.openxmlformats.org/drawingml/2006/picture">
                   <pic:nvPicPr>
-                    <pic:cNvPr id="1115396690" name="Picture 8" descr="A diagram of a computer chip&#10;&#10;AI-generated content may be incorrect."/>
+                    <pic:cNvPr id="2012753158" name="Picture 1" descr="A diagram of a computer system&#10;&#10;AI-generated content may be incorrect."/>
                     <pic:cNvPicPr/>
                   </pic:nvPicPr>
                   <pic:blipFill>
@@ -3575,7 +3333,7 @@
                   <pic:spPr>
                     <a:xfrm>
                       <a:off x="0" y="0"/>
-                      <a:ext cx="7183104" cy="5932968"/>
+                      <a:ext cx="6351064" cy="5245735"/>
                     </a:xfrm>
                     <a:prstGeom prst="rect">
                       <a:avLst/>
@@ -3593,85 +3351,10 @@
           </wp:anchor>
         </w:drawing>
       </w:r>
-      <w:r>
-        <w:rPr>
-          <w:lang w:val="en-IE"/>
-        </w:rPr>
-        <w:t xml:space="preserve">Your diagram should be self-documenting. </w:t>
-      </w:r>
-      <w:r>
-        <w:rPr>
-          <w:lang w:val="en-IE"/>
-        </w:rPr>
-        <w:t xml:space="preserve">Use subsequent sections in your report to elaborate on technologies / </w:t>
-      </w:r>
-      <w:r>
-        <w:rPr>
-          <w:lang w:val="en-IE"/>
-        </w:rPr>
-        <w:t>software / hardware in your dia</w:t>
-      </w:r>
-      <w:r>
-        <w:rPr>
-          <w:lang w:val="en-IE"/>
-        </w:rPr>
-        <w:t>g</w:t>
-      </w:r>
-      <w:r>
-        <w:rPr>
-          <w:lang w:val="en-IE"/>
-        </w:rPr>
-        <w:t>ram.</w:t>
-      </w:r>
-    </w:p>
-    <w:p>
-      <w:pPr>
-        <w:rPr>
-          <w:lang w:val="en-IE"/>
-        </w:rPr>
-      </w:pPr>
-    </w:p>
-    <w:p>
-      <w:pPr>
-        <w:pStyle w:val="Caption"/>
-        <w:rPr>
-          <w:lang w:val="en-IE"/>
-        </w:rPr>
-      </w:pPr>
-      <w:r>
-        <w:t xml:space="preserve">Figure </w:t>
-      </w:r>
-      <w:fldSimple w:instr=" STYLEREF 1 \s ">
-        <w:r>
-          <w:rPr>
-            <w:noProof/>
-          </w:rPr>
-          <w:t>5</w:t>
-        </w:r>
-      </w:fldSimple>
-      <w:r>
-        <w:noBreakHyphen/>
-      </w:r>
-      <w:fldSimple w:instr=" SEQ Figure \* ARABIC \s 1 ">
-        <w:r>
-          <w:rPr>
-            <w:noProof/>
-          </w:rPr>
-          <w:t>1</w:t>
-        </w:r>
-      </w:fldSimple>
-      <w:r>
-        <w:t xml:space="preserve"> </w:t>
-      </w:r>
-      <w:r>
-        <w:t>Architecture</w:t>
-      </w:r>
-      <w:r>
-        <w:t xml:space="preserve"> Diagram</w:t>
-      </w:r>
-    </w:p>
-    <w:p>
-      <w:pPr>
+    </w:p>
+    <w:p>
+      <w:pPr>
+        <w:jc w:val="center"/>
         <w:rPr>
           <w:rFonts w:asciiTheme="majorHAnsi" w:eastAsiaTheme="majorEastAsia" w:hAnsiTheme="majorHAnsi" w:cstheme="majorBidi"/>
           <w:color w:val="2E74B5" w:themeColor="accent1" w:themeShade="BF"/>
@@ -3682,10 +3365,145 @@
       </w:pPr>
       <w:r>
         <w:rPr>
-          <w:lang w:val="en-IE"/>
-        </w:rPr>
-        <w:br w:type="page"/>
-      </w:r>
+          <w:color w:val="44546A" w:themeColor="text2"/>
+          <w:sz w:val="28"/>
+          <w:szCs w:val="28"/>
+        </w:rPr>
+        <w:t xml:space="preserve">Figure </w:t>
+      </w:r>
+      <w:r>
+        <w:rPr>
+          <w:color w:val="44546A" w:themeColor="text2"/>
+          <w:sz w:val="28"/>
+          <w:szCs w:val="28"/>
+        </w:rPr>
+        <w:fldChar w:fldCharType="begin"/>
+      </w:r>
+      <w:r>
+        <w:rPr>
+          <w:color w:val="44546A" w:themeColor="text2"/>
+          <w:sz w:val="28"/>
+          <w:szCs w:val="28"/>
+        </w:rPr>
+        <w:instrText xml:space="preserve"> STYLEREF 1 \s </w:instrText>
+      </w:r>
+      <w:r>
+        <w:rPr>
+          <w:color w:val="44546A" w:themeColor="text2"/>
+          <w:sz w:val="28"/>
+          <w:szCs w:val="28"/>
+        </w:rPr>
+        <w:fldChar w:fldCharType="separate"/>
+      </w:r>
+      <w:r>
+        <w:rPr>
+          <w:noProof/>
+          <w:color w:val="44546A" w:themeColor="text2"/>
+          <w:sz w:val="28"/>
+          <w:szCs w:val="28"/>
+        </w:rPr>
+        <w:t>5</w:t>
+      </w:r>
+      <w:r>
+        <w:rPr>
+          <w:noProof/>
+          <w:color w:val="44546A" w:themeColor="text2"/>
+          <w:sz w:val="28"/>
+          <w:szCs w:val="28"/>
+        </w:rPr>
+        <w:fldChar w:fldCharType="end"/>
+      </w:r>
+      <w:r>
+        <w:rPr>
+          <w:color w:val="44546A" w:themeColor="text2"/>
+          <w:sz w:val="28"/>
+          <w:szCs w:val="28"/>
+        </w:rPr>
+        <w:noBreakHyphen/>
+      </w:r>
+      <w:r>
+        <w:rPr>
+          <w:color w:val="44546A" w:themeColor="text2"/>
+          <w:sz w:val="28"/>
+          <w:szCs w:val="28"/>
+        </w:rPr>
+        <w:fldChar w:fldCharType="begin"/>
+      </w:r>
+      <w:r>
+        <w:rPr>
+          <w:color w:val="44546A" w:themeColor="text2"/>
+          <w:sz w:val="28"/>
+          <w:szCs w:val="28"/>
+        </w:rPr>
+        <w:instrText xml:space="preserve"> SEQ Figure \* ARABIC \s 1 </w:instrText>
+      </w:r>
+      <w:r>
+        <w:rPr>
+          <w:color w:val="44546A" w:themeColor="text2"/>
+          <w:sz w:val="28"/>
+          <w:szCs w:val="28"/>
+        </w:rPr>
+        <w:fldChar w:fldCharType="separate"/>
+      </w:r>
+      <w:r>
+        <w:rPr>
+          <w:noProof/>
+          <w:color w:val="44546A" w:themeColor="text2"/>
+          <w:sz w:val="28"/>
+          <w:szCs w:val="28"/>
+        </w:rPr>
+        <w:t>1</w:t>
+      </w:r>
+      <w:r>
+        <w:rPr>
+          <w:noProof/>
+          <w:color w:val="44546A" w:themeColor="text2"/>
+          <w:sz w:val="28"/>
+          <w:szCs w:val="28"/>
+        </w:rPr>
+        <w:fldChar w:fldCharType="end"/>
+      </w:r>
+      <w:r>
+        <w:rPr>
+          <w:color w:val="44546A" w:themeColor="text2"/>
+          <w:sz w:val="28"/>
+          <w:szCs w:val="28"/>
+        </w:rPr>
+        <w:t xml:space="preserve"> Architecture Diagram</w:t>
+      </w:r>
+    </w:p>
+    <w:p>
+      <w:pPr>
+        <w:rPr>
+          <w:rFonts w:asciiTheme="majorHAnsi" w:eastAsiaTheme="majorEastAsia" w:hAnsiTheme="majorHAnsi" w:cstheme="majorBidi"/>
+          <w:color w:val="2E74B5" w:themeColor="accent1" w:themeShade="BF"/>
+          <w:sz w:val="32"/>
+          <w:szCs w:val="32"/>
+          <w:lang w:val="en-IE"/>
+        </w:rPr>
+      </w:pPr>
+    </w:p>
+    <w:p>
+      <w:pPr>
+        <w:rPr>
+          <w:rFonts w:asciiTheme="majorHAnsi" w:eastAsiaTheme="majorEastAsia" w:hAnsiTheme="majorHAnsi" w:cstheme="majorBidi"/>
+          <w:color w:val="2E74B5" w:themeColor="accent1" w:themeShade="BF"/>
+          <w:sz w:val="32"/>
+          <w:szCs w:val="32"/>
+          <w:lang w:val="en-IE"/>
+        </w:rPr>
+      </w:pPr>
+    </w:p>
+    <w:p>
+      <w:pPr>
+        <w:rPr>
+          <w:rFonts w:asciiTheme="majorHAnsi" w:eastAsiaTheme="majorEastAsia" w:hAnsiTheme="majorHAnsi" w:cstheme="majorBidi"/>
+          <w:color w:val="2E74B5" w:themeColor="accent1" w:themeShade="BF"/>
+          <w:sz w:val="32"/>
+          <w:szCs w:val="32"/>
+          <w:lang w:val="en-IE"/>
+        </w:rPr>
+      </w:pPr>
     </w:p>
     <w:p>
       <w:pPr>
@@ -3694,7 +3512,7 @@
           <w:lang w:val="en-IE"/>
         </w:rPr>
       </w:pPr>
-      <w:bookmarkStart w:id="5" w:name="_Toc196758791"/>
+      <w:bookmarkStart w:id="4" w:name="_Toc196872849"/>
       <w:r>
         <w:rPr>
           <w:lang w:val="en-IE"/>
@@ -3702,7 +3520,7 @@
         <w:lastRenderedPageBreak/>
         <w:t>Project Plan</w:t>
       </w:r>
-      <w:bookmarkEnd w:id="5"/>
+      <w:bookmarkEnd w:id="4"/>
     </w:p>
     <w:p>
       <w:pPr>
@@ -3850,7 +3668,7 @@
           <w:lang w:val="en-IE"/>
         </w:rPr>
         <w:drawing>
-          <wp:anchor distT="0" distB="0" distL="114300" distR="114300" simplePos="0" relativeHeight="251658242" behindDoc="0" locked="0" layoutInCell="1" allowOverlap="1" wp14:anchorId="6461FD3F" wp14:editId="08336219">
+          <wp:anchor distT="0" distB="0" distL="114300" distR="114300" simplePos="0" relativeHeight="251658242" behindDoc="0" locked="0" layoutInCell="1" allowOverlap="1" wp14:anchorId="6461FD3F" wp14:editId="42940543">
             <wp:simplePos x="0" y="0"/>
             <wp:positionH relativeFrom="margin">
               <wp:posOffset>-52070</wp:posOffset>
@@ -4183,7 +4001,7 @@
           <w:lang w:val="en-IE"/>
         </w:rPr>
       </w:pPr>
-      <w:bookmarkStart w:id="6" w:name="_Toc196758792"/>
+      <w:bookmarkStart w:id="5" w:name="_Toc196872850"/>
       <w:r>
         <w:rPr>
           <w:lang w:val="en-IE"/>
@@ -4209,80 +4027,72 @@
         </w:rPr>
         <w:t>oftware Technologies</w:t>
       </w:r>
+      <w:bookmarkEnd w:id="5"/>
+    </w:p>
+    <w:p>
+      <w:pPr>
+        <w:pStyle w:val="Heading2"/>
+        <w:rPr>
+          <w:lang w:val="en-IE"/>
+        </w:rPr>
+      </w:pPr>
+      <w:bookmarkStart w:id="6" w:name="_Toc196872851"/>
+      <w:r>
+        <w:rPr>
+          <w:lang w:val="en-IE"/>
+        </w:rPr>
+        <w:t>Hard</w:t>
+      </w:r>
+      <w:r>
+        <w:rPr>
+          <w:lang w:val="en-IE"/>
+        </w:rPr>
+        <w:t>ware</w:t>
+      </w:r>
       <w:bookmarkEnd w:id="6"/>
-    </w:p>
-    <w:p>
-      <w:pPr>
-        <w:pStyle w:val="Heading2"/>
-        <w:rPr>
-          <w:lang w:val="en-IE"/>
-        </w:rPr>
-      </w:pPr>
-      <w:bookmarkStart w:id="7" w:name="_Toc196758793"/>
-      <w:r>
-        <w:rPr>
-          <w:lang w:val="en-IE"/>
-        </w:rPr>
-        <w:t>Hard</w:t>
-      </w:r>
-      <w:r>
-        <w:rPr>
-          <w:lang w:val="en-IE"/>
-        </w:rPr>
-        <w:t>ware</w:t>
+      <w:r>
+        <w:rPr>
+          <w:lang w:val="en-IE"/>
+        </w:rPr>
+        <w:t xml:space="preserve"> </w:t>
+      </w:r>
+    </w:p>
+    <w:p>
+      <w:pPr>
+        <w:pStyle w:val="Heading3"/>
+        <w:rPr>
+          <w:lang w:val="en-IE"/>
+        </w:rPr>
+      </w:pPr>
+      <w:bookmarkStart w:id="7" w:name="_Toc196872852"/>
+      <w:r>
+        <w:rPr>
+          <w:lang w:val="en-IE"/>
+        </w:rPr>
+        <w:t>Esp 32</w:t>
       </w:r>
       <w:bookmarkEnd w:id="7"/>
-      <w:r>
-        <w:rPr>
-          <w:lang w:val="en-IE"/>
-        </w:rPr>
+    </w:p>
+    <w:p>
+      <w:pPr>
+        <w:spacing w:line="240" w:lineRule="auto"/>
+      </w:pPr>
+      <w:r>
+        <w:t>The ESP32 is part of a family of low-cost microcontrollers manufactured by Espressif Systems (ESP32, n.d.). The development board used for this project is the ESP32-DevKitC V4, which features the WROOM-32E module.</w:t>
+      </w:r>
+      <w:r>
         <w:t xml:space="preserve"> </w:t>
       </w:r>
-    </w:p>
-    <w:p>
-      <w:pPr>
-        <w:pStyle w:val="Heading3"/>
-        <w:rPr>
-          <w:lang w:val="en-IE"/>
-        </w:rPr>
-      </w:pPr>
-      <w:bookmarkStart w:id="8" w:name="_Toc196758794"/>
-      <w:r>
-        <w:rPr>
-          <w:lang w:val="en-IE"/>
-        </w:rPr>
-        <w:t>Esp 32</w:t>
-      </w:r>
-      <w:bookmarkEnd w:id="8"/>
-    </w:p>
-    <w:p>
-      <w:pPr>
-        <w:spacing w:line="240" w:lineRule="auto"/>
-      </w:pPr>
-      <w:r>
-        <w:t xml:space="preserve">The ESP32 is part of a family of low-cost microcontrollers manufactured by </w:t>
-      </w:r>
-      <w:proofErr w:type="spellStart"/>
-      <w:r>
-        <w:t>Espressif</w:t>
-      </w:r>
-      <w:proofErr w:type="spellEnd"/>
-      <w:r>
-        <w:t xml:space="preserve"> Systems (ESP32, n.d.). The development board used for this project is the ESP32-DevKitC V4, which features the WROOM-32E module.</w:t>
+      <w:r>
+        <w:t xml:space="preserve">This module has dual core </w:t>
+      </w:r>
+      <w:r>
+        <w:t>processing and</w:t>
       </w:r>
       <w:r>
         <w:t xml:space="preserve"> </w:t>
       </w:r>
       <w:r>
-        <w:t xml:space="preserve">This module has dual core </w:t>
-      </w:r>
-      <w:r>
-        <w:t>processing and</w:t>
-      </w:r>
-      <w:r>
-        <w:t xml:space="preserve"> </w:t>
-      </w:r>
-      <w:r>
         <w:t>integrated WI-FI and Bluetooth connectivity</w:t>
       </w:r>
       <w:r>
@@ -4298,13 +4108,8 @@
         <w:t>development board</w:t>
       </w:r>
       <w:r>
-        <w:t xml:space="preserve"> is very versatile in its </w:t>
-      </w:r>
-      <w:proofErr w:type="gramStart"/>
-      <w:r>
-        <w:t>use</w:t>
-      </w:r>
-      <w:proofErr w:type="gramEnd"/>
+        <w:t xml:space="preserve"> is very versatile in its use</w:t>
+      </w:r>
       <w:r>
         <w:t xml:space="preserve"> f</w:t>
       </w:r>
@@ -4331,7 +4136,6 @@
           <w:id w:val="285244425"/>
           <w:citation/>
         </w:sdtPr>
-        <w:sdtEndPr/>
         <w:sdtContent>
           <w:r>
             <w:fldChar w:fldCharType="begin"/>
@@ -4427,7 +4231,6 @@
           <w:id w:val="-2141332845"/>
           <w:citation/>
         </w:sdtPr>
-        <w:sdtEndPr/>
         <w:sdtContent>
           <w:r>
             <w:fldChar w:fldCharType="begin"/>
@@ -4481,7 +4284,6 @@
           <w:id w:val="-1063262114"/>
           <w:citation/>
         </w:sdtPr>
-        <w:sdtEndPr/>
         <w:sdtContent>
           <w:r>
             <w:fldChar w:fldCharType="begin"/>
@@ -4562,7 +4364,6 @@
           <w:id w:val="-434746435"/>
           <w:citation/>
         </w:sdtPr>
-        <w:sdtEndPr/>
         <w:sdtContent>
           <w:r>
             <w:fldChar w:fldCharType="begin"/>
@@ -4718,14 +4519,12 @@
         </w:rPr>
         <w:t xml:space="preserve"> and </w:t>
       </w:r>
-      <w:proofErr w:type="spellStart"/>
       <w:r>
         <w:rPr>
           <w:rFonts w:asciiTheme="minorHAnsi" w:eastAsiaTheme="majorEastAsia" w:hAnsiTheme="minorHAnsi" w:cstheme="minorHAnsi"/>
         </w:rPr>
         <w:t>Adafruit_Sensor.h</w:t>
       </w:r>
-      <w:proofErr w:type="spellEnd"/>
       <w:r>
         <w:rPr>
           <w:rFonts w:asciiTheme="minorHAnsi" w:hAnsiTheme="minorHAnsi" w:cstheme="minorHAnsi"/>
@@ -4784,14 +4583,12 @@
           <w:rFonts w:asciiTheme="minorHAnsi" w:hAnsiTheme="minorHAnsi" w:cstheme="minorHAnsi"/>
         </w:rPr>
       </w:pPr>
-      <w:proofErr w:type="spellStart"/>
       <w:r>
         <w:rPr>
           <w:rFonts w:asciiTheme="minorHAnsi" w:eastAsiaTheme="majorEastAsia" w:hAnsiTheme="minorHAnsi" w:cstheme="minorHAnsi"/>
         </w:rPr>
         <w:t>Wire.h</w:t>
       </w:r>
-      <w:proofErr w:type="spellEnd"/>
       <w:r>
         <w:rPr>
           <w:rFonts w:asciiTheme="minorHAnsi" w:hAnsiTheme="minorHAnsi" w:cstheme="minorHAnsi"/>
@@ -4818,14 +4615,12 @@
           <w:rFonts w:asciiTheme="minorHAnsi" w:hAnsiTheme="minorHAnsi" w:cstheme="minorHAnsi"/>
         </w:rPr>
       </w:pPr>
-      <w:proofErr w:type="spellStart"/>
       <w:r>
         <w:rPr>
           <w:rFonts w:asciiTheme="minorHAnsi" w:eastAsiaTheme="majorEastAsia" w:hAnsiTheme="minorHAnsi" w:cstheme="minorHAnsi"/>
         </w:rPr>
         <w:t>WiFi.h</w:t>
       </w:r>
-      <w:proofErr w:type="spellEnd"/>
       <w:r>
         <w:rPr>
           <w:rFonts w:asciiTheme="minorHAnsi" w:hAnsiTheme="minorHAnsi" w:cstheme="minorHAnsi"/>
@@ -4858,14 +4653,12 @@
           <w:rFonts w:cstheme="minorHAnsi"/>
         </w:rPr>
       </w:pPr>
-      <w:proofErr w:type="spellStart"/>
       <w:r>
         <w:rPr>
           <w:rFonts w:eastAsiaTheme="majorEastAsia" w:cstheme="minorHAnsi"/>
         </w:rPr>
         <w:t>HTTPClient.h</w:t>
       </w:r>
-      <w:proofErr w:type="spellEnd"/>
       <w:r>
         <w:rPr>
           <w:rFonts w:cstheme="minorHAnsi"/>
@@ -4888,13 +4681,8 @@
       <w:r>
         <w:t xml:space="preserve">Together, these libraries enable real-time sensor interfacing, </w:t>
       </w:r>
-      <w:proofErr w:type="spellStart"/>
-      <w:r>
-        <w:t>WiFi</w:t>
-      </w:r>
-      <w:proofErr w:type="spellEnd"/>
-      <w:r>
-        <w:t xml:space="preserve"> </w:t>
+      <w:r>
+        <w:t xml:space="preserve">WiFi </w:t>
       </w:r>
       <w:r>
         <w:t>communication, and HTTP data transfer functionalities on the ESP32</w:t>
@@ -4935,7 +4723,7 @@
           <w:lang w:val="en-IE"/>
         </w:rPr>
       </w:pPr>
-      <w:bookmarkStart w:id="9" w:name="_Toc196758795"/>
+      <w:bookmarkStart w:id="8" w:name="_Toc196872853"/>
       <w:r>
         <w:rPr>
           <w:lang w:val="en-IE"/>
@@ -4943,7 +4731,7 @@
         <w:lastRenderedPageBreak/>
         <w:t>Accelerometer</w:t>
       </w:r>
-      <w:bookmarkEnd w:id="9"/>
+      <w:bookmarkEnd w:id="8"/>
     </w:p>
     <w:p>
       <w:pPr>
@@ -4968,21 +4756,7 @@
         <w:rPr>
           <w:lang w:val="en-IE"/>
         </w:rPr>
-        <w:t xml:space="preserve">Freescale </w:t>
-      </w:r>
-      <w:proofErr w:type="spellStart"/>
-      <w:r>
-        <w:rPr>
-          <w:lang w:val="en-IE"/>
-        </w:rPr>
-        <w:t>Xtrinsic</w:t>
-      </w:r>
-      <w:proofErr w:type="spellEnd"/>
-      <w:r>
-        <w:rPr>
-          <w:lang w:val="en-IE"/>
-        </w:rPr>
-        <w:t xml:space="preserve"> MMA8451Q Tri-axis, capacitive accelerometer IC </w:t>
+        <w:t xml:space="preserve">Freescale Xtrinsic MMA8451Q Tri-axis, capacitive accelerometer IC </w:t>
       </w:r>
       <w:sdt>
         <w:sdtPr>
@@ -4992,7 +4766,6 @@
           <w:id w:val="-674488945"/>
           <w:citation/>
         </w:sdtPr>
-        <w:sdtEndPr/>
         <w:sdtContent>
           <w:r>
             <w:rPr>
@@ -5058,7 +4831,6 @@
           <w:id w:val="-2117208599"/>
           <w:citation/>
         </w:sdtPr>
-        <w:sdtEndPr/>
         <w:sdtContent>
           <w:r>
             <w:rPr>
@@ -5109,7 +4881,6 @@
           <w:id w:val="-722514130"/>
           <w:citation/>
         </w:sdtPr>
-        <w:sdtEndPr/>
         <w:sdtContent>
           <w:r>
             <w:rPr>
@@ -5165,7 +4936,6 @@
           <w:id w:val="548278557"/>
           <w:citation/>
         </w:sdtPr>
-        <w:sdtEndPr/>
         <w:sdtContent>
           <w:r>
             <w:rPr>
@@ -5228,7 +4998,6 @@
           <w:id w:val="971016133"/>
           <w:citation/>
         </w:sdtPr>
-        <w:sdtEndPr/>
         <w:sdtContent>
           <w:r>
             <w:rPr>
@@ -5335,7 +5104,6 @@
           <w:id w:val="1096515786"/>
           <w:citation/>
         </w:sdtPr>
-        <w:sdtEndPr/>
         <w:sdtContent>
           <w:r>
             <w:rPr>
@@ -5398,14 +5166,14 @@
           <w:lang w:val="en-IE"/>
         </w:rPr>
       </w:pPr>
-      <w:bookmarkStart w:id="10" w:name="_Toc196758796"/>
+      <w:bookmarkStart w:id="9" w:name="_Toc196872854"/>
       <w:r>
         <w:rPr>
           <w:lang w:val="en-IE"/>
         </w:rPr>
         <w:t>Heartrate</w:t>
       </w:r>
-      <w:bookmarkEnd w:id="10"/>
+      <w:bookmarkEnd w:id="9"/>
     </w:p>
     <w:p>
       <w:pPr>
@@ -5443,7 +5211,6 @@
           <w:id w:val="37017590"/>
           <w:citation/>
         </w:sdtPr>
-        <w:sdtEndPr/>
         <w:sdtContent>
           <w:r>
             <w:rPr>
@@ -5760,7 +5527,6 @@
           <w:id w:val="-689289519"/>
           <w:citation/>
         </w:sdtPr>
-        <w:sdtEndPr/>
         <w:sdtContent>
           <w:r>
             <w:rPr>
@@ -5819,7 +5585,6 @@
           <w:id w:val="1593425708"/>
           <w:citation/>
         </w:sdtPr>
-        <w:sdtEndPr/>
         <w:sdtContent>
           <w:r>
             <w:fldChar w:fldCharType="begin"/>
@@ -5866,7 +5631,7 @@
           <w:lang w:val="en-IE"/>
         </w:rPr>
       </w:pPr>
-      <w:bookmarkStart w:id="11" w:name="_Toc196758797"/>
+      <w:bookmarkStart w:id="10" w:name="_Toc196872855"/>
       <w:r>
         <w:rPr>
           <w:lang w:val="en-IE"/>
@@ -5897,6 +5662,349 @@
         </w:rPr>
         <w:t xml:space="preserve"> Camera</w:t>
       </w:r>
+      <w:bookmarkEnd w:id="10"/>
+    </w:p>
+    <w:p>
+      <w:pPr>
+        <w:spacing w:line="240" w:lineRule="auto"/>
+        <w:rPr>
+          <w:lang w:val="en-IE"/>
+        </w:rPr>
+      </w:pPr>
+      <w:r>
+        <w:rPr>
+          <w:lang w:val="en-IE"/>
+        </w:rPr>
+        <w:t xml:space="preserve">The </w:t>
+      </w:r>
+      <w:r>
+        <w:rPr>
+          <w:lang w:val="en-IE"/>
+        </w:rPr>
+        <w:t>Camera module</w:t>
+      </w:r>
+      <w:r>
+        <w:rPr>
+          <w:lang w:val="en-IE"/>
+        </w:rPr>
+        <w:t xml:space="preserve"> used in this project is the </w:t>
+      </w:r>
+      <w:r>
+        <w:rPr>
+          <w:lang w:val="en-IE"/>
+        </w:rPr>
+        <w:t xml:space="preserve">ESP_EYE </w:t>
+      </w:r>
+      <w:r>
+        <w:rPr>
+          <w:lang w:val="en-IE"/>
+        </w:rPr>
+        <w:t xml:space="preserve">V2.2 </w:t>
+      </w:r>
+      <w:r>
+        <w:rPr>
+          <w:lang w:val="en-IE"/>
+        </w:rPr>
+        <w:t>De</w:t>
+      </w:r>
+      <w:r>
+        <w:rPr>
+          <w:lang w:val="en-IE"/>
+        </w:rPr>
+        <w:t>vKit</w:t>
+      </w:r>
+      <w:r>
+        <w:rPr>
+          <w:lang w:val="en-IE"/>
+        </w:rPr>
+        <w:t xml:space="preserve"> used for image recognition and </w:t>
+      </w:r>
+      <w:r>
+        <w:rPr>
+          <w:lang w:val="en-IE"/>
+        </w:rPr>
+        <w:t>speech signal processing</w:t>
+      </w:r>
+      <w:r>
+        <w:rPr>
+          <w:lang w:val="en-IE"/>
+        </w:rPr>
+        <w:t xml:space="preserve">. </w:t>
+      </w:r>
+      <w:r>
+        <w:rPr>
+          <w:lang w:val="en-IE"/>
+        </w:rPr>
+        <w:t xml:space="preserve">The </w:t>
+      </w:r>
+      <w:r>
+        <w:rPr>
+          <w:lang w:val="en-IE"/>
+        </w:rPr>
+        <w:t xml:space="preserve">ESP- EYE </w:t>
+      </w:r>
+      <w:r>
+        <w:rPr>
+          <w:lang w:val="en-IE"/>
+        </w:rPr>
+        <w:t xml:space="preserve">is </w:t>
+      </w:r>
+      <w:r>
+        <w:rPr>
+          <w:lang w:val="en-IE"/>
+        </w:rPr>
+        <w:t>recommended</w:t>
+      </w:r>
+      <w:r>
+        <w:rPr>
+          <w:lang w:val="en-IE"/>
+        </w:rPr>
+        <w:t xml:space="preserve"> for</w:t>
+      </w:r>
+      <w:r>
+        <w:rPr>
+          <w:lang w:val="en-IE"/>
+        </w:rPr>
+        <w:t xml:space="preserve"> </w:t>
+      </w:r>
+      <w:r>
+        <w:rPr>
+          <w:lang w:val="en-IE"/>
+        </w:rPr>
+        <w:t xml:space="preserve">Artificial </w:t>
+      </w:r>
+      <w:r>
+        <w:rPr>
+          <w:lang w:val="en-IE"/>
+        </w:rPr>
+        <w:t>Inte</w:t>
+      </w:r>
+      <w:r>
+        <w:rPr>
+          <w:lang w:val="en-IE"/>
+        </w:rPr>
+        <w:t>lligence of Things (AIOT)</w:t>
+      </w:r>
+      <w:r>
+        <w:rPr>
+          <w:lang w:val="en-IE"/>
+        </w:rPr>
+        <w:t>,</w:t>
+      </w:r>
+      <w:r>
+        <w:rPr>
+          <w:lang w:val="en-IE"/>
+        </w:rPr>
+        <w:t xml:space="preserve"> </w:t>
+      </w:r>
+      <w:r>
+        <w:rPr>
+          <w:lang w:val="en-IE"/>
+        </w:rPr>
+        <w:t>allowing for the</w:t>
+      </w:r>
+      <w:r>
+        <w:rPr>
+          <w:lang w:val="en-IE"/>
+        </w:rPr>
+        <w:t xml:space="preserve"> combi</w:t>
+      </w:r>
+      <w:r>
+        <w:rPr>
+          <w:lang w:val="en-IE"/>
+        </w:rPr>
+        <w:t>n</w:t>
+      </w:r>
+      <w:r>
+        <w:rPr>
+          <w:lang w:val="en-IE"/>
+        </w:rPr>
+        <w:t xml:space="preserve">ation of </w:t>
+      </w:r>
+      <w:r>
+        <w:rPr>
+          <w:lang w:val="en-IE"/>
+        </w:rPr>
+        <w:t>AI technolo</w:t>
+      </w:r>
+      <w:r>
+        <w:rPr>
+          <w:lang w:val="en-IE"/>
+        </w:rPr>
+        <w:t>gy with Internet of Things (IOT</w:t>
+      </w:r>
+      <w:r>
+        <w:rPr>
+          <w:lang w:val="en-IE"/>
+        </w:rPr>
+        <w:t>)</w:t>
+      </w:r>
+      <w:r>
+        <w:rPr>
+          <w:lang w:val="en-IE"/>
+        </w:rPr>
+        <w:t xml:space="preserve"> applications</w:t>
+      </w:r>
+      <w:r>
+        <w:rPr>
+          <w:lang w:val="en-IE"/>
+        </w:rPr>
+        <w:t>.</w:t>
+      </w:r>
+      <w:r>
+        <w:rPr>
+          <w:lang w:val="en-IE"/>
+        </w:rPr>
+        <w:t xml:space="preserve"> </w:t>
+      </w:r>
+      <w:r>
+        <w:rPr>
+          <w:lang w:val="en-IE"/>
+        </w:rPr>
+        <w:t>T</w:t>
+      </w:r>
+      <w:r>
+        <w:rPr>
+          <w:lang w:val="en-IE"/>
+        </w:rPr>
+        <w:t xml:space="preserve">he camera is a good choice as it is easily </w:t>
+      </w:r>
+      <w:r>
+        <w:rPr>
+          <w:lang w:val="en-IE"/>
+        </w:rPr>
+        <w:t xml:space="preserve">integrated </w:t>
+      </w:r>
+      <w:r>
+        <w:rPr>
+          <w:lang w:val="en-IE"/>
+        </w:rPr>
+        <w:t>with this project</w:t>
+      </w:r>
+      <w:r>
+        <w:rPr>
+          <w:lang w:val="en-IE"/>
+        </w:rPr>
+        <w:t xml:space="preserve">. </w:t>
+      </w:r>
+      <w:r>
+        <w:rPr>
+          <w:lang w:val="en-IE"/>
+        </w:rPr>
+        <w:t>The ESP-EYE V2.2 is a self-contained development board</w:t>
+      </w:r>
+      <w:r>
+        <w:rPr>
+          <w:lang w:val="en-IE"/>
+        </w:rPr>
+        <w:t xml:space="preserve"> </w:t>
+      </w:r>
+      <w:r>
+        <w:rPr>
+          <w:lang w:val="en-IE"/>
+        </w:rPr>
+        <w:t xml:space="preserve">which has its own ESP32 chip </w:t>
+      </w:r>
+      <w:r>
+        <w:rPr>
+          <w:lang w:val="en-IE"/>
+        </w:rPr>
+        <w:t>integrated</w:t>
+      </w:r>
+      <w:r>
+        <w:rPr>
+          <w:lang w:val="en-IE"/>
+        </w:rPr>
+        <w:t xml:space="preserve">. The </w:t>
+      </w:r>
+      <w:r>
+        <w:rPr>
+          <w:lang w:val="en-IE"/>
+        </w:rPr>
+        <w:t xml:space="preserve">ESP-EYE features </w:t>
+      </w:r>
+      <w:r>
+        <w:rPr>
+          <w:lang w:val="en-IE"/>
+        </w:rPr>
+        <w:t>face detection and re</w:t>
+      </w:r>
+      <w:r>
+        <w:rPr>
+          <w:lang w:val="en-IE"/>
+        </w:rPr>
+        <w:t>cognition capabilities</w:t>
+      </w:r>
+      <w:r>
+        <w:rPr>
+          <w:lang w:val="en-IE"/>
+        </w:rPr>
+        <w:t xml:space="preserve"> and </w:t>
+      </w:r>
+      <w:r>
+        <w:rPr>
+          <w:lang w:val="en-IE"/>
+        </w:rPr>
+        <w:t xml:space="preserve">a digital microphone for </w:t>
+      </w:r>
+      <w:r>
+        <w:rPr>
+          <w:lang w:val="en-IE"/>
+        </w:rPr>
+        <w:t>voice control functions</w:t>
+      </w:r>
+      <w:r>
+        <w:rPr>
+          <w:lang w:val="en-IE"/>
+        </w:rPr>
+        <w:t>.</w:t>
+      </w:r>
+      <w:r>
+        <w:rPr>
+          <w:lang w:val="en-IE"/>
+        </w:rPr>
+        <w:t xml:space="preserve"> </w:t>
+      </w:r>
+      <w:r>
+        <w:rPr>
+          <w:lang w:val="en-IE"/>
+        </w:rPr>
+        <w:t>It is simple and straight forward to use with lots of support online</w:t>
+      </w:r>
+      <w:r>
+        <w:rPr>
+          <w:lang w:val="en-IE"/>
+        </w:rPr>
+        <w:t>.</w:t>
+      </w:r>
+    </w:p>
+    <w:p>
+      <w:pPr>
+        <w:rPr>
+          <w:lang w:val="en-IE"/>
+        </w:rPr>
+      </w:pPr>
+    </w:p>
+    <w:p>
+      <w:pPr>
+        <w:pStyle w:val="Heading2"/>
+        <w:rPr>
+          <w:lang w:val="en-IE"/>
+        </w:rPr>
+      </w:pPr>
+      <w:bookmarkStart w:id="11" w:name="_Toc196872856"/>
+      <w:r>
+        <w:rPr>
+          <w:lang w:val="en-IE"/>
+        </w:rPr>
+        <w:t>Soft</w:t>
+      </w:r>
+      <w:r>
+        <w:rPr>
+          <w:lang w:val="en-IE"/>
+        </w:rPr>
+        <w:t>ware</w:t>
+      </w:r>
       <w:bookmarkEnd w:id="11"/>
     </w:p>
     <w:p>
@@ -5910,93 +6018,49 @@
         <w:rPr>
           <w:lang w:val="en-IE"/>
         </w:rPr>
-        <w:t xml:space="preserve">The </w:t>
-      </w:r>
-      <w:r>
-        <w:rPr>
-          <w:lang w:val="en-IE"/>
-        </w:rPr>
-        <w:t>Camera module</w:t>
-      </w:r>
-      <w:r>
-        <w:rPr>
-          <w:lang w:val="en-IE"/>
-        </w:rPr>
-        <w:t xml:space="preserve"> used in this project is the </w:t>
-      </w:r>
-      <w:r>
-        <w:rPr>
-          <w:lang w:val="en-IE"/>
-        </w:rPr>
-        <w:t xml:space="preserve">ESP_EYE </w:t>
-      </w:r>
-      <w:r>
-        <w:rPr>
-          <w:lang w:val="en-IE"/>
-        </w:rPr>
-        <w:t xml:space="preserve">V2.2 </w:t>
-      </w:r>
-      <w:proofErr w:type="spellStart"/>
-      <w:r>
-        <w:rPr>
-          <w:lang w:val="en-IE"/>
-        </w:rPr>
-        <w:t>De</w:t>
-      </w:r>
-      <w:r>
-        <w:rPr>
-          <w:lang w:val="en-IE"/>
-        </w:rPr>
-        <w:t>vKit</w:t>
-      </w:r>
-      <w:proofErr w:type="spellEnd"/>
-      <w:r>
-        <w:rPr>
-          <w:lang w:val="en-IE"/>
-        </w:rPr>
-        <w:t xml:space="preserve"> used for image recognition and </w:t>
-      </w:r>
-      <w:r>
-        <w:rPr>
-          <w:lang w:val="en-IE"/>
-        </w:rPr>
-        <w:t>speech signal processing</w:t>
-      </w:r>
-      <w:r>
-        <w:rPr>
-          <w:lang w:val="en-IE"/>
-        </w:rPr>
-        <w:t xml:space="preserve">. </w:t>
-      </w:r>
-      <w:r>
-        <w:rPr>
-          <w:lang w:val="en-IE"/>
-        </w:rPr>
-        <w:t xml:space="preserve">The </w:t>
-      </w:r>
-      <w:r>
-        <w:rPr>
-          <w:lang w:val="en-IE"/>
-        </w:rPr>
-        <w:t xml:space="preserve">ESP- EYE </w:t>
-      </w:r>
-      <w:r>
-        <w:rPr>
-          <w:lang w:val="en-IE"/>
-        </w:rPr>
-        <w:t xml:space="preserve">is </w:t>
-      </w:r>
-      <w:r>
-        <w:rPr>
-          <w:lang w:val="en-IE"/>
-        </w:rPr>
-        <w:t>recommended</w:t>
-      </w:r>
-      <w:r>
-        <w:rPr>
-          <w:lang w:val="en-IE"/>
-        </w:rPr>
-        <w:t xml:space="preserve"> for</w:t>
+        <w:t xml:space="preserve">This section will be broken down into </w:t>
+      </w:r>
+      <w:r>
+        <w:rPr>
+          <w:lang w:val="en-IE"/>
+        </w:rPr>
+        <w:t xml:space="preserve">two </w:t>
+      </w:r>
+      <w:r>
+        <w:rPr>
+          <w:lang w:val="en-IE"/>
+        </w:rPr>
+        <w:t xml:space="preserve">areas. The </w:t>
+      </w:r>
+      <w:r>
+        <w:rPr>
+          <w:lang w:val="en-IE"/>
+        </w:rPr>
+        <w:t xml:space="preserve">C++ </w:t>
+      </w:r>
+      <w:r>
+        <w:rPr>
+          <w:lang w:val="en-IE"/>
+        </w:rPr>
+        <w:t xml:space="preserve">embedded code </w:t>
+      </w:r>
+      <w:r>
+        <w:rPr>
+          <w:lang w:val="en-IE"/>
+        </w:rPr>
+        <w:t xml:space="preserve">developed in </w:t>
+      </w:r>
+      <w:r>
+        <w:rPr>
+          <w:lang w:val="en-IE"/>
+        </w:rPr>
+        <w:t>the Arduin</w:t>
+      </w:r>
+      <w:r>
+        <w:rPr>
+          <w:lang w:val="en-IE"/>
+        </w:rPr>
+        <w:t>o IDE</w:t>
       </w:r>
       <w:r>
         <w:rPr>
@@ -6008,25 +6072,19 @@
         <w:rPr>
           <w:lang w:val="en-IE"/>
         </w:rPr>
-        <w:t xml:space="preserve">Artificial </w:t>
-      </w:r>
-      <w:r>
-        <w:rPr>
-          <w:lang w:val="en-IE"/>
-        </w:rPr>
-        <w:t>Inte</w:t>
-      </w:r>
-      <w:r>
-        <w:rPr>
-          <w:lang w:val="en-IE"/>
-        </w:rPr>
-        <w:t>lligence of Things (AIOT)</w:t>
-      </w:r>
-      <w:r>
-        <w:rPr>
-          <w:lang w:val="en-IE"/>
-        </w:rPr>
-        <w:t>,</w:t>
+        <w:t>(</w:t>
+      </w:r>
+      <w:r>
+        <w:rPr>
+          <w:lang w:val="en-IE"/>
+        </w:rPr>
+        <w:t xml:space="preserve">Integrated Development </w:t>
+      </w:r>
+      <w:r>
+        <w:rPr>
+          <w:lang w:val="en-IE"/>
+        </w:rPr>
+        <w:t>Environment)</w:t>
       </w:r>
       <w:r>
         <w:rPr>
@@ -6038,49 +6096,37 @@
         <w:rPr>
           <w:lang w:val="en-IE"/>
         </w:rPr>
-        <w:t>allowing for the</w:t>
-      </w:r>
-      <w:r>
-        <w:rPr>
-          <w:lang w:val="en-IE"/>
-        </w:rPr>
-        <w:t xml:space="preserve"> combi</w:t>
-      </w:r>
-      <w:r>
-        <w:rPr>
-          <w:lang w:val="en-IE"/>
-        </w:rPr>
-        <w:t>n</w:t>
-      </w:r>
-      <w:r>
-        <w:rPr>
-          <w:lang w:val="en-IE"/>
-        </w:rPr>
-        <w:t xml:space="preserve">ation of </w:t>
-      </w:r>
-      <w:r>
-        <w:rPr>
-          <w:lang w:val="en-IE"/>
-        </w:rPr>
-        <w:t>AI technolo</w:t>
-      </w:r>
-      <w:r>
-        <w:rPr>
-          <w:lang w:val="en-IE"/>
-        </w:rPr>
-        <w:t>gy with Internet of Things (IOT</w:t>
-      </w:r>
-      <w:r>
-        <w:rPr>
-          <w:lang w:val="en-IE"/>
-        </w:rPr>
-        <w:t>)</w:t>
-      </w:r>
-      <w:r>
-        <w:rPr>
-          <w:lang w:val="en-IE"/>
-        </w:rPr>
-        <w:t xml:space="preserve"> applications</w:t>
+        <w:t xml:space="preserve">for </w:t>
+      </w:r>
+      <w:r>
+        <w:rPr>
+          <w:lang w:val="en-IE"/>
+        </w:rPr>
+        <w:t>the ESP32</w:t>
+      </w:r>
+      <w:r>
+        <w:rPr>
+          <w:lang w:val="en-IE"/>
+        </w:rPr>
+        <w:t xml:space="preserve"> and the </w:t>
+      </w:r>
+      <w:r>
+        <w:rPr>
+          <w:lang w:val="en-IE"/>
+        </w:rPr>
+        <w:t xml:space="preserve">ESP-EYE </w:t>
+      </w:r>
+      <w:r>
+        <w:rPr>
+          <w:lang w:val="en-IE"/>
+        </w:rPr>
+        <w:t xml:space="preserve">Devkit. The second section will cover </w:t>
+      </w:r>
+      <w:r>
+        <w:rPr>
+          <w:lang w:val="en-IE"/>
+        </w:rPr>
+        <w:t>node.js backend</w:t>
       </w:r>
       <w:r>
         <w:rPr>
@@ -6088,6 +6134,72 @@
         </w:rPr>
         <w:t>.</w:t>
       </w:r>
+    </w:p>
+    <w:p>
+      <w:pPr>
+        <w:pStyle w:val="Heading2"/>
+        <w:rPr>
+          <w:lang w:val="en-IE"/>
+        </w:rPr>
+      </w:pPr>
+      <w:bookmarkStart w:id="12" w:name="_Toc196872857"/>
+      <w:r>
+        <w:rPr>
+          <w:lang w:val="en-IE"/>
+        </w:rPr>
+        <w:t>Arduino IDE</w:t>
+      </w:r>
+      <w:bookmarkEnd w:id="12"/>
+    </w:p>
+    <w:p>
+      <w:pPr>
+        <w:spacing w:line="240" w:lineRule="auto"/>
+        <w:rPr>
+          <w:lang w:val="en-IE"/>
+        </w:rPr>
+      </w:pPr>
+      <w:r>
+        <w:rPr>
+          <w:lang w:val="en-IE"/>
+        </w:rPr>
+        <w:t xml:space="preserve">I will explain some of the key parts of the </w:t>
+      </w:r>
+      <w:r>
+        <w:rPr>
+          <w:lang w:val="en-IE"/>
+        </w:rPr>
+        <w:t xml:space="preserve">logic developed for the accelerometer </w:t>
+      </w:r>
+      <w:r>
+        <w:rPr>
+          <w:lang w:val="en-IE"/>
+        </w:rPr>
+        <w:t>(</w:t>
+      </w:r>
+      <w:r>
+        <w:rPr>
+          <w:lang w:val="en-IE"/>
+        </w:rPr>
+        <w:t>MMA</w:t>
+      </w:r>
+      <w:r>
+        <w:rPr>
+          <w:lang w:val="en-IE"/>
+        </w:rPr>
+        <w:t xml:space="preserve">8451) </w:t>
+      </w:r>
+      <w:r>
+        <w:rPr>
+          <w:lang w:val="en-IE"/>
+        </w:rPr>
+        <w:t xml:space="preserve">and the </w:t>
+      </w:r>
+      <w:r>
+        <w:rPr>
+          <w:lang w:val="en-IE"/>
+        </w:rPr>
+        <w:t>Heart Rate Click Board (MAX30100 sensor).</w:t>
+      </w:r>
       <w:r>
         <w:rPr>
           <w:lang w:val="en-IE"/>
@@ -6098,355 +6210,6 @@
         <w:rPr>
           <w:lang w:val="en-IE"/>
         </w:rPr>
-        <w:t>T</w:t>
-      </w:r>
-      <w:r>
-        <w:rPr>
-          <w:lang w:val="en-IE"/>
-        </w:rPr>
-        <w:t xml:space="preserve">he camera is a good choice as it is easily </w:t>
-      </w:r>
-      <w:r>
-        <w:rPr>
-          <w:lang w:val="en-IE"/>
-        </w:rPr>
-        <w:t xml:space="preserve">integrated </w:t>
-      </w:r>
-      <w:r>
-        <w:rPr>
-          <w:lang w:val="en-IE"/>
-        </w:rPr>
-        <w:t>with this project</w:t>
-      </w:r>
-      <w:r>
-        <w:rPr>
-          <w:lang w:val="en-IE"/>
-        </w:rPr>
-        <w:t xml:space="preserve">. </w:t>
-      </w:r>
-      <w:r>
-        <w:rPr>
-          <w:lang w:val="en-IE"/>
-        </w:rPr>
-        <w:t>The ESP-EYE V2.2 is a self-contained development board</w:t>
-      </w:r>
-      <w:r>
-        <w:rPr>
-          <w:lang w:val="en-IE"/>
-        </w:rPr>
-        <w:t xml:space="preserve"> </w:t>
-      </w:r>
-      <w:r>
-        <w:rPr>
-          <w:lang w:val="en-IE"/>
-        </w:rPr>
-        <w:t xml:space="preserve">which has its own ESP32 chip </w:t>
-      </w:r>
-      <w:r>
-        <w:rPr>
-          <w:lang w:val="en-IE"/>
-        </w:rPr>
-        <w:t>integrated</w:t>
-      </w:r>
-      <w:r>
-        <w:rPr>
-          <w:lang w:val="en-IE"/>
-        </w:rPr>
-        <w:t xml:space="preserve">. The </w:t>
-      </w:r>
-      <w:r>
-        <w:rPr>
-          <w:lang w:val="en-IE"/>
-        </w:rPr>
-        <w:t xml:space="preserve">ESP-EYE features </w:t>
-      </w:r>
-      <w:r>
-        <w:rPr>
-          <w:lang w:val="en-IE"/>
-        </w:rPr>
-        <w:t>face detection and re</w:t>
-      </w:r>
-      <w:r>
-        <w:rPr>
-          <w:lang w:val="en-IE"/>
-        </w:rPr>
-        <w:t>cognition capabilities</w:t>
-      </w:r>
-      <w:r>
-        <w:rPr>
-          <w:lang w:val="en-IE"/>
-        </w:rPr>
-        <w:t xml:space="preserve"> and </w:t>
-      </w:r>
-      <w:r>
-        <w:rPr>
-          <w:lang w:val="en-IE"/>
-        </w:rPr>
-        <w:t xml:space="preserve">a digital microphone for </w:t>
-      </w:r>
-      <w:r>
-        <w:rPr>
-          <w:lang w:val="en-IE"/>
-        </w:rPr>
-        <w:t>voice control functions</w:t>
-      </w:r>
-      <w:r>
-        <w:rPr>
-          <w:lang w:val="en-IE"/>
-        </w:rPr>
-        <w:t>.</w:t>
-      </w:r>
-      <w:r>
-        <w:rPr>
-          <w:lang w:val="en-IE"/>
-        </w:rPr>
-        <w:t xml:space="preserve"> </w:t>
-      </w:r>
-      <w:r>
-        <w:rPr>
-          <w:lang w:val="en-IE"/>
-        </w:rPr>
-        <w:t>It is simple and straight forward to use with lots of support online</w:t>
-      </w:r>
-      <w:r>
-        <w:rPr>
-          <w:lang w:val="en-IE"/>
-        </w:rPr>
-        <w:t>.</w:t>
-      </w:r>
-    </w:p>
-    <w:p>
-      <w:pPr>
-        <w:rPr>
-          <w:lang w:val="en-IE"/>
-        </w:rPr>
-      </w:pPr>
-    </w:p>
-    <w:p>
-      <w:pPr>
-        <w:pStyle w:val="Heading2"/>
-        <w:rPr>
-          <w:lang w:val="en-IE"/>
-        </w:rPr>
-      </w:pPr>
-      <w:bookmarkStart w:id="12" w:name="_Toc196758798"/>
-      <w:r>
-        <w:rPr>
-          <w:lang w:val="en-IE"/>
-        </w:rPr>
-        <w:t>Soft</w:t>
-      </w:r>
-      <w:r>
-        <w:rPr>
-          <w:lang w:val="en-IE"/>
-        </w:rPr>
-        <w:t>ware</w:t>
-      </w:r>
-      <w:bookmarkEnd w:id="12"/>
-    </w:p>
-    <w:p>
-      <w:pPr>
-        <w:spacing w:line="240" w:lineRule="auto"/>
-        <w:rPr>
-          <w:lang w:val="en-IE"/>
-        </w:rPr>
-      </w:pPr>
-      <w:r>
-        <w:rPr>
-          <w:lang w:val="en-IE"/>
-        </w:rPr>
-        <w:t xml:space="preserve">This section will be broken down into </w:t>
-      </w:r>
-      <w:r>
-        <w:rPr>
-          <w:lang w:val="en-IE"/>
-        </w:rPr>
-        <w:t xml:space="preserve">two </w:t>
-      </w:r>
-      <w:r>
-        <w:rPr>
-          <w:lang w:val="en-IE"/>
-        </w:rPr>
-        <w:t xml:space="preserve">areas. The </w:t>
-      </w:r>
-      <w:r>
-        <w:rPr>
-          <w:lang w:val="en-IE"/>
-        </w:rPr>
-        <w:t xml:space="preserve">C++ </w:t>
-      </w:r>
-      <w:r>
-        <w:rPr>
-          <w:lang w:val="en-IE"/>
-        </w:rPr>
-        <w:t xml:space="preserve">embedded code </w:t>
-      </w:r>
-      <w:r>
-        <w:rPr>
-          <w:lang w:val="en-IE"/>
-        </w:rPr>
-        <w:t xml:space="preserve">developed in </w:t>
-      </w:r>
-      <w:r>
-        <w:rPr>
-          <w:lang w:val="en-IE"/>
-        </w:rPr>
-        <w:t>the Arduin</w:t>
-      </w:r>
-      <w:r>
-        <w:rPr>
-          <w:lang w:val="en-IE"/>
-        </w:rPr>
-        <w:t>o IDE</w:t>
-      </w:r>
-      <w:r>
-        <w:rPr>
-          <w:lang w:val="en-IE"/>
-        </w:rPr>
-        <w:t xml:space="preserve"> </w:t>
-      </w:r>
-      <w:r>
-        <w:rPr>
-          <w:lang w:val="en-IE"/>
-        </w:rPr>
-        <w:t>(</w:t>
-      </w:r>
-      <w:r>
-        <w:rPr>
-          <w:lang w:val="en-IE"/>
-        </w:rPr>
-        <w:t xml:space="preserve">Integrated Development </w:t>
-      </w:r>
-      <w:r>
-        <w:rPr>
-          <w:lang w:val="en-IE"/>
-        </w:rPr>
-        <w:t>Environment)</w:t>
-      </w:r>
-      <w:r>
-        <w:rPr>
-          <w:lang w:val="en-IE"/>
-        </w:rPr>
-        <w:t xml:space="preserve"> </w:t>
-      </w:r>
-      <w:r>
-        <w:rPr>
-          <w:lang w:val="en-IE"/>
-        </w:rPr>
-        <w:t xml:space="preserve">for </w:t>
-      </w:r>
-      <w:r>
-        <w:rPr>
-          <w:lang w:val="en-IE"/>
-        </w:rPr>
-        <w:t>the ESP32</w:t>
-      </w:r>
-      <w:r>
-        <w:rPr>
-          <w:lang w:val="en-IE"/>
-        </w:rPr>
-        <w:t xml:space="preserve"> and the </w:t>
-      </w:r>
-      <w:r>
-        <w:rPr>
-          <w:lang w:val="en-IE"/>
-        </w:rPr>
-        <w:t xml:space="preserve">ESP-EYE </w:t>
-      </w:r>
-      <w:r>
-        <w:rPr>
-          <w:lang w:val="en-IE"/>
-        </w:rPr>
-        <w:t xml:space="preserve">Devkit. The second section will cover </w:t>
-      </w:r>
-      <w:r>
-        <w:rPr>
-          <w:lang w:val="en-IE"/>
-        </w:rPr>
-        <w:t>node.js backend</w:t>
-      </w:r>
-      <w:r>
-        <w:rPr>
-          <w:lang w:val="en-IE"/>
-        </w:rPr>
-        <w:t>.</w:t>
-      </w:r>
-    </w:p>
-    <w:p>
-      <w:pPr>
-        <w:pStyle w:val="Heading2"/>
-        <w:rPr>
-          <w:lang w:val="en-IE"/>
-        </w:rPr>
-      </w:pPr>
-      <w:bookmarkStart w:id="13" w:name="_Toc196758799"/>
-      <w:r>
-        <w:rPr>
-          <w:lang w:val="en-IE"/>
-        </w:rPr>
-        <w:t>Arduino IDE</w:t>
-      </w:r>
-      <w:bookmarkEnd w:id="13"/>
-    </w:p>
-    <w:p>
-      <w:pPr>
-        <w:spacing w:line="240" w:lineRule="auto"/>
-        <w:rPr>
-          <w:lang w:val="en-IE"/>
-        </w:rPr>
-      </w:pPr>
-      <w:r>
-        <w:rPr>
-          <w:lang w:val="en-IE"/>
-        </w:rPr>
-        <w:t xml:space="preserve">I will explain some of the key parts of the </w:t>
-      </w:r>
-      <w:r>
-        <w:rPr>
-          <w:lang w:val="en-IE"/>
-        </w:rPr>
-        <w:t xml:space="preserve">logic developed for the accelerometer </w:t>
-      </w:r>
-      <w:r>
-        <w:rPr>
-          <w:lang w:val="en-IE"/>
-        </w:rPr>
-        <w:t>(</w:t>
-      </w:r>
-      <w:r>
-        <w:rPr>
-          <w:lang w:val="en-IE"/>
-        </w:rPr>
-        <w:t>MMA</w:t>
-      </w:r>
-      <w:r>
-        <w:rPr>
-          <w:lang w:val="en-IE"/>
-        </w:rPr>
-        <w:t xml:space="preserve">8451) </w:t>
-      </w:r>
-      <w:r>
-        <w:rPr>
-          <w:lang w:val="en-IE"/>
-        </w:rPr>
-        <w:t xml:space="preserve">and the </w:t>
-      </w:r>
-      <w:r>
-        <w:rPr>
-          <w:lang w:val="en-IE"/>
-        </w:rPr>
-        <w:t>Heart Rate Click Board (MAX30100 sensor).</w:t>
-      </w:r>
-      <w:r>
-        <w:rPr>
-          <w:lang w:val="en-IE"/>
-        </w:rPr>
-        <w:t xml:space="preserve"> </w:t>
-      </w:r>
-      <w:r>
-        <w:rPr>
-          <w:lang w:val="en-IE"/>
-        </w:rPr>
         <w:t>The</w:t>
       </w:r>
       <w:r>
@@ -6501,16 +6264,8 @@
         <w:rPr>
           <w:lang w:val="en-IE"/>
         </w:rPr>
-        <w:t xml:space="preserve">of </w:t>
-      </w:r>
-      <w:proofErr w:type="spellStart"/>
-      <w:r>
-        <w:rPr>
-          <w:lang w:val="en-IE"/>
-        </w:rPr>
-        <w:t>Wifi</w:t>
-      </w:r>
-      <w:proofErr w:type="spellEnd"/>
+        <w:t>of Wifi</w:t>
+      </w:r>
       <w:r>
         <w:rPr>
           <w:lang w:val="en-IE"/>
@@ -7060,21 +6815,7 @@
         <w:rPr>
           <w:lang w:val="en-IE"/>
         </w:rPr>
-        <w:t xml:space="preserve"> object of the </w:t>
-      </w:r>
-      <w:proofErr w:type="spellStart"/>
-      <w:r>
-        <w:rPr>
-          <w:lang w:val="en-IE"/>
-        </w:rPr>
-        <w:t>PulseOximeter</w:t>
-      </w:r>
-      <w:proofErr w:type="spellEnd"/>
-      <w:r>
-        <w:rPr>
-          <w:lang w:val="en-IE"/>
-        </w:rPr>
-        <w:t xml:space="preserve"> class.</w:t>
+        <w:t xml:space="preserve"> object of the PulseOximeter class.</w:t>
       </w:r>
       <w:r>
         <w:rPr>
@@ -7104,21 +6845,7 @@
         <w:rPr>
           <w:lang w:val="en-IE"/>
         </w:rPr>
-        <w:t xml:space="preserve"> is the object (instance) created of the </w:t>
-      </w:r>
-      <w:proofErr w:type="spellStart"/>
-      <w:r>
-        <w:rPr>
-          <w:lang w:val="en-IE"/>
-        </w:rPr>
-        <w:t>PulseOximeter</w:t>
-      </w:r>
-      <w:proofErr w:type="spellEnd"/>
-      <w:r>
-        <w:rPr>
-          <w:lang w:val="en-IE"/>
-        </w:rPr>
-        <w:t xml:space="preserve"> class.</w:t>
+        <w:t xml:space="preserve"> is the object (instance) created of the PulseOximeter class.</w:t>
       </w:r>
       <w:r>
         <w:rPr>
@@ -7154,75 +6881,19 @@
         <w:rPr>
           <w:lang w:val="en-IE"/>
         </w:rPr>
-        <w:t xml:space="preserve">ctions from the </w:t>
-      </w:r>
-      <w:proofErr w:type="spellStart"/>
-      <w:r>
-        <w:rPr>
-          <w:lang w:val="en-IE"/>
-        </w:rPr>
-        <w:t>PulseOximeter</w:t>
-      </w:r>
-      <w:proofErr w:type="spellEnd"/>
-      <w:r>
-        <w:rPr>
-          <w:lang w:val="en-IE"/>
-        </w:rPr>
-        <w:t xml:space="preserve"> class</w:t>
-      </w:r>
-      <w:r>
-        <w:rPr>
-          <w:lang w:val="en-IE"/>
-        </w:rPr>
-        <w:t xml:space="preserve"> -</w:t>
-      </w:r>
-      <w:proofErr w:type="spellStart"/>
-      <w:proofErr w:type="gramStart"/>
-      <w:r>
-        <w:rPr>
-          <w:lang w:val="en-IE"/>
-        </w:rPr>
-        <w:t>e.g</w:t>
-      </w:r>
-      <w:proofErr w:type="spellEnd"/>
-      <w:proofErr w:type="gramEnd"/>
-      <w:r>
-        <w:rPr>
-          <w:lang w:val="en-IE"/>
-        </w:rPr>
-        <w:t xml:space="preserve"> </w:t>
-      </w:r>
-      <w:proofErr w:type="spellStart"/>
-      <w:proofErr w:type="gramStart"/>
-      <w:r>
-        <w:rPr>
-          <w:lang w:val="en-IE"/>
-        </w:rPr>
-        <w:t>pox.getHeartRate</w:t>
-      </w:r>
-      <w:proofErr w:type="spellEnd"/>
-      <w:proofErr w:type="gramEnd"/>
-      <w:r>
-        <w:rPr>
-          <w:lang w:val="en-IE"/>
-        </w:rPr>
-        <w:t xml:space="preserve">() or </w:t>
-      </w:r>
-      <w:proofErr w:type="spellStart"/>
-      <w:proofErr w:type="gramStart"/>
-      <w:r>
-        <w:rPr>
-          <w:lang w:val="en-IE"/>
-        </w:rPr>
-        <w:t>pox.begin</w:t>
-      </w:r>
-      <w:proofErr w:type="spellEnd"/>
-      <w:proofErr w:type="gramEnd"/>
-      <w:r>
-        <w:rPr>
-          <w:lang w:val="en-IE"/>
-        </w:rPr>
-        <w:t>().</w:t>
+        <w:t>ctions from the PulseOximeter class</w:t>
+      </w:r>
+      <w:r>
+        <w:rPr>
+          <w:lang w:val="en-IE"/>
+        </w:rPr>
+        <w:t xml:space="preserve"> -e.g</w:t>
+      </w:r>
+      <w:r>
+        <w:rPr>
+          <w:lang w:val="en-IE"/>
+        </w:rPr>
+        <w:t xml:space="preserve"> pox.getHeartRate() or pox.begin().</w:t>
       </w:r>
     </w:p>
     <w:p>
@@ -7568,23 +7239,7 @@
         <w:rPr>
           <w:lang w:val="en-IE"/>
         </w:rPr>
-        <w:t xml:space="preserve">Attempts to initialize the pulse oximeter sensor. If initialization fails </w:t>
-      </w:r>
-      <w:proofErr w:type="spellStart"/>
-      <w:proofErr w:type="gramStart"/>
-      <w:r>
-        <w:rPr>
-          <w:lang w:val="en-IE"/>
-        </w:rPr>
-        <w:t>pox.begin</w:t>
-      </w:r>
-      <w:proofErr w:type="spellEnd"/>
-      <w:proofErr w:type="gramEnd"/>
-      <w:r>
-        <w:rPr>
-          <w:lang w:val="en-IE"/>
-        </w:rPr>
-        <w:t>() returns false, prints "FAILED" and halts the program with an infinite loop.</w:t>
+        <w:t>Attempts to initialize the pulse oximeter sensor. If initialization fails pox.begin() returns false, prints "FAILED" and halts the program with an infinite loop.</w:t>
       </w:r>
       <w:r>
         <w:rPr>
@@ -7602,35 +7257,76 @@
         <w:rPr>
           <w:lang w:val="en-IE"/>
         </w:rPr>
+        <w:t xml:space="preserve"> pox.begin() (returns true)</w:t>
+      </w:r>
+      <w:r>
+        <w:rPr>
+          <w:lang w:val="en-IE"/>
+        </w:rPr>
+        <w:t xml:space="preserve"> and</w:t>
+      </w:r>
+      <w:r>
+        <w:rPr>
+          <w:lang w:val="en-IE"/>
+        </w:rPr>
+        <w:t xml:space="preserve"> prints "SUCCESS".</w:t>
+      </w:r>
+      <w:r>
+        <w:rPr>
+          <w:lang w:val="en-IE"/>
+        </w:rPr>
         <w:t xml:space="preserve"> </w:t>
       </w:r>
-      <w:proofErr w:type="spellStart"/>
-      <w:proofErr w:type="gramStart"/>
-      <w:r>
-        <w:rPr>
-          <w:lang w:val="en-IE"/>
-        </w:rPr>
-        <w:t>pox.begin</w:t>
-      </w:r>
-      <w:proofErr w:type="spellEnd"/>
-      <w:proofErr w:type="gramEnd"/>
-      <w:r>
-        <w:rPr>
-          <w:lang w:val="en-IE"/>
-        </w:rPr>
-        <w:t>() (returns true)</w:t>
-      </w:r>
-      <w:r>
-        <w:rPr>
-          <w:lang w:val="en-IE"/>
-        </w:rPr>
-        <w:t xml:space="preserve"> and</w:t>
-      </w:r>
-      <w:r>
-        <w:rPr>
-          <w:lang w:val="en-IE"/>
-        </w:rPr>
-        <w:t xml:space="preserve"> prints "SUCCESS".</w:t>
+      <w:r>
+        <w:rPr>
+          <w:lang w:val="en-IE"/>
+        </w:rPr>
+        <w:t>Infinite loop prevents running faulty logic or crash later in logic</w:t>
+      </w:r>
+    </w:p>
+    <w:p>
+      <w:pPr>
+        <w:rPr>
+          <w:lang w:val="en-IE"/>
+        </w:rPr>
+      </w:pPr>
+    </w:p>
+    <w:p>
+      <w:pPr>
+        <w:spacing w:line="240" w:lineRule="auto"/>
+        <w:rPr>
+          <w:lang w:val="en-IE"/>
+        </w:rPr>
+      </w:pPr>
+      <w:r>
+        <w:rPr>
+          <w:lang w:val="en-IE"/>
+        </w:rPr>
+        <w:t>Initializes the MMA8451 accelerometer sensor. If initialization fails mma.begin() returns false</w:t>
+      </w:r>
+      <w:r>
+        <w:rPr>
+          <w:lang w:val="en-IE"/>
+        </w:rPr>
+        <w:t xml:space="preserve">, then </w:t>
+      </w:r>
+      <w:r>
+        <w:rPr>
+          <w:lang w:val="en-IE"/>
+        </w:rPr>
+        <w:t>prints message "</w:t>
+      </w:r>
+      <w:r>
+        <w:rPr>
+          <w:lang w:val="en-IE"/>
+        </w:rPr>
+        <w:t>Couldn’t</w:t>
+      </w:r>
+      <w:r>
+        <w:rPr>
+          <w:lang w:val="en-IE"/>
+        </w:rPr>
+        <w:t xml:space="preserve"> start" and halts the program with an infinite loop.</w:t>
       </w:r>
       <w:r>
         <w:rPr>
@@ -7642,96 +7338,7 @@
         <w:rPr>
           <w:lang w:val="en-IE"/>
         </w:rPr>
-        <w:t>Infinite loop prevents running faulty logic or crash later in logic</w:t>
-      </w:r>
-    </w:p>
-    <w:p>
-      <w:pPr>
-        <w:rPr>
-          <w:lang w:val="en-IE"/>
-        </w:rPr>
-      </w:pPr>
-    </w:p>
-    <w:p>
-      <w:pPr>
-        <w:spacing w:line="240" w:lineRule="auto"/>
-        <w:rPr>
-          <w:lang w:val="en-IE"/>
-        </w:rPr>
-      </w:pPr>
-      <w:r>
-        <w:rPr>
-          <w:lang w:val="en-IE"/>
-        </w:rPr>
-        <w:t xml:space="preserve">Initializes the MMA8451 accelerometer sensor. If initialization fails </w:t>
-      </w:r>
-      <w:proofErr w:type="spellStart"/>
-      <w:proofErr w:type="gramStart"/>
-      <w:r>
-        <w:rPr>
-          <w:lang w:val="en-IE"/>
-        </w:rPr>
-        <w:t>mma.begin</w:t>
-      </w:r>
-      <w:proofErr w:type="spellEnd"/>
-      <w:proofErr w:type="gramEnd"/>
-      <w:r>
-        <w:rPr>
-          <w:lang w:val="en-IE"/>
-        </w:rPr>
-        <w:t>() returns false</w:t>
-      </w:r>
-      <w:r>
-        <w:rPr>
-          <w:lang w:val="en-IE"/>
-        </w:rPr>
-        <w:t xml:space="preserve">, then </w:t>
-      </w:r>
-      <w:r>
-        <w:rPr>
-          <w:lang w:val="en-IE"/>
-        </w:rPr>
-        <w:t>prints message "</w:t>
-      </w:r>
-      <w:r>
-        <w:rPr>
-          <w:lang w:val="en-IE"/>
-        </w:rPr>
-        <w:t>Couldn’t</w:t>
-      </w:r>
-      <w:r>
-        <w:rPr>
-          <w:lang w:val="en-IE"/>
-        </w:rPr>
-        <w:t xml:space="preserve"> start" and halts the program with an infinite loop.</w:t>
-      </w:r>
-      <w:r>
-        <w:rPr>
-          <w:lang w:val="en-IE"/>
-        </w:rPr>
-        <w:t xml:space="preserve"> </w:t>
-      </w:r>
-      <w:r>
-        <w:rPr>
-          <w:lang w:val="en-IE"/>
-        </w:rPr>
-        <w:t xml:space="preserve">If successful </w:t>
-      </w:r>
-      <w:proofErr w:type="spellStart"/>
-      <w:proofErr w:type="gramStart"/>
-      <w:r>
-        <w:rPr>
-          <w:lang w:val="en-IE"/>
-        </w:rPr>
-        <w:t>mma.begin</w:t>
-      </w:r>
-      <w:proofErr w:type="spellEnd"/>
-      <w:proofErr w:type="gramEnd"/>
-      <w:r>
-        <w:rPr>
-          <w:lang w:val="en-IE"/>
-        </w:rPr>
-        <w:t>() returns false, prints message "MMA8451 found!".</w:t>
+        <w:t>If successful mma.begin() returns false, prints message "MMA8451 found!".</w:t>
       </w:r>
     </w:p>
     <w:p>
@@ -7888,19 +7495,11 @@
         </w:rPr>
         <w:t>A "g" refers to the acceleration due to gravity at Earth's surface (</w:t>
       </w:r>
-      <w:proofErr w:type="spellStart"/>
-      <w:r>
-        <w:rPr>
-          <w:lang w:val="en-IE"/>
-        </w:rPr>
-        <w:t>approx</w:t>
-      </w:r>
-      <w:proofErr w:type="spellEnd"/>
-      <w:r>
-        <w:rPr>
-          <w:lang w:val="en-IE"/>
-        </w:rPr>
-        <w:t>:</w:t>
+      <w:r>
+        <w:rPr>
+          <w:lang w:val="en-IE"/>
+        </w:rPr>
+        <w:t>approx:</w:t>
       </w:r>
       <w:r>
         <w:rPr>
@@ -8142,21 +7741,11 @@
           <w:lang w:val="en-IE"/>
         </w:rPr>
       </w:pPr>
-      <w:proofErr w:type="spellStart"/>
-      <w:proofErr w:type="gramStart"/>
-      <w:r>
-        <w:rPr>
-          <w:lang w:val="en-IE"/>
-        </w:rPr>
-        <w:t>mma.getRange</w:t>
-      </w:r>
-      <w:proofErr w:type="spellEnd"/>
-      <w:proofErr w:type="gramEnd"/>
-      <w:r>
-        <w:rPr>
-          <w:lang w:val="en-IE"/>
-        </w:rPr>
-        <w:t xml:space="preserve"> returns an integer value that represents the range setting (0 =&gt; +-2G, 1 =&gt; +4G,</w:t>
+      <w:r>
+        <w:rPr>
+          <w:lang w:val="en-IE"/>
+        </w:rPr>
+        <w:t>mma.getRange returns an integer value that represents the range setting (0 =&gt; +-2G, 1 =&gt; +4G,</w:t>
       </w:r>
     </w:p>
     <w:p>
@@ -8230,23 +7819,7 @@
         <w:rPr>
           <w:lang w:val="en-IE"/>
         </w:rPr>
-        <w:t xml:space="preserve">2 =&gt; +-8G). 2 &lt;&lt; </w:t>
-      </w:r>
-      <w:proofErr w:type="spellStart"/>
-      <w:proofErr w:type="gramStart"/>
-      <w:r>
-        <w:rPr>
-          <w:lang w:val="en-IE"/>
-        </w:rPr>
-        <w:t>mma.getRange</w:t>
-      </w:r>
-      <w:proofErr w:type="spellEnd"/>
-      <w:proofErr w:type="gramEnd"/>
-      <w:r>
-        <w:rPr>
-          <w:lang w:val="en-IE"/>
-        </w:rPr>
-        <w:t>() use's bitwise left shift (&lt;&lt;) operator</w:t>
+        <w:t>2 =&gt; +-8G). 2 &lt;&lt; mma.getRange() use's bitwise left shift (&lt;&lt;) operator</w:t>
       </w:r>
       <w:r>
         <w:rPr>
@@ -8333,21 +7906,7 @@
         <w:rPr>
           <w:lang w:val="en-IE"/>
         </w:rPr>
-        <w:t xml:space="preserve">I have used </w:t>
-      </w:r>
-      <w:proofErr w:type="gramStart"/>
-      <w:r>
-        <w:rPr>
-          <w:lang w:val="en-IE"/>
-        </w:rPr>
-        <w:t>a</w:t>
-      </w:r>
-      <w:proofErr w:type="gramEnd"/>
-      <w:r>
-        <w:rPr>
-          <w:lang w:val="en-IE"/>
-        </w:rPr>
-        <w:t xml:space="preserve"> </w:t>
+        <w:t xml:space="preserve">I have used a </w:t>
       </w:r>
       <w:r>
         <w:rPr>
@@ -8371,29 +7930,7 @@
         <w:rPr>
           <w:lang w:val="en-IE"/>
         </w:rPr>
-        <w:t xml:space="preserve">Here I have assigned </w:t>
-      </w:r>
-      <w:proofErr w:type="spellStart"/>
-      <w:proofErr w:type="gramStart"/>
-      <w:r>
-        <w:rPr>
-          <w:lang w:val="en-IE"/>
-        </w:rPr>
-        <w:t>millis</w:t>
-      </w:r>
-      <w:proofErr w:type="spellEnd"/>
-      <w:r>
-        <w:rPr>
-          <w:lang w:val="en-IE"/>
-        </w:rPr>
-        <w:t>(</w:t>
-      </w:r>
-      <w:proofErr w:type="gramEnd"/>
-      <w:r>
-        <w:rPr>
-          <w:lang w:val="en-IE"/>
-        </w:rPr>
-        <w:t>)</w:t>
+        <w:t>Here I have assigned millis()</w:t>
       </w:r>
       <w:r>
         <w:rPr>
@@ -8411,14 +7948,7 @@
         <w:rPr>
           <w:lang w:val="en-IE"/>
         </w:rPr>
-        <w:t xml:space="preserve"> to </w:t>
-      </w:r>
-      <w:proofErr w:type="spellStart"/>
-      <w:r>
-        <w:rPr>
-          <w:lang w:val="en-IE"/>
-        </w:rPr>
-        <w:t>current</w:t>
+        <w:t xml:space="preserve"> to current</w:t>
       </w:r>
       <w:r>
         <w:rPr>
@@ -8426,7 +7956,6 @@
         </w:rPr>
         <w:t>Millis</w:t>
       </w:r>
-      <w:proofErr w:type="spellEnd"/>
       <w:r>
         <w:rPr>
           <w:lang w:val="en-IE"/>
@@ -8509,8 +8038,6 @@
           <w:lang w:val="en-IE"/>
         </w:rPr>
       </w:pPr>
-      <w:proofErr w:type="spellStart"/>
-      <w:proofErr w:type="gramStart"/>
       <w:r>
         <w:rPr>
           <w:lang w:val="en-IE"/>
@@ -8523,20 +8050,11 @@
         </w:rPr>
         <w:t>ox.update</w:t>
       </w:r>
-      <w:proofErr w:type="spellEnd"/>
-      <w:proofErr w:type="gramEnd"/>
-      <w:r>
-        <w:rPr>
-          <w:lang w:val="en-IE"/>
-        </w:rPr>
-        <w:t>(</w:t>
-      </w:r>
-      <w:proofErr w:type="gramStart"/>
-      <w:r>
-        <w:rPr>
-          <w:lang w:val="en-IE"/>
-        </w:rPr>
-        <w:t>),u</w:t>
+      <w:r>
+        <w:rPr>
+          <w:lang w:val="en-IE"/>
+        </w:rPr>
+        <w:t>(),u</w:t>
       </w:r>
       <w:r>
         <w:rPr>
@@ -8544,7 +8062,6 @@
         </w:rPr>
         <w:t>pdates</w:t>
       </w:r>
-      <w:proofErr w:type="gramEnd"/>
       <w:r>
         <w:rPr>
           <w:lang w:val="en-IE"/>
@@ -8669,27 +8186,11 @@
         </w:rPr>
         <w:t xml:space="preserve"> </w:t>
       </w:r>
-      <w:proofErr w:type="spellStart"/>
-      <w:proofErr w:type="gramStart"/>
-      <w:r>
-        <w:rPr>
-          <w:lang w:val="en-IE"/>
-        </w:rPr>
-        <w:t>millis</w:t>
-      </w:r>
-      <w:proofErr w:type="spellEnd"/>
-      <w:r>
-        <w:rPr>
-          <w:lang w:val="en-IE"/>
-        </w:rPr>
-        <w:t>(</w:t>
-      </w:r>
-      <w:proofErr w:type="gramEnd"/>
-      <w:r>
-        <w:rPr>
-          <w:lang w:val="en-IE"/>
-        </w:rPr>
-        <w:t>) at start of loop returns the current time in milliseconds</w:t>
+      <w:r>
+        <w:rPr>
+          <w:lang w:val="en-IE"/>
+        </w:rPr>
+        <w:t>millis() at start of loop returns the current time in milliseconds</w:t>
       </w:r>
       <w:r>
         <w:rPr>
@@ -8709,55 +8210,11 @@
         </w:rPr>
         <w:t xml:space="preserve"> </w:t>
       </w:r>
-      <w:proofErr w:type="spellStart"/>
-      <w:r>
-        <w:rPr>
-          <w:lang w:val="en-IE"/>
-        </w:rPr>
-        <w:t>currentMillis</w:t>
-      </w:r>
-      <w:proofErr w:type="spellEnd"/>
-      <w:r>
-        <w:rPr>
-          <w:lang w:val="en-IE"/>
-        </w:rPr>
-        <w:t xml:space="preserve"> = </w:t>
-      </w:r>
-      <w:proofErr w:type="spellStart"/>
-      <w:proofErr w:type="gramStart"/>
-      <w:r>
-        <w:rPr>
-          <w:lang w:val="en-IE"/>
-        </w:rPr>
-        <w:t>millis</w:t>
-      </w:r>
-      <w:proofErr w:type="spellEnd"/>
-      <w:r>
-        <w:rPr>
-          <w:lang w:val="en-IE"/>
-        </w:rPr>
-        <w:t>(</w:t>
-      </w:r>
-      <w:proofErr w:type="gramEnd"/>
-      <w:r>
-        <w:rPr>
-          <w:lang w:val="en-IE"/>
-        </w:rPr>
-        <w:t xml:space="preserve">); updates </w:t>
-      </w:r>
-      <w:proofErr w:type="spellStart"/>
-      <w:r>
-        <w:rPr>
-          <w:lang w:val="en-IE"/>
-        </w:rPr>
-        <w:t>currentMillis</w:t>
-      </w:r>
-      <w:proofErr w:type="spellEnd"/>
-      <w:r>
-        <w:rPr>
-          <w:lang w:val="en-IE"/>
-        </w:rPr>
-        <w:t xml:space="preserve"> with the current time.</w:t>
+      <w:r>
+        <w:rPr>
+          <w:lang w:val="en-IE"/>
+        </w:rPr>
+        <w:t>currentMillis = millis(); updates currentMillis with the current time.</w:t>
       </w:r>
       <w:r>
         <w:rPr>
@@ -8765,19 +8222,11 @@
         </w:rPr>
         <w:t xml:space="preserve"> </w:t>
       </w:r>
-      <w:proofErr w:type="spellStart"/>
-      <w:r>
-        <w:rPr>
-          <w:lang w:val="en-IE"/>
-        </w:rPr>
-        <w:t>currentMillis</w:t>
-      </w:r>
-      <w:proofErr w:type="spellEnd"/>
-      <w:r>
-        <w:rPr>
-          <w:lang w:val="en-IE"/>
-        </w:rPr>
-        <w:t xml:space="preserve"> holds the current time</w:t>
+      <w:r>
+        <w:rPr>
+          <w:lang w:val="en-IE"/>
+        </w:rPr>
+        <w:t>currentMillis holds the current time</w:t>
       </w:r>
       <w:r>
         <w:rPr>
@@ -8789,21 +8238,19 @@
         <w:rPr>
           <w:lang w:val="en-IE"/>
         </w:rPr>
+        <w:t xml:space="preserve"> lastSendTime stores the time when the data was last sent.</w:t>
+      </w:r>
+      <w:r>
+        <w:rPr>
+          <w:lang w:val="en-IE"/>
+        </w:rPr>
         <w:t xml:space="preserve"> </w:t>
       </w:r>
-      <w:proofErr w:type="spellStart"/>
-      <w:r>
-        <w:rPr>
-          <w:lang w:val="en-IE"/>
-        </w:rPr>
-        <w:t>lastSendTime</w:t>
-      </w:r>
-      <w:proofErr w:type="spellEnd"/>
-      <w:r>
-        <w:rPr>
-          <w:lang w:val="en-IE"/>
-        </w:rPr>
-        <w:t xml:space="preserve"> stores the time when the data was last sent.</w:t>
+      <w:r>
+        <w:rPr>
+          <w:lang w:val="en-IE"/>
+        </w:rPr>
+        <w:t>Then</w:t>
       </w:r>
       <w:r>
         <w:rPr>
@@ -8815,47 +8262,7 @@
         <w:rPr>
           <w:lang w:val="en-IE"/>
         </w:rPr>
-        <w:t>Then</w:t>
-      </w:r>
-      <w:r>
-        <w:rPr>
-          <w:lang w:val="en-IE"/>
-        </w:rPr>
-        <w:t xml:space="preserve"> </w:t>
-      </w:r>
-      <w:r>
-        <w:rPr>
-          <w:lang w:val="en-IE"/>
-        </w:rPr>
-        <w:t>the if statement compares the current time (</w:t>
-      </w:r>
-      <w:proofErr w:type="spellStart"/>
-      <w:r>
-        <w:rPr>
-          <w:lang w:val="en-IE"/>
-        </w:rPr>
-        <w:t>currentMillis</w:t>
-      </w:r>
-      <w:proofErr w:type="spellEnd"/>
-      <w:r>
-        <w:rPr>
-          <w:lang w:val="en-IE"/>
-        </w:rPr>
-        <w:t>) with the last sent time (</w:t>
-      </w:r>
-      <w:proofErr w:type="spellStart"/>
-      <w:r>
-        <w:rPr>
-          <w:lang w:val="en-IE"/>
-        </w:rPr>
-        <w:t>lastSendTime</w:t>
-      </w:r>
-      <w:proofErr w:type="spellEnd"/>
-      <w:r>
-        <w:rPr>
-          <w:lang w:val="en-IE"/>
-        </w:rPr>
-        <w:t>)</w:t>
+        <w:t>the if statement compares the current time (currentMillis) with the last sent time (lastSendTime)</w:t>
       </w:r>
       <w:r>
         <w:rPr>
@@ -8928,35 +8335,7 @@
         <w:rPr>
           <w:lang w:val="en-IE"/>
         </w:rPr>
-        <w:t xml:space="preserve"> sent </w:t>
-      </w:r>
-      <w:proofErr w:type="spellStart"/>
-      <w:r>
-        <w:rPr>
-          <w:lang w:val="en-IE"/>
-        </w:rPr>
-        <w:t>currentmillis</w:t>
-      </w:r>
-      <w:proofErr w:type="spellEnd"/>
-      <w:r>
-        <w:rPr>
-          <w:lang w:val="en-IE"/>
-        </w:rPr>
-        <w:t xml:space="preserve"> gets assigned to </w:t>
-      </w:r>
-      <w:proofErr w:type="spellStart"/>
-      <w:r>
-        <w:rPr>
-          <w:lang w:val="en-IE"/>
-        </w:rPr>
-        <w:t>lastSendTime</w:t>
-      </w:r>
-      <w:proofErr w:type="spellEnd"/>
-      <w:r>
-        <w:rPr>
-          <w:lang w:val="en-IE"/>
-        </w:rPr>
-        <w:t xml:space="preserve"> and loop continues till data can be sent again.</w:t>
+        <w:t xml:space="preserve"> sent currentmillis gets assigned to lastSendTime and loop continues till data can be sent again.</w:t>
       </w:r>
       <w:r>
         <w:rPr>
@@ -9163,21 +8542,7 @@
         <w:rPr>
           <w:lang w:val="en-IE"/>
         </w:rPr>
-        <w:t xml:space="preserve">Function for conversion of </w:t>
-      </w:r>
-      <w:proofErr w:type="spellStart"/>
-      <w:r>
-        <w:rPr>
-          <w:lang w:val="en-IE"/>
-        </w:rPr>
-        <w:t>rawValues</w:t>
-      </w:r>
-      <w:proofErr w:type="spellEnd"/>
-      <w:r>
-        <w:rPr>
-          <w:lang w:val="en-IE"/>
-        </w:rPr>
-        <w:t xml:space="preserve"> to meters per second squared 1G = 9.80665</w:t>
+        <w:t>Function for conversion of rawValues to meters per second squared 1G = 9.80665</w:t>
       </w:r>
       <w:r>
         <w:rPr>
@@ -9273,33 +8638,11 @@
           <w:lang w:val="en-IE"/>
         </w:rPr>
       </w:pPr>
-      <w:proofErr w:type="spellStart"/>
-      <w:r>
-        <w:rPr>
-          <w:lang w:val="en-IE"/>
-        </w:rPr>
-        <w:t>HTTPClient</w:t>
-      </w:r>
-      <w:proofErr w:type="spellEnd"/>
-      <w:r>
-        <w:rPr>
-          <w:lang w:val="en-IE"/>
-        </w:rPr>
-        <w:t xml:space="preserve"> is used for HTTP requests. Creating an object of the class </w:t>
-      </w:r>
-      <w:proofErr w:type="spellStart"/>
-      <w:r>
-        <w:rPr>
-          <w:lang w:val="en-IE"/>
-        </w:rPr>
-        <w:t>HTTPClient</w:t>
-      </w:r>
-      <w:proofErr w:type="spellEnd"/>
-      <w:r>
-        <w:rPr>
-          <w:lang w:val="en-IE"/>
-        </w:rPr>
-        <w:t xml:space="preserve"> http; allows the use of methods and properties</w:t>
+      <w:r>
+        <w:rPr>
+          <w:lang w:val="en-IE"/>
+        </w:rPr>
+        <w:t>HTTPClient is used for HTTP requests. Creating an object of the class HTTPClient http; allows the use of methods and properties</w:t>
       </w:r>
       <w:r>
         <w:rPr>
@@ -9311,21 +8654,7 @@
         <w:rPr>
           <w:lang w:val="en-IE"/>
         </w:rPr>
-        <w:t xml:space="preserve">provided by the </w:t>
-      </w:r>
-      <w:proofErr w:type="spellStart"/>
-      <w:r>
-        <w:rPr>
-          <w:lang w:val="en-IE"/>
-        </w:rPr>
-        <w:t>HTTPClient</w:t>
-      </w:r>
-      <w:proofErr w:type="spellEnd"/>
-      <w:r>
-        <w:rPr>
-          <w:lang w:val="en-IE"/>
-        </w:rPr>
-        <w:t xml:space="preserve"> class to make HTTP requests. The object is used to initialize</w:t>
+        <w:t>provided by the HTTPClient class to make HTTP requests. The object is used to initialize</w:t>
       </w:r>
       <w:r>
         <w:rPr>
@@ -9337,21 +8666,7 @@
         <w:rPr>
           <w:lang w:val="en-IE"/>
         </w:rPr>
-        <w:t xml:space="preserve">and manage the HTTP connection, </w:t>
-      </w:r>
-      <w:proofErr w:type="gramStart"/>
-      <w:r>
-        <w:rPr>
-          <w:lang w:val="en-IE"/>
-        </w:rPr>
-        <w:t>Set</w:t>
-      </w:r>
-      <w:proofErr w:type="gramEnd"/>
-      <w:r>
-        <w:rPr>
-          <w:lang w:val="en-IE"/>
-        </w:rPr>
-        <w:t xml:space="preserve"> headers, timeouts and send</w:t>
+        <w:t>and manage the HTTP connection, Set headers, timeouts and send</w:t>
       </w:r>
       <w:r>
         <w:rPr>
@@ -10153,14 +9468,14 @@
           <w:lang w:val="en-IE"/>
         </w:rPr>
       </w:pPr>
-      <w:bookmarkStart w:id="14" w:name="_Toc196758800"/>
+      <w:bookmarkStart w:id="13" w:name="_Toc196872858"/>
       <w:r>
         <w:rPr>
           <w:lang w:val="en-IE"/>
         </w:rPr>
         <w:t>Node.js</w:t>
       </w:r>
-      <w:bookmarkEnd w:id="14"/>
+      <w:bookmarkEnd w:id="13"/>
     </w:p>
     <w:p>
       <w:pPr>
@@ -10237,7 +9552,6 @@
           <w:id w:val="-1388798795"/>
           <w:citation/>
         </w:sdtPr>
-        <w:sdtEndPr/>
         <w:sdtContent>
           <w:r>
             <w:rPr>
@@ -10386,7 +9700,6 @@
           <w:id w:val="-719132582"/>
           <w:citation/>
         </w:sdtPr>
-        <w:sdtEndPr/>
         <w:sdtContent>
           <w:r>
             <w:fldChar w:fldCharType="begin"/>
@@ -10436,7 +9749,7 @@
           <w:lang w:val="en-IE"/>
         </w:rPr>
       </w:pPr>
-      <w:bookmarkStart w:id="15" w:name="_Toc196758801"/>
+      <w:bookmarkStart w:id="14" w:name="_Toc196872859"/>
       <w:r>
         <w:rPr>
           <w:lang w:val="en-IE"/>
@@ -10449,7 +9762,7 @@
         </w:rPr>
         <w:t>ackend</w:t>
       </w:r>
-      <w:bookmarkEnd w:id="15"/>
+      <w:bookmarkEnd w:id="14"/>
     </w:p>
     <w:p>
       <w:pPr>
@@ -10462,27 +9775,7 @@
         <w:t>.js</w:t>
       </w:r>
       <w:r>
-        <w:t xml:space="preserve"> recognizes that the incoming data is in JSON format, thanks to the Content-Type: application/</w:t>
-      </w:r>
-      <w:proofErr w:type="spellStart"/>
-      <w:proofErr w:type="gramStart"/>
-      <w:r>
-        <w:t>json</w:t>
-      </w:r>
-      <w:proofErr w:type="spellEnd"/>
-      <w:proofErr w:type="gramEnd"/>
-      <w:r>
-        <w:t xml:space="preserve"> header. Using its middleware (</w:t>
-      </w:r>
-      <w:proofErr w:type="spellStart"/>
-      <w:proofErr w:type="gramStart"/>
-      <w:r>
-        <w:t>express.json</w:t>
-      </w:r>
-      <w:proofErr w:type="spellEnd"/>
-      <w:proofErr w:type="gramEnd"/>
-      <w:r>
-        <w:t>()), Express</w:t>
+        <w:t xml:space="preserve"> recognizes that the incoming data is in JSON format, thanks to the Content-Type: application/json header. Using its middleware (express.json()), Express</w:t>
       </w:r>
       <w:r>
         <w:t>.js</w:t>
@@ -10499,15 +9792,7 @@
         </w:rPr>
       </w:pPr>
       <w:r>
-        <w:t xml:space="preserve">The </w:t>
-      </w:r>
-      <w:proofErr w:type="spellStart"/>
-      <w:r>
-        <w:t>router.post</w:t>
-      </w:r>
-      <w:proofErr w:type="spellEnd"/>
-      <w:r>
-        <w:t>('/sensor-data') defines the /sensor-data URL, which listens for POST HTTP requests. When sensor data from an ESP32 is sent to the endpoint, the route logic extracts the heartrate, x, y, and z values from the parsed data, validates that all required fields are present, logs the received sensor readings, and sends a success response back to the ESP32.</w:t>
+        <w:t>The router.post('/sensor-data') defines the /sensor-data URL, which listens for POST HTTP requests. When sensor data from an ESP32 is sent to the endpoint, the route logic extracts the heartrate, x, y, and z values from the parsed data, validates that all required fields are present, logs the received sensor readings, and sends a success response back to the ESP32.</w:t>
       </w:r>
     </w:p>
     <w:p>
@@ -10837,21 +10122,7 @@
         <w:rPr>
           <w:lang w:val="en-IE"/>
         </w:rPr>
-        <w:t>Route to receive sensor data (</w:t>
-      </w:r>
-      <w:proofErr w:type="spellStart"/>
-      <w:r>
-        <w:rPr>
-          <w:lang w:val="en-IE"/>
-        </w:rPr>
-        <w:t>acceleromter</w:t>
-      </w:r>
-      <w:proofErr w:type="spellEnd"/>
-      <w:r>
-        <w:rPr>
-          <w:lang w:val="en-IE"/>
-        </w:rPr>
-        <w:t xml:space="preserve"> &amp; heart rate)</w:t>
+        <w:t>Route to receive sensor data (acceleromter &amp; heart rate)</w:t>
       </w:r>
       <w:r>
         <w:rPr>
@@ -10883,19 +10154,11 @@
         </w:rPr>
         <w:t>(</w:t>
       </w:r>
-      <w:proofErr w:type="spellStart"/>
-      <w:r>
-        <w:rPr>
-          <w:lang w:val="en-IE"/>
-        </w:rPr>
-        <w:t>e.g</w:t>
-      </w:r>
-      <w:proofErr w:type="spellEnd"/>
-      <w:r>
-        <w:rPr>
-          <w:lang w:val="en-IE"/>
-        </w:rPr>
-        <w:t xml:space="preserve"> database queries</w:t>
+      <w:r>
+        <w:rPr>
+          <w:lang w:val="en-IE"/>
+        </w:rPr>
+        <w:t>e.g database queries</w:t>
       </w:r>
       <w:r>
         <w:rPr>
@@ -11044,19 +10307,11 @@
         </w:rPr>
         <w:t xml:space="preserve"> </w:t>
       </w:r>
-      <w:proofErr w:type="gramStart"/>
-      <w:r>
-        <w:rPr>
-          <w:lang w:val="en-IE"/>
-        </w:rPr>
-        <w:t>!accelerometer</w:t>
-      </w:r>
-      <w:proofErr w:type="gramEnd"/>
-      <w:r>
-        <w:rPr>
-          <w:lang w:val="en-IE"/>
-        </w:rPr>
-        <w:t xml:space="preserve"> returns true if the accelerometer</w:t>
+      <w:r>
+        <w:rPr>
+          <w:lang w:val="en-IE"/>
+        </w:rPr>
+        <w:t>!accelerometer returns true if the accelerometer</w:t>
       </w:r>
       <w:r>
         <w:rPr>
@@ -11076,19 +10331,11 @@
         </w:rPr>
         <w:t xml:space="preserve"> </w:t>
       </w:r>
-      <w:proofErr w:type="gramStart"/>
-      <w:r>
-        <w:rPr>
-          <w:lang w:val="en-IE"/>
-        </w:rPr>
-        <w:t>and !heartrate</w:t>
-      </w:r>
-      <w:proofErr w:type="gramEnd"/>
-      <w:r>
-        <w:rPr>
-          <w:lang w:val="en-IE"/>
-        </w:rPr>
-        <w:t xml:space="preserve"> </w:t>
+      <w:r>
+        <w:rPr>
+          <w:lang w:val="en-IE"/>
+        </w:rPr>
+        <w:t xml:space="preserve">and !heartrate </w:t>
       </w:r>
       <w:r>
         <w:rPr>
@@ -11448,18 +10695,8 @@
         </w:rPr>
         <w:t xml:space="preserve"> </w:t>
       </w:r>
-      <w:proofErr w:type="spellStart"/>
-      <w:proofErr w:type="gramStart"/>
-      <w:r>
-        <w:t>express.raw</w:t>
-      </w:r>
-      <w:proofErr w:type="spellEnd"/>
-      <w:r>
-        <w:t>(</w:t>
-      </w:r>
-      <w:proofErr w:type="gramEnd"/>
-      <w:r>
-        <w:t>) tells Express</w:t>
+      <w:r>
+        <w:t>express.raw() tells Express</w:t>
       </w:r>
       <w:r>
         <w:t>.js</w:t>
@@ -11520,349 +10757,231 @@
         </w:rPr>
         <w:t xml:space="preserve"> </w:t>
       </w:r>
-      <w:proofErr w:type="spellStart"/>
-      <w:proofErr w:type="gramStart"/>
       <w:r>
         <w:rPr>
           <w:rFonts w:cstheme="minorHAnsi"/>
         </w:rPr>
-        <w:t>express.raw</w:t>
-      </w:r>
-      <w:proofErr w:type="spellEnd"/>
+        <w:t xml:space="preserve">express.raw() allows </w:t>
+      </w:r>
       <w:r>
         <w:rPr>
           <w:rFonts w:cstheme="minorHAnsi"/>
         </w:rPr>
-        <w:t>(</w:t>
-      </w:r>
-      <w:proofErr w:type="gramEnd"/>
+        <w:t>the</w:t>
+      </w:r>
       <w:r>
         <w:rPr>
           <w:rFonts w:cstheme="minorHAnsi"/>
         </w:rPr>
-        <w:t xml:space="preserve">) allows </w:t>
+        <w:t xml:space="preserve"> capture </w:t>
       </w:r>
       <w:r>
         <w:rPr>
           <w:rFonts w:cstheme="minorHAnsi"/>
         </w:rPr>
-        <w:t>the</w:t>
+        <w:t xml:space="preserve">of </w:t>
       </w:r>
       <w:r>
         <w:rPr>
           <w:rFonts w:cstheme="minorHAnsi"/>
         </w:rPr>
-        <w:t xml:space="preserve"> capture </w:t>
+        <w:t>the full image exactly as it is without trying to parse or modify it. This</w:t>
       </w:r>
       <w:r>
         <w:rPr>
           <w:rFonts w:cstheme="minorHAnsi"/>
         </w:rPr>
-        <w:t xml:space="preserve">of </w:t>
+        <w:t xml:space="preserve"> allows </w:t>
       </w:r>
       <w:r>
         <w:rPr>
           <w:rFonts w:cstheme="minorHAnsi"/>
         </w:rPr>
-        <w:t>the full image exactly as it is without trying to parse or modify it. This</w:t>
+        <w:t>the image</w:t>
       </w:r>
       <w:r>
         <w:rPr>
           <w:rFonts w:cstheme="minorHAnsi"/>
         </w:rPr>
-        <w:t xml:space="preserve"> allows </w:t>
+        <w:t xml:space="preserve"> </w:t>
       </w:r>
       <w:r>
         <w:rPr>
           <w:rFonts w:cstheme="minorHAnsi"/>
         </w:rPr>
-        <w:t>the image</w:t>
+        <w:t>to be</w:t>
       </w:r>
       <w:r>
         <w:rPr>
           <w:rFonts w:cstheme="minorHAnsi"/>
         </w:rPr>
+        <w:t xml:space="preserve"> safely handle</w:t>
+      </w:r>
+      <w:r>
+        <w:rPr>
+          <w:rFonts w:cstheme="minorHAnsi"/>
+        </w:rPr>
+        <w:t>d</w:t>
+      </w:r>
+      <w:r>
+        <w:rPr>
+          <w:rFonts w:cstheme="minorHAnsi"/>
+        </w:rPr>
+        <w:t xml:space="preserve"> and process</w:t>
+      </w:r>
+      <w:r>
+        <w:rPr>
+          <w:rFonts w:cstheme="minorHAnsi"/>
+        </w:rPr>
+        <w:t>ed</w:t>
+      </w:r>
+      <w:r>
+        <w:rPr>
+          <w:rFonts w:cstheme="minorHAnsi"/>
+        </w:rPr>
+        <w:t xml:space="preserve"> without </w:t>
+      </w:r>
+      <w:r>
+        <w:rPr>
+          <w:rFonts w:cstheme="minorHAnsi"/>
+        </w:rPr>
+        <w:t>corrupting the data.</w:t>
+      </w:r>
+      <w:r>
+        <w:rPr>
+          <w:rFonts w:cstheme="minorHAnsi"/>
+        </w:rPr>
         <w:t xml:space="preserve"> </w:t>
       </w:r>
       <w:r>
         <w:rPr>
           <w:rFonts w:cstheme="minorHAnsi"/>
         </w:rPr>
-        <w:t>to be</w:t>
+        <w:t xml:space="preserve">If I sent it as JSON </w:t>
       </w:r>
       <w:r>
         <w:rPr>
           <w:rFonts w:cstheme="minorHAnsi"/>
         </w:rPr>
-        <w:t xml:space="preserve"> safely handle</w:t>
+        <w:t xml:space="preserve">I </w:t>
       </w:r>
       <w:r>
         <w:rPr>
           <w:rFonts w:cstheme="minorHAnsi"/>
         </w:rPr>
-        <w:t>d</w:t>
+        <w:t>would</w:t>
       </w:r>
       <w:r>
         <w:rPr>
           <w:rFonts w:cstheme="minorHAnsi"/>
         </w:rPr>
-        <w:t xml:space="preserve"> and process</w:t>
+        <w:t xml:space="preserve"> </w:t>
       </w:r>
       <w:r>
         <w:rPr>
           <w:rFonts w:cstheme="minorHAnsi"/>
         </w:rPr>
-        <w:t>ed</w:t>
+        <w:t xml:space="preserve">have </w:t>
       </w:r>
       <w:r>
         <w:rPr>
           <w:rFonts w:cstheme="minorHAnsi"/>
         </w:rPr>
-        <w:t xml:space="preserve"> without </w:t>
+        <w:t xml:space="preserve">to </w:t>
       </w:r>
       <w:r>
         <w:rPr>
           <w:rFonts w:cstheme="minorHAnsi"/>
         </w:rPr>
-        <w:t>corrupting the data.</w:t>
+        <w:t xml:space="preserve">encode </w:t>
       </w:r>
       <w:r>
         <w:rPr>
           <w:rFonts w:cstheme="minorHAnsi"/>
         </w:rPr>
+        <w:t>the image making it slower to transmit</w:t>
+      </w:r>
+      <w:r>
+        <w:rPr>
+          <w:rFonts w:cstheme="minorHAnsi"/>
+        </w:rPr>
+        <w:t>.</w:t>
+      </w:r>
+    </w:p>
+    <w:p>
+      <w:pPr>
+        <w:spacing w:line="240" w:lineRule="auto"/>
+        <w:rPr>
+          <w:rFonts w:cstheme="minorHAnsi"/>
+        </w:rPr>
+      </w:pPr>
+      <w:r>
+        <w:rPr>
+          <w:rFonts w:cstheme="minorHAnsi"/>
+        </w:rPr>
+        <w:t>Before the router post</w:t>
+      </w:r>
+      <w:r>
+        <w:rPr>
+          <w:rFonts w:cstheme="minorHAnsi"/>
+        </w:rPr>
         <w:t xml:space="preserve"> </w:t>
       </w:r>
       <w:r>
         <w:rPr>
           <w:rFonts w:cstheme="minorHAnsi"/>
         </w:rPr>
-        <w:t xml:space="preserve">If I sent it as </w:t>
-      </w:r>
-      <w:proofErr w:type="gramStart"/>
+        <w:t xml:space="preserve">express.raw() middleware </w:t>
+      </w:r>
       <w:r>
         <w:rPr>
           <w:rFonts w:cstheme="minorHAnsi"/>
         </w:rPr>
-        <w:t>JSON</w:t>
-      </w:r>
-      <w:proofErr w:type="gramEnd"/>
+        <w:t xml:space="preserve">is set up </w:t>
+      </w:r>
       <w:r>
         <w:rPr>
           <w:rFonts w:cstheme="minorHAnsi"/>
         </w:rPr>
+        <w:t xml:space="preserve">to </w:t>
+      </w:r>
+      <w:r>
+        <w:rPr>
+          <w:rFonts w:cstheme="minorHAnsi"/>
+        </w:rPr>
+        <w:t>handle the raw image data and ensures it’s available in req.body in the correct format when the router.post() logic runs.</w:t>
+      </w:r>
+    </w:p>
+    <w:p>
+      <w:pPr>
+        <w:spacing w:line="240" w:lineRule="auto"/>
+        <w:rPr>
+          <w:rFonts w:cstheme="minorHAnsi"/>
+        </w:rPr>
+      </w:pPr>
+      <w:r>
+        <w:rPr>
+          <w:rFonts w:cstheme="minorHAnsi"/>
+        </w:rPr>
+        <w:t xml:space="preserve">The </w:t>
+      </w:r>
+      <w:r>
+        <w:rPr>
+          <w:rFonts w:cstheme="minorHAnsi"/>
+        </w:rPr>
+        <w:t>router.use() sets up the rules (middleware) for handling requests.</w:t>
+      </w:r>
+      <w:r>
+        <w:rPr>
+          <w:rFonts w:cstheme="minorHAnsi"/>
+        </w:rPr>
         <w:t xml:space="preserve"> </w:t>
       </w:r>
-      <w:proofErr w:type="gramStart"/>
       <w:r>
         <w:rPr>
           <w:rFonts w:cstheme="minorHAnsi"/>
         </w:rPr>
-        <w:t xml:space="preserve">I </w:t>
-      </w:r>
-      <w:r>
-        <w:rPr>
-          <w:rFonts w:cstheme="minorHAnsi"/>
-        </w:rPr>
-        <w:t xml:space="preserve"> would</w:t>
-      </w:r>
-      <w:proofErr w:type="gramEnd"/>
-      <w:r>
-        <w:rPr>
-          <w:rFonts w:cstheme="minorHAnsi"/>
-        </w:rPr>
-        <w:t xml:space="preserve"> </w:t>
-      </w:r>
-      <w:r>
-        <w:rPr>
-          <w:rFonts w:cstheme="minorHAnsi"/>
-        </w:rPr>
-        <w:t xml:space="preserve">have </w:t>
-      </w:r>
-      <w:r>
-        <w:rPr>
-          <w:rFonts w:cstheme="minorHAnsi"/>
-        </w:rPr>
-        <w:t xml:space="preserve">to </w:t>
-      </w:r>
-      <w:r>
-        <w:rPr>
-          <w:rFonts w:cstheme="minorHAnsi"/>
-        </w:rPr>
-        <w:t xml:space="preserve">encode </w:t>
-      </w:r>
-      <w:r>
-        <w:rPr>
-          <w:rFonts w:cstheme="minorHAnsi"/>
-        </w:rPr>
-        <w:t>the image making it slower to transmit</w:t>
-      </w:r>
-      <w:r>
-        <w:rPr>
-          <w:rFonts w:cstheme="minorHAnsi"/>
-        </w:rPr>
-        <w:t>.</w:t>
-      </w:r>
-    </w:p>
-    <w:p>
-      <w:pPr>
-        <w:spacing w:line="240" w:lineRule="auto"/>
-        <w:rPr>
-          <w:rFonts w:cstheme="minorHAnsi"/>
-        </w:rPr>
-      </w:pPr>
-      <w:r>
-        <w:rPr>
-          <w:rFonts w:cstheme="minorHAnsi"/>
-        </w:rPr>
-        <w:t>Before the router post</w:t>
-      </w:r>
-      <w:r>
-        <w:rPr>
-          <w:rFonts w:cstheme="minorHAnsi"/>
-        </w:rPr>
-        <w:t xml:space="preserve"> </w:t>
-      </w:r>
-      <w:proofErr w:type="spellStart"/>
-      <w:proofErr w:type="gramStart"/>
-      <w:r>
-        <w:rPr>
-          <w:rFonts w:cstheme="minorHAnsi"/>
-        </w:rPr>
-        <w:t>express.raw</w:t>
-      </w:r>
-      <w:proofErr w:type="spellEnd"/>
-      <w:r>
-        <w:rPr>
-          <w:rFonts w:cstheme="minorHAnsi"/>
-        </w:rPr>
-        <w:t>(</w:t>
-      </w:r>
-      <w:proofErr w:type="gramEnd"/>
-      <w:r>
-        <w:rPr>
-          <w:rFonts w:cstheme="minorHAnsi"/>
-        </w:rPr>
-        <w:t xml:space="preserve">) middleware </w:t>
-      </w:r>
-      <w:r>
-        <w:rPr>
-          <w:rFonts w:cstheme="minorHAnsi"/>
-        </w:rPr>
-        <w:t xml:space="preserve">is set up </w:t>
-      </w:r>
-      <w:r>
-        <w:rPr>
-          <w:rFonts w:cstheme="minorHAnsi"/>
-        </w:rPr>
-        <w:t xml:space="preserve">to </w:t>
-      </w:r>
-      <w:r>
-        <w:rPr>
-          <w:rFonts w:cstheme="minorHAnsi"/>
-        </w:rPr>
-        <w:t xml:space="preserve">handle the raw image data and ensures it’s available in </w:t>
-      </w:r>
-      <w:proofErr w:type="spellStart"/>
-      <w:proofErr w:type="gramStart"/>
-      <w:r>
-        <w:rPr>
-          <w:rFonts w:cstheme="minorHAnsi"/>
-        </w:rPr>
-        <w:t>req.body</w:t>
-      </w:r>
-      <w:proofErr w:type="spellEnd"/>
-      <w:proofErr w:type="gramEnd"/>
-      <w:r>
-        <w:rPr>
-          <w:rFonts w:cstheme="minorHAnsi"/>
-        </w:rPr>
-        <w:t xml:space="preserve"> in the correct format when the </w:t>
-      </w:r>
-      <w:proofErr w:type="spellStart"/>
-      <w:proofErr w:type="gramStart"/>
-      <w:r>
-        <w:rPr>
-          <w:rFonts w:cstheme="minorHAnsi"/>
-        </w:rPr>
-        <w:t>router.post</w:t>
-      </w:r>
-      <w:proofErr w:type="spellEnd"/>
-      <w:r>
-        <w:rPr>
-          <w:rFonts w:cstheme="minorHAnsi"/>
-        </w:rPr>
-        <w:t>(</w:t>
-      </w:r>
-      <w:proofErr w:type="gramEnd"/>
-      <w:r>
-        <w:rPr>
-          <w:rFonts w:cstheme="minorHAnsi"/>
-        </w:rPr>
-        <w:t>) logic runs.</w:t>
-      </w:r>
-    </w:p>
-    <w:p>
-      <w:pPr>
-        <w:spacing w:line="240" w:lineRule="auto"/>
-        <w:rPr>
-          <w:rFonts w:cstheme="minorHAnsi"/>
-        </w:rPr>
-      </w:pPr>
-      <w:r>
-        <w:rPr>
-          <w:rFonts w:cstheme="minorHAnsi"/>
-        </w:rPr>
-        <w:t xml:space="preserve">The </w:t>
-      </w:r>
-      <w:proofErr w:type="spellStart"/>
-      <w:proofErr w:type="gramStart"/>
-      <w:r>
-        <w:rPr>
-          <w:rFonts w:cstheme="minorHAnsi"/>
-        </w:rPr>
-        <w:t>router.use</w:t>
-      </w:r>
-      <w:proofErr w:type="spellEnd"/>
-      <w:r>
-        <w:rPr>
-          <w:rFonts w:cstheme="minorHAnsi"/>
-        </w:rPr>
-        <w:t>(</w:t>
-      </w:r>
-      <w:proofErr w:type="gramEnd"/>
-      <w:r>
-        <w:rPr>
-          <w:rFonts w:cstheme="minorHAnsi"/>
-        </w:rPr>
-        <w:t>) sets up the rules (middleware) for handling requests.</w:t>
-      </w:r>
-      <w:r>
-        <w:rPr>
-          <w:rFonts w:cstheme="minorHAnsi"/>
-        </w:rPr>
-        <w:t xml:space="preserve"> </w:t>
-      </w:r>
-      <w:proofErr w:type="spellStart"/>
-      <w:proofErr w:type="gramStart"/>
-      <w:r>
-        <w:rPr>
-          <w:rFonts w:cstheme="minorHAnsi"/>
-        </w:rPr>
-        <w:t>router.post</w:t>
-      </w:r>
-      <w:proofErr w:type="spellEnd"/>
-      <w:r>
-        <w:rPr>
-          <w:rFonts w:cstheme="minorHAnsi"/>
-        </w:rPr>
-        <w:t>(</w:t>
-      </w:r>
-      <w:proofErr w:type="gramEnd"/>
-      <w:r>
-        <w:rPr>
-          <w:rFonts w:cstheme="minorHAnsi"/>
-        </w:rPr>
-        <w:t>) processes the actual route logic after the middleware has done its job.</w:t>
+        <w:t>router.post() processes the actual route logic after the middleware has done its job.</w:t>
       </w:r>
     </w:p>
     <w:p>
@@ -11918,14 +11037,12 @@
           <w:lang w:val="en-IE"/>
         </w:rPr>
       </w:pPr>
-      <w:proofErr w:type="spellStart"/>
       <w:r>
         <w:rPr>
           <w:lang w:val="en-IE"/>
         </w:rPr>
         <w:t>ob</w:t>
       </w:r>
-      <w:proofErr w:type="spellEnd"/>
     </w:p>
     <w:p>
       <w:pPr>
@@ -11969,7 +11086,6 @@
         </w:rPr>
         <w:t xml:space="preserve"> </w:t>
       </w:r>
-      <w:proofErr w:type="spellStart"/>
       <w:r>
         <w:rPr>
           <w:lang w:val="en-IE"/>
@@ -11982,7 +11098,6 @@
         </w:rPr>
         <w:t>eq</w:t>
       </w:r>
-      <w:proofErr w:type="spellEnd"/>
       <w:r>
         <w:rPr>
           <w:lang w:val="en-IE"/>
@@ -12225,36 +11340,36 @@
           <w:lang w:val="en-IE"/>
         </w:rPr>
       </w:pPr>
-      <w:bookmarkStart w:id="16" w:name="_Toc196758802"/>
+      <w:bookmarkStart w:id="15" w:name="_Toc196872860"/>
       <w:r>
         <w:rPr>
           <w:lang w:val="en-IE"/>
         </w:rPr>
         <w:t>Communication Protocol</w:t>
       </w:r>
+      <w:bookmarkEnd w:id="15"/>
+    </w:p>
+    <w:p>
+      <w:pPr>
+        <w:pStyle w:val="Heading2"/>
+        <w:rPr>
+          <w:lang w:val="en-IE"/>
+        </w:rPr>
+      </w:pPr>
+      <w:bookmarkStart w:id="16" w:name="_Toc196872861"/>
+      <w:r>
+        <w:rPr>
+          <w:lang w:val="en-IE"/>
+        </w:rPr>
+        <w:t>Inter Integrated</w:t>
+      </w:r>
+      <w:r>
+        <w:rPr>
+          <w:lang w:val="en-IE"/>
+        </w:rPr>
+        <w:t xml:space="preserve"> Communication (I2C)</w:t>
+      </w:r>
       <w:bookmarkEnd w:id="16"/>
-    </w:p>
-    <w:p>
-      <w:pPr>
-        <w:pStyle w:val="Heading2"/>
-        <w:rPr>
-          <w:lang w:val="en-IE"/>
-        </w:rPr>
-      </w:pPr>
-      <w:bookmarkStart w:id="17" w:name="_Toc196758803"/>
-      <w:r>
-        <w:rPr>
-          <w:lang w:val="en-IE"/>
-        </w:rPr>
-        <w:t>Inter Integrated</w:t>
-      </w:r>
-      <w:r>
-        <w:rPr>
-          <w:lang w:val="en-IE"/>
-        </w:rPr>
-        <w:t xml:space="preserve"> Communication (I2C)</w:t>
-      </w:r>
-      <w:bookmarkEnd w:id="17"/>
     </w:p>
     <w:p>
       <w:pPr>
@@ -12295,7 +11410,6 @@
           <w:id w:val="925458093"/>
           <w:citation/>
         </w:sdtPr>
-        <w:sdtEndPr/>
         <w:sdtContent>
           <w:r>
             <w:rPr>
@@ -12374,19 +11488,11 @@
         </w:rPr>
         <w:t>(</w:t>
       </w:r>
-      <w:proofErr w:type="spellStart"/>
-      <w:r>
-        <w:rPr>
-          <w:lang w:val="en-IE"/>
-        </w:rPr>
-        <w:t>e.g</w:t>
-      </w:r>
-      <w:proofErr w:type="spellEnd"/>
-      <w:r>
-        <w:rPr>
-          <w:lang w:val="en-IE"/>
-        </w:rPr>
-        <w:t xml:space="preserve"> </w:t>
+      <w:r>
+        <w:rPr>
+          <w:lang w:val="en-IE"/>
+        </w:rPr>
+        <w:t xml:space="preserve">e.g </w:t>
       </w:r>
       <w:r>
         <w:rPr>
@@ -12398,21 +11504,7 @@
         <w:rPr>
           <w:lang w:val="en-IE"/>
         </w:rPr>
-        <w:t xml:space="preserve"> a master (</w:t>
-      </w:r>
-      <w:proofErr w:type="spellStart"/>
-      <w:r>
-        <w:rPr>
-          <w:lang w:val="en-IE"/>
-        </w:rPr>
-        <w:t>e.g</w:t>
-      </w:r>
-      <w:proofErr w:type="spellEnd"/>
-      <w:r>
-        <w:rPr>
-          <w:lang w:val="en-IE"/>
-        </w:rPr>
-        <w:t xml:space="preserve"> esp32) or multiple masters can control multiple slaves. </w:t>
+        <w:t xml:space="preserve"> a master (e.g esp32) or multiple masters can control multiple slaves. </w:t>
       </w:r>
       <w:r>
         <w:rPr>
@@ -12470,7 +11562,6 @@
           <w:id w:val="-1267308497"/>
           <w:citation/>
         </w:sdtPr>
-        <w:sdtEndPr/>
         <w:sdtContent>
           <w:r>
             <w:rPr>
@@ -12581,7 +11672,6 @@
           <w:id w:val="-2054070918"/>
           <w:citation/>
         </w:sdtPr>
-        <w:sdtEndPr/>
         <w:sdtContent>
           <w:r>
             <w:rPr>
@@ -12772,7 +11862,6 @@
           <w:id w:val="1310362657"/>
           <w:citation/>
         </w:sdtPr>
-        <w:sdtEndPr/>
         <w:sdtContent>
           <w:r>
             <w:rPr>
@@ -12945,16 +12034,8 @@
         <w:rPr>
           <w:lang w:val="en-IE"/>
         </w:rPr>
-        <w:t xml:space="preserve"> </w:t>
-      </w:r>
-      <w:proofErr w:type="gramStart"/>
-      <w:r>
-        <w:rPr>
-          <w:lang w:val="en-IE"/>
-        </w:rPr>
-        <w:t>data</w:t>
-      </w:r>
-      <w:proofErr w:type="gramEnd"/>
+        <w:t xml:space="preserve"> data</w:t>
+      </w:r>
       <w:r>
         <w:rPr>
           <w:lang w:val="en-IE"/>
@@ -13029,7 +12110,6 @@
           <w:id w:val="1733885416"/>
           <w:citation/>
         </w:sdtPr>
-        <w:sdtEndPr/>
         <w:sdtContent>
           <w:r>
             <w:rPr>
@@ -13228,21 +12308,7 @@
         <w:rPr>
           <w:lang w:val="en-IE"/>
         </w:rPr>
-        <w:t xml:space="preserve">the slave returns </w:t>
-      </w:r>
-      <w:proofErr w:type="gramStart"/>
-      <w:r>
-        <w:rPr>
-          <w:lang w:val="en-IE"/>
-        </w:rPr>
-        <w:t>a</w:t>
-      </w:r>
-      <w:proofErr w:type="gramEnd"/>
-      <w:r>
-        <w:rPr>
-          <w:lang w:val="en-IE"/>
-        </w:rPr>
-        <w:t xml:space="preserve"> ACK</w:t>
+        <w:t>the slave returns a ACK</w:t>
       </w:r>
       <w:r>
         <w:rPr>
@@ -13276,7 +12342,6 @@
           <w:id w:val="-975064616"/>
           <w:citation/>
         </w:sdtPr>
-        <w:sdtEndPr/>
         <w:sdtContent>
           <w:r>
             <w:rPr>
@@ -13389,7 +12454,6 @@
           <w:id w:val="1877349313"/>
           <w:citation/>
         </w:sdtPr>
-        <w:sdtEndPr/>
         <w:sdtContent>
           <w:r>
             <w:rPr>
@@ -13480,7 +12544,7 @@
           <w:lang w:val="en-IE"/>
         </w:rPr>
       </w:pPr>
-      <w:bookmarkStart w:id="18" w:name="_Toc196758804"/>
+      <w:bookmarkStart w:id="17" w:name="_Toc196872862"/>
       <w:r>
         <w:rPr>
           <w:lang w:val="en-IE"/>
@@ -13488,7 +12552,7 @@
         <w:lastRenderedPageBreak/>
         <w:t>Ethics</w:t>
       </w:r>
-      <w:bookmarkEnd w:id="18"/>
+      <w:bookmarkEnd w:id="17"/>
     </w:p>
     <w:p>
       <w:pPr>
@@ -13799,7 +12863,13 @@
         <w:rPr>
           <w:lang w:val="en-IE"/>
         </w:rPr>
-        <w:t>with clear risks of cyber attacks</w:t>
+        <w:t xml:space="preserve">with clear risks of </w:t>
+      </w:r>
+      <w:r>
+        <w:rPr>
+          <w:lang w:val="en-IE"/>
+        </w:rPr>
+        <w:t>cyber-attacks</w:t>
       </w:r>
       <w:r>
         <w:rPr>
@@ -14070,7 +13140,7 @@
           <w:lang w:val="en-IE"/>
         </w:rPr>
       </w:pPr>
-      <w:bookmarkStart w:id="19" w:name="_Toc196758805"/>
+      <w:bookmarkStart w:id="18" w:name="_Toc196872863"/>
       <w:r>
         <w:rPr>
           <w:lang w:val="en-IE"/>
@@ -14078,7 +13148,7 @@
         <w:lastRenderedPageBreak/>
         <w:t>Conclusion</w:t>
       </w:r>
-      <w:bookmarkEnd w:id="19"/>
+      <w:bookmarkEnd w:id="18"/>
     </w:p>
     <w:p>
       <w:pPr>
@@ -14198,14 +13268,12 @@
       <w:r>
         <w:t xml:space="preserve"> to diagnose patients who may have </w:t>
       </w:r>
-      <w:proofErr w:type="gramStart"/>
       <w:r>
         <w:t>underl</w:t>
       </w:r>
       <w:r>
         <w:t>ying</w:t>
       </w:r>
-      <w:proofErr w:type="gramEnd"/>
       <w:r>
         <w:t xml:space="preserve"> or unrecognized issues, such as heart condition</w:t>
       </w:r>
@@ -14247,7 +13315,7 @@
         <w:br w:type="page"/>
       </w:r>
     </w:p>
-    <w:bookmarkStart w:id="20" w:name="_Toc196758807" w:displacedByCustomXml="next"/>
+    <w:bookmarkStart w:id="19" w:name="_Toc196872864" w:displacedByCustomXml="next"/>
     <w:sdt>
       <w:sdtPr>
         <w:rPr>
@@ -14262,7 +13330,6 @@
           <w:docPartUnique/>
         </w:docPartObj>
       </w:sdtPr>
-      <w:sdtEndPr/>
       <w:sdtContent>
         <w:p>
           <w:pPr>
@@ -14271,14 +13338,13 @@
           <w:r>
             <w:t>References</w:t>
           </w:r>
-          <w:bookmarkEnd w:id="20"/>
+          <w:bookmarkEnd w:id="19"/>
         </w:p>
         <w:sdt>
           <w:sdtPr>
             <w:id w:val="-573587230"/>
             <w:bibliography/>
           </w:sdtPr>
-          <w:sdtEndPr/>
           <w:sdtContent>
             <w:p>
               <w:pPr>
@@ -14310,17 +13376,17 @@
                 <w:tblLook w:val="04A0" w:firstRow="1" w:lastRow="0" w:firstColumn="1" w:lastColumn="0" w:noHBand="0" w:noVBand="1"/>
               </w:tblPr>
               <w:tblGrid>
-                <w:gridCol w:w="466"/>
-                <w:gridCol w:w="8894"/>
+                <w:gridCol w:w="316"/>
+                <w:gridCol w:w="9044"/>
               </w:tblGrid>
               <w:tr>
                 <w:trPr>
-                  <w:divId w:val="596601846"/>
+                  <w:divId w:val="2022778024"/>
                   <w:tblCellSpacing w:w="15" w:type="dxa"/>
                 </w:trPr>
                 <w:tc>
                   <w:tcPr>
-                    <w:tcW w:w="225" w:type="pct"/>
+                    <w:tcW w:w="145" w:type="pct"/>
                     <w:hideMark/>
                   </w:tcPr>
                   <w:p>
@@ -14335,7 +13401,19 @@
                       <w:rPr>
                         <w:noProof/>
                       </w:rPr>
-                      <w:t xml:space="preserve">[1] </w:t>
+                      <w:t>[</w:t>
+                    </w:r>
+                    <w:r>
+                      <w:rPr>
+                        <w:noProof/>
+                      </w:rPr>
+                      <w:t>1</w:t>
+                    </w:r>
+                    <w:r>
+                      <w:rPr>
+                        <w:noProof/>
+                      </w:rPr>
+                      <w:t xml:space="preserve">] </w:t>
                     </w:r>
                   </w:p>
                 </w:tc>
@@ -14362,12 +13440,12 @@
               </w:tr>
               <w:tr>
                 <w:trPr>
-                  <w:divId w:val="596601846"/>
+                  <w:divId w:val="2022778024"/>
                   <w:tblCellSpacing w:w="15" w:type="dxa"/>
                 </w:trPr>
                 <w:tc>
                   <w:tcPr>
-                    <w:tcW w:w="225" w:type="pct"/>
+                    <w:tcW w:w="145" w:type="pct"/>
                     <w:hideMark/>
                   </w:tcPr>
                   <w:p>
@@ -14408,12 +13486,12 @@
               </w:tr>
               <w:tr>
                 <w:trPr>
-                  <w:divId w:val="596601846"/>
+                  <w:divId w:val="2022778024"/>
                   <w:tblCellSpacing w:w="15" w:type="dxa"/>
                 </w:trPr>
                 <w:tc>
                   <w:tcPr>
-                    <w:tcW w:w="225" w:type="pct"/>
+                    <w:tcW w:w="145" w:type="pct"/>
                     <w:hideMark/>
                   </w:tcPr>
                   <w:p>
@@ -14454,12 +13532,12 @@
               </w:tr>
               <w:tr>
                 <w:trPr>
-                  <w:divId w:val="596601846"/>
+                  <w:divId w:val="2022778024"/>
                   <w:tblCellSpacing w:w="15" w:type="dxa"/>
                 </w:trPr>
                 <w:tc>
                   <w:tcPr>
-                    <w:tcW w:w="225" w:type="pct"/>
+                    <w:tcW w:w="145" w:type="pct"/>
                     <w:hideMark/>
                   </w:tcPr>
                   <w:p>
@@ -14500,12 +13578,12 @@
               </w:tr>
               <w:tr>
                 <w:trPr>
-                  <w:divId w:val="596601846"/>
+                  <w:divId w:val="2022778024"/>
                   <w:tblCellSpacing w:w="15" w:type="dxa"/>
                 </w:trPr>
                 <w:tc>
                   <w:tcPr>
-                    <w:tcW w:w="225" w:type="pct"/>
+                    <w:tcW w:w="145" w:type="pct"/>
                     <w:hideMark/>
                   </w:tcPr>
                   <w:p>
@@ -14546,12 +13624,12 @@
               </w:tr>
               <w:tr>
                 <w:trPr>
-                  <w:divId w:val="596601846"/>
+                  <w:divId w:val="2022778024"/>
                   <w:tblCellSpacing w:w="15" w:type="dxa"/>
                 </w:trPr>
                 <w:tc>
                   <w:tcPr>
-                    <w:tcW w:w="225" w:type="pct"/>
+                    <w:tcW w:w="145" w:type="pct"/>
                     <w:hideMark/>
                   </w:tcPr>
                   <w:p>
@@ -14592,12 +13670,12 @@
               </w:tr>
               <w:tr>
                 <w:trPr>
-                  <w:divId w:val="596601846"/>
+                  <w:divId w:val="2022778024"/>
                   <w:tblCellSpacing w:w="15" w:type="dxa"/>
                 </w:trPr>
                 <w:tc>
                   <w:tcPr>
-                    <w:tcW w:w="225" w:type="pct"/>
+                    <w:tcW w:w="145" w:type="pct"/>
                     <w:hideMark/>
                   </w:tcPr>
                   <w:p>
@@ -14638,12 +13716,12 @@
               </w:tr>
               <w:tr>
                 <w:trPr>
-                  <w:divId w:val="596601846"/>
+                  <w:divId w:val="2022778024"/>
                   <w:tblCellSpacing w:w="15" w:type="dxa"/>
                 </w:trPr>
                 <w:tc>
                   <w:tcPr>
-                    <w:tcW w:w="225" w:type="pct"/>
+                    <w:tcW w:w="145" w:type="pct"/>
                     <w:hideMark/>
                   </w:tcPr>
                   <w:p>
@@ -14657,7 +13735,6 @@
                       <w:rPr>
                         <w:noProof/>
                       </w:rPr>
-                      <w:lastRenderedPageBreak/>
                       <w:t xml:space="preserve">[8] </w:t>
                     </w:r>
                   </w:p>
@@ -14685,12 +13762,12 @@
               </w:tr>
               <w:tr>
                 <w:trPr>
-                  <w:divId w:val="596601846"/>
+                  <w:divId w:val="2022778024"/>
                   <w:tblCellSpacing w:w="15" w:type="dxa"/>
                 </w:trPr>
                 <w:tc>
                   <w:tcPr>
-                    <w:tcW w:w="225" w:type="pct"/>
+                    <w:tcW w:w="145" w:type="pct"/>
                     <w:hideMark/>
                   </w:tcPr>
                   <w:p>
@@ -14704,6 +13781,7 @@
                       <w:rPr>
                         <w:noProof/>
                       </w:rPr>
+                      <w:lastRenderedPageBreak/>
                       <w:t xml:space="preserve">[9] </w:t>
                     </w:r>
                   </w:p>
@@ -14731,12 +13809,12 @@
               </w:tr>
               <w:tr>
                 <w:trPr>
-                  <w:divId w:val="596601846"/>
+                  <w:divId w:val="2022778024"/>
                   <w:tblCellSpacing w:w="15" w:type="dxa"/>
                 </w:trPr>
                 <w:tc>
                   <w:tcPr>
-                    <w:tcW w:w="225" w:type="pct"/>
+                    <w:tcW w:w="145" w:type="pct"/>
                     <w:hideMark/>
                   </w:tcPr>
                   <w:p>
@@ -14777,12 +13855,12 @@
               </w:tr>
               <w:tr>
                 <w:trPr>
-                  <w:divId w:val="596601846"/>
+                  <w:divId w:val="2022778024"/>
                   <w:tblCellSpacing w:w="15" w:type="dxa"/>
                 </w:trPr>
                 <w:tc>
                   <w:tcPr>
-                    <w:tcW w:w="225" w:type="pct"/>
+                    <w:tcW w:w="145" w:type="pct"/>
                     <w:hideMark/>
                   </w:tcPr>
                   <w:p>
@@ -14823,12 +13901,12 @@
               </w:tr>
               <w:tr>
                 <w:trPr>
-                  <w:divId w:val="596601846"/>
+                  <w:divId w:val="2022778024"/>
                   <w:tblCellSpacing w:w="15" w:type="dxa"/>
                 </w:trPr>
                 <w:tc>
                   <w:tcPr>
-                    <w:tcW w:w="225" w:type="pct"/>
+                    <w:tcW w:w="145" w:type="pct"/>
                     <w:hideMark/>
                   </w:tcPr>
                   <w:p>
@@ -14869,12 +13947,12 @@
               </w:tr>
               <w:tr>
                 <w:trPr>
-                  <w:divId w:val="596601846"/>
+                  <w:divId w:val="2022778024"/>
                   <w:tblCellSpacing w:w="15" w:type="dxa"/>
                 </w:trPr>
                 <w:tc>
                   <w:tcPr>
-                    <w:tcW w:w="225" w:type="pct"/>
+                    <w:tcW w:w="145" w:type="pct"/>
                     <w:hideMark/>
                   </w:tcPr>
                   <w:p>
@@ -14915,12 +13993,12 @@
               </w:tr>
               <w:tr>
                 <w:trPr>
-                  <w:divId w:val="596601846"/>
+                  <w:divId w:val="2022778024"/>
                   <w:tblCellSpacing w:w="15" w:type="dxa"/>
                 </w:trPr>
                 <w:tc>
                   <w:tcPr>
-                    <w:tcW w:w="225" w:type="pct"/>
+                    <w:tcW w:w="145" w:type="pct"/>
                     <w:hideMark/>
                   </w:tcPr>
                   <w:p>
@@ -14961,12 +14039,12 @@
               </w:tr>
               <w:tr>
                 <w:trPr>
-                  <w:divId w:val="596601846"/>
+                  <w:divId w:val="2022778024"/>
                   <w:tblCellSpacing w:w="15" w:type="dxa"/>
                 </w:trPr>
                 <w:tc>
                   <w:tcPr>
-                    <w:tcW w:w="225" w:type="pct"/>
+                    <w:tcW w:w="145" w:type="pct"/>
                     <w:hideMark/>
                   </w:tcPr>
                   <w:p>
@@ -15007,12 +14085,12 @@
               </w:tr>
               <w:tr>
                 <w:trPr>
-                  <w:divId w:val="596601846"/>
+                  <w:divId w:val="2022778024"/>
                   <w:tblCellSpacing w:w="15" w:type="dxa"/>
                 </w:trPr>
                 <w:tc>
                   <w:tcPr>
-                    <w:tcW w:w="225" w:type="pct"/>
+                    <w:tcW w:w="145" w:type="pct"/>
                     <w:hideMark/>
                   </w:tcPr>
                   <w:p>
@@ -15020,7 +14098,283 @@
                       <w:pStyle w:val="Bibliography"/>
                       <w:rPr>
                         <w:noProof/>
-                        <w:lang w:val="en-IE"/>
+                      </w:rPr>
+                    </w:pPr>
+                    <w:r>
+                      <w:rPr>
+                        <w:noProof/>
+                      </w:rPr>
+                      <w:t xml:space="preserve">[16] </w:t>
+                    </w:r>
+                  </w:p>
+                </w:tc>
+                <w:tc>
+                  <w:tcPr>
+                    <w:tcW w:w="0" w:type="auto"/>
+                    <w:hideMark/>
+                  </w:tcPr>
+                  <w:p>
+                    <w:pPr>
+                      <w:pStyle w:val="Bibliography"/>
+                      <w:rPr>
+                        <w:noProof/>
+                      </w:rPr>
+                    </w:pPr>
+                    <w:r>
+                      <w:rPr>
+                        <w:noProof/>
+                      </w:rPr>
+                      <w:t>"A Basic Guide To I2C," Texas Instruments, [Online]. Available: https://www.ti.com/lit/an/sbaa565/sbaa565.pdf?ts=1745788368720. [Accessed 24 April 2025].</w:t>
+                    </w:r>
+                  </w:p>
+                </w:tc>
+              </w:tr>
+              <w:tr>
+                <w:trPr>
+                  <w:divId w:val="2022778024"/>
+                  <w:tblCellSpacing w:w="15" w:type="dxa"/>
+                </w:trPr>
+                <w:tc>
+                  <w:tcPr>
+                    <w:tcW w:w="145" w:type="pct"/>
+                    <w:hideMark/>
+                  </w:tcPr>
+                  <w:p>
+                    <w:pPr>
+                      <w:pStyle w:val="Bibliography"/>
+                      <w:rPr>
+                        <w:noProof/>
+                      </w:rPr>
+                    </w:pPr>
+                    <w:r>
+                      <w:rPr>
+                        <w:noProof/>
+                      </w:rPr>
+                      <w:t xml:space="preserve">[17] </w:t>
+                    </w:r>
+                  </w:p>
+                </w:tc>
+                <w:tc>
+                  <w:tcPr>
+                    <w:tcW w:w="0" w:type="auto"/>
+                    <w:hideMark/>
+                  </w:tcPr>
+                  <w:p>
+                    <w:pPr>
+                      <w:pStyle w:val="Bibliography"/>
+                      <w:rPr>
+                        <w:noProof/>
+                      </w:rPr>
+                    </w:pPr>
+                    <w:r>
+                      <w:rPr>
+                        <w:noProof/>
+                      </w:rPr>
+                      <w:t>"Basics of the I2C Communication Protocol," Circuit Basics, [Online]. Available: https://www.circuitbasics.com/basics-of-the-i2c-communication-protocol/. [Accessed 24 April 2025].</w:t>
+                    </w:r>
+                  </w:p>
+                </w:tc>
+              </w:tr>
+              <w:tr>
+                <w:trPr>
+                  <w:divId w:val="2022778024"/>
+                  <w:tblCellSpacing w:w="15" w:type="dxa"/>
+                </w:trPr>
+                <w:tc>
+                  <w:tcPr>
+                    <w:tcW w:w="145" w:type="pct"/>
+                    <w:hideMark/>
+                  </w:tcPr>
+                  <w:p>
+                    <w:pPr>
+                      <w:pStyle w:val="Bibliography"/>
+                      <w:rPr>
+                        <w:noProof/>
+                      </w:rPr>
+                    </w:pPr>
+                    <w:r>
+                      <w:rPr>
+                        <w:noProof/>
+                      </w:rPr>
+                      <w:lastRenderedPageBreak/>
+                      <w:t xml:space="preserve">[18] </w:t>
+                    </w:r>
+                  </w:p>
+                </w:tc>
+                <w:tc>
+                  <w:tcPr>
+                    <w:tcW w:w="0" w:type="auto"/>
+                    <w:hideMark/>
+                  </w:tcPr>
+                  <w:p>
+                    <w:pPr>
+                      <w:pStyle w:val="Bibliography"/>
+                      <w:rPr>
+                        <w:noProof/>
+                      </w:rPr>
+                    </w:pPr>
+                    <w:r>
+                      <w:rPr>
+                        <w:noProof/>
+                      </w:rPr>
+                      <w:t>"Basics of the I2C Communication Protocol," Circuit Basics, [Online]. Available: https://www.circuitbasics.com/basics-of-the-i2c-communication-protocol/. [Accessed 24 April 2025].</w:t>
+                    </w:r>
+                  </w:p>
+                </w:tc>
+              </w:tr>
+              <w:tr>
+                <w:trPr>
+                  <w:divId w:val="2022778024"/>
+                  <w:tblCellSpacing w:w="15" w:type="dxa"/>
+                </w:trPr>
+                <w:tc>
+                  <w:tcPr>
+                    <w:tcW w:w="145" w:type="pct"/>
+                    <w:hideMark/>
+                  </w:tcPr>
+                  <w:p>
+                    <w:pPr>
+                      <w:pStyle w:val="Bibliography"/>
+                      <w:rPr>
+                        <w:noProof/>
+                      </w:rPr>
+                    </w:pPr>
+                    <w:r>
+                      <w:rPr>
+                        <w:noProof/>
+                      </w:rPr>
+                      <w:t xml:space="preserve">[19] </w:t>
+                    </w:r>
+                  </w:p>
+                </w:tc>
+                <w:tc>
+                  <w:tcPr>
+                    <w:tcW w:w="0" w:type="auto"/>
+                    <w:hideMark/>
+                  </w:tcPr>
+                  <w:p>
+                    <w:pPr>
+                      <w:pStyle w:val="Bibliography"/>
+                      <w:rPr>
+                        <w:noProof/>
+                      </w:rPr>
+                    </w:pPr>
+                    <w:r>
+                      <w:rPr>
+                        <w:noProof/>
+                      </w:rPr>
+                      <w:t>"Basics of the I2C Communication Protocol," Circuit Basics, [Online]. Available: https://www.circuitbasics.com/basics-of-the-i2c-communication-protocol/. [Accessed 24 April 2025].</w:t>
+                    </w:r>
+                  </w:p>
+                </w:tc>
+              </w:tr>
+              <w:tr>
+                <w:trPr>
+                  <w:divId w:val="2022778024"/>
+                  <w:tblCellSpacing w:w="15" w:type="dxa"/>
+                </w:trPr>
+                <w:tc>
+                  <w:tcPr>
+                    <w:tcW w:w="145" w:type="pct"/>
+                    <w:hideMark/>
+                  </w:tcPr>
+                  <w:p>
+                    <w:pPr>
+                      <w:pStyle w:val="Bibliography"/>
+                      <w:rPr>
+                        <w:noProof/>
+                      </w:rPr>
+                    </w:pPr>
+                    <w:r>
+                      <w:rPr>
+                        <w:noProof/>
+                      </w:rPr>
+                      <w:t xml:space="preserve">[20] </w:t>
+                    </w:r>
+                  </w:p>
+                </w:tc>
+                <w:tc>
+                  <w:tcPr>
+                    <w:tcW w:w="0" w:type="auto"/>
+                    <w:hideMark/>
+                  </w:tcPr>
+                  <w:p>
+                    <w:pPr>
+                      <w:pStyle w:val="Bibliography"/>
+                      <w:rPr>
+                        <w:noProof/>
+                      </w:rPr>
+                    </w:pPr>
+                    <w:r>
+                      <w:rPr>
+                        <w:noProof/>
+                      </w:rPr>
+                      <w:t>"Basics of the I2C Communication Protocol," Circuit Basic, [Online]. Available: https://www.circuitbasics.com/basics-of-the-i2c-communication-protocol/. [Accessed 24 April 2025].</w:t>
+                    </w:r>
+                  </w:p>
+                </w:tc>
+              </w:tr>
+              <w:tr>
+                <w:trPr>
+                  <w:divId w:val="2022778024"/>
+                  <w:tblCellSpacing w:w="15" w:type="dxa"/>
+                </w:trPr>
+                <w:tc>
+                  <w:tcPr>
+                    <w:tcW w:w="145" w:type="pct"/>
+                    <w:hideMark/>
+                  </w:tcPr>
+                  <w:p>
+                    <w:pPr>
+                      <w:pStyle w:val="Bibliography"/>
+                      <w:rPr>
+                        <w:noProof/>
+                      </w:rPr>
+                    </w:pPr>
+                    <w:r>
+                      <w:rPr>
+                        <w:noProof/>
+                      </w:rPr>
+                      <w:t xml:space="preserve">[21] </w:t>
+                    </w:r>
+                  </w:p>
+                </w:tc>
+                <w:tc>
+                  <w:tcPr>
+                    <w:tcW w:w="0" w:type="auto"/>
+                    <w:hideMark/>
+                  </w:tcPr>
+                  <w:p>
+                    <w:pPr>
+                      <w:pStyle w:val="Bibliography"/>
+                      <w:rPr>
+                        <w:noProof/>
+                      </w:rPr>
+                    </w:pPr>
+                    <w:r>
+                      <w:rPr>
+                        <w:noProof/>
+                      </w:rPr>
+                      <w:t>"Basics of the I2C Communication Protocol," Circuit Basics, [Online]. Available: https://www.circuitbasics.com/basics-of-the-i2c-communication-protocol/. [Accessed 24 April 2025].</w:t>
+                    </w:r>
+                  </w:p>
+                </w:tc>
+              </w:tr>
+              <w:tr>
+                <w:trPr>
+                  <w:divId w:val="2022778024"/>
+                  <w:tblCellSpacing w:w="15" w:type="dxa"/>
+                </w:trPr>
+                <w:tc>
+                  <w:tcPr>
+                    <w:tcW w:w="145" w:type="pct"/>
+                    <w:hideMark/>
+                  </w:tcPr>
+                  <w:p>
+                    <w:pPr>
+                      <w:pStyle w:val="Bibliography"/>
+                      <w:rPr>
+                        <w:noProof/>
                       </w:rPr>
                     </w:pPr>
                     <w:r>
@@ -15047,19 +14401,40 @@
                       <w:rPr>
                         <w:noProof/>
                       </w:rPr>
-                      <w:t>“ESP32,” [Online]. Available: https://en.wikipedia.org/wiki/ESP32.</w:t>
+                      <w:t>"Understanding the I2C Bus," Texas Instruments, [Online]. Available: https://www.ti.com/lit/an/slva704/slva704.pdf?utm_source=chatgpt.com&amp;ts=1745848091607&amp;ref_url=https%253A%252F%252Fchatgpt.com%252F . [Accessed 24 April 2025].</w:t>
                     </w:r>
                   </w:p>
                 </w:tc>
               </w:tr>
               <w:tr>
                 <w:trPr>
-                  <w:divId w:val="596601846"/>
+                  <w:divId w:val="2022778024"/>
                   <w:tblCellSpacing w:w="15" w:type="dxa"/>
                 </w:trPr>
                 <w:tc>
                   <w:tcPr>
-                    <w:tcW w:w="225" w:type="pct"/>
+                    <w:tcW w:w="145" w:type="pct"/>
+                    <w:hideMark/>
+                  </w:tcPr>
+                  <w:p>
+                    <w:pPr>
+                      <w:pStyle w:val="Bibliography"/>
+                      <w:rPr>
+                        <w:noProof/>
+                        <w:lang w:val="en-IE"/>
+                      </w:rPr>
+                    </w:pPr>
+                    <w:r>
+                      <w:rPr>
+                        <w:noProof/>
+                      </w:rPr>
+                      <w:t xml:space="preserve">[29] </w:t>
+                    </w:r>
+                  </w:p>
+                </w:tc>
+                <w:tc>
+                  <w:tcPr>
+                    <w:tcW w:w="0" w:type="auto"/>
                     <w:hideMark/>
                   </w:tcPr>
                   <w:p>
@@ -15073,8 +14448,33 @@
                       <w:rPr>
                         <w:noProof/>
                       </w:rPr>
-                      <w:lastRenderedPageBreak/>
-                      <w:t xml:space="preserve">[23] </w:t>
+                      <w:t>“ESP32,” [Online]. Available: https://en.wikipedia.org/wiki/ESP32.</w:t>
+                    </w:r>
+                  </w:p>
+                </w:tc>
+              </w:tr>
+              <w:tr>
+                <w:trPr>
+                  <w:divId w:val="2022778024"/>
+                  <w:tblCellSpacing w:w="15" w:type="dxa"/>
+                </w:trPr>
+                <w:tc>
+                  <w:tcPr>
+                    <w:tcW w:w="145" w:type="pct"/>
+                    <w:hideMark/>
+                  </w:tcPr>
+                  <w:p>
+                    <w:pPr>
+                      <w:pStyle w:val="Bibliography"/>
+                      <w:rPr>
+                        <w:noProof/>
+                      </w:rPr>
+                    </w:pPr>
+                    <w:r>
+                      <w:rPr>
+                        <w:noProof/>
+                      </w:rPr>
+                      <w:t xml:space="preserve">[30] </w:t>
                     </w:r>
                   </w:p>
                 </w:tc>
@@ -15101,12 +14501,12 @@
               </w:tr>
               <w:tr>
                 <w:trPr>
-                  <w:divId w:val="596601846"/>
+                  <w:divId w:val="2022778024"/>
                   <w:tblCellSpacing w:w="15" w:type="dxa"/>
                 </w:trPr>
                 <w:tc>
                   <w:tcPr>
-                    <w:tcW w:w="225" w:type="pct"/>
+                    <w:tcW w:w="145" w:type="pct"/>
                     <w:hideMark/>
                   </w:tcPr>
                   <w:p>
@@ -15120,7 +14520,7 @@
                       <w:rPr>
                         <w:noProof/>
                       </w:rPr>
-                      <w:t xml:space="preserve">[24] </w:t>
+                      <w:t xml:space="preserve">[31] </w:t>
                     </w:r>
                   </w:p>
                 </w:tc>
@@ -15147,12 +14547,12 @@
               </w:tr>
               <w:tr>
                 <w:trPr>
-                  <w:divId w:val="596601846"/>
+                  <w:divId w:val="2022778024"/>
                   <w:tblCellSpacing w:w="15" w:type="dxa"/>
                 </w:trPr>
                 <w:tc>
                   <w:tcPr>
-                    <w:tcW w:w="225" w:type="pct"/>
+                    <w:tcW w:w="145" w:type="pct"/>
                     <w:hideMark/>
                   </w:tcPr>
                   <w:p>
@@ -15166,7 +14566,7 @@
                       <w:rPr>
                         <w:noProof/>
                       </w:rPr>
-                      <w:t xml:space="preserve">[25] </w:t>
+                      <w:t xml:space="preserve">[32] </w:t>
                     </w:r>
                   </w:p>
                 </w:tc>
@@ -15191,10 +14591,57 @@
                   </w:p>
                 </w:tc>
               </w:tr>
+              <w:tr>
+                <w:trPr>
+                  <w:divId w:val="2022778024"/>
+                  <w:tblCellSpacing w:w="15" w:type="dxa"/>
+                </w:trPr>
+                <w:tc>
+                  <w:tcPr>
+                    <w:tcW w:w="145" w:type="pct"/>
+                    <w:hideMark/>
+                  </w:tcPr>
+                  <w:p>
+                    <w:pPr>
+                      <w:pStyle w:val="Bibliography"/>
+                      <w:rPr>
+                        <w:noProof/>
+                      </w:rPr>
+                    </w:pPr>
+                    <w:r>
+                      <w:rPr>
+                        <w:noProof/>
+                      </w:rPr>
+                      <w:lastRenderedPageBreak/>
+                      <w:t xml:space="preserve">[33] </w:t>
+                    </w:r>
+                  </w:p>
+                </w:tc>
+                <w:tc>
+                  <w:tcPr>
+                    <w:tcW w:w="0" w:type="auto"/>
+                    <w:hideMark/>
+                  </w:tcPr>
+                  <w:p>
+                    <w:pPr>
+                      <w:pStyle w:val="Bibliography"/>
+                      <w:rPr>
+                        <w:noProof/>
+                      </w:rPr>
+                    </w:pPr>
+                    <w:r>
+                      <w:rPr>
+                        <w:noProof/>
+                      </w:rPr>
+                      <w:t>"Chat gpt," OpenAi, [Online]. Available: https://openai.com/index/chatgpt/. [Accessed 24 April 2025].</w:t>
+                    </w:r>
+                  </w:p>
+                </w:tc>
+              </w:tr>
             </w:tbl>
             <w:p>
               <w:pPr>
-                <w:divId w:val="596601846"/>
+                <w:divId w:val="2022778024"/>
                 <w:rPr>
                   <w:rFonts w:eastAsia="Times New Roman"/>
                   <w:noProof/>
@@ -15277,7 +14724,6 @@
         <w:docPartUnique/>
       </w:docPartObj>
     </w:sdtPr>
-    <w:sdtEndPr/>
     <w:sdtContent>
       <w:sdt>
         <w:sdtPr>
@@ -15287,7 +14733,6 @@
             <w:docPartUnique/>
           </w:docPartObj>
         </w:sdtPr>
-        <w:sdtEndPr/>
         <w:sdtContent>
           <w:p>
             <w:pPr>
@@ -15433,7 +14878,6 @@
         <w:color w:val="5B9BD5" w:themeColor="accent1"/>
       </w:rPr>
     </w:pPr>
-    <w:proofErr w:type="spellStart"/>
     <w:r>
       <w:rPr>
         <w:color w:val="5B9BD5" w:themeColor="accent1"/>
@@ -15454,20 +14898,12 @@
         <w:dataBinding w:prefixMappings="xmlns:ns0='http://purl.org/dc/elements/1.1/' xmlns:ns1='http://schemas.openxmlformats.org/package/2006/metadata/core-properties' " w:xpath="/ns1:coreProperties[1]/ns0:title[1]" w:storeItemID="{6C3C8BC8-F283-45AE-878A-BAB7291924A1}"/>
         <w:text/>
       </w:sdtPr>
-      <w:sdtEndPr/>
       <w:sdtContent>
         <w:r>
           <w:rPr>
             <w:color w:val="5B9BD5" w:themeColor="accent1"/>
           </w:rPr>
-          <w:t>View</w:t>
-        </w:r>
-        <w:proofErr w:type="spellEnd"/>
-        <w:r>
-          <w:rPr>
-            <w:color w:val="5B9BD5" w:themeColor="accent1"/>
-          </w:rPr>
-          <w:t xml:space="preserve"> Camera Monitoring System</w:t>
+          <w:t>View Camera Monitoring System</w:t>
         </w:r>
       </w:sdtContent>
     </w:sdt>
@@ -15491,7 +14927,6 @@
         <w:dataBinding w:prefixMappings="xmlns:ns0='http://purl.org/dc/elements/1.1/' xmlns:ns1='http://schemas.openxmlformats.org/package/2006/metadata/core-properties' " w:xpath="/ns1:coreProperties[1]/ns0:creator[1]" w:storeItemID="{6C3C8BC8-F283-45AE-878A-BAB7291924A1}"/>
         <w:text/>
       </w:sdtPr>
-      <w:sdtEndPr/>
       <w:sdtContent>
         <w:r>
           <w:rPr>
@@ -18010,21 +17445,26 @@
   </w:compat>
   <w:rsids>
     <w:rsidRoot w:val="00A64543"/>
+    <w:rsid w:val="000122B7"/>
     <w:rsid w:val="001206E5"/>
     <w:rsid w:val="00131D58"/>
     <w:rsid w:val="00137519"/>
     <w:rsid w:val="001666E7"/>
+    <w:rsid w:val="001927DC"/>
     <w:rsid w:val="001F6978"/>
     <w:rsid w:val="00223826"/>
     <w:rsid w:val="002F6280"/>
     <w:rsid w:val="003A4481"/>
+    <w:rsid w:val="00400FF2"/>
     <w:rsid w:val="004F45B8"/>
     <w:rsid w:val="005162C4"/>
     <w:rsid w:val="005573F7"/>
     <w:rsid w:val="00573A5F"/>
+    <w:rsid w:val="005A3E8D"/>
     <w:rsid w:val="005F293A"/>
     <w:rsid w:val="006A2720"/>
     <w:rsid w:val="006C0768"/>
+    <w:rsid w:val="007202D6"/>
     <w:rsid w:val="007A50DF"/>
     <w:rsid w:val="00801A50"/>
     <w:rsid w:val="008773A2"/>
@@ -18034,6 +17474,7 @@
     <w:rsid w:val="00A64543"/>
     <w:rsid w:val="00A66EDA"/>
     <w:rsid w:val="00B570E8"/>
+    <w:rsid w:val="00C03A3B"/>
     <w:rsid w:val="00C26EBE"/>
     <w:rsid w:val="00C50F49"/>
     <w:rsid w:val="00D06052"/>
